--- a/Semana11/Eureka/DemoCasosDeUso.docx
+++ b/Semana11/Eureka/DemoCasosDeUso.docx
@@ -5,19 +5,43 @@
     <w:p>
       <w:pPr>
         <w:jc w:val="center"/>
-      </w:pPr>
-      <w:r>
+        <w:rPr>
+          <w:lang w:val="es-ES"/>
+        </w:rPr>
+      </w:pPr>
+      <w:r>
+        <w:rPr>
+          <w:lang w:val="es-ES"/>
+        </w:rPr>
         <w:t>CARATULA</w:t>
       </w:r>
     </w:p>
-    <w:p/>
-    <w:p/>
+    <w:p>
+      <w:pPr>
+        <w:rPr>
+          <w:lang w:val="es-ES"/>
+        </w:rPr>
+      </w:pPr>
+    </w:p>
+    <w:p>
+      <w:pPr>
+        <w:rPr>
+          <w:lang w:val="es-ES"/>
+        </w:rPr>
+      </w:pPr>
+    </w:p>
     <w:p>
       <w:pPr>
         <w:spacing w:before="0" w:after="160" w:line="259" w:lineRule="auto"/>
         <w:jc w:val="left"/>
-      </w:pPr>
-      <w:r>
+        <w:rPr>
+          <w:lang w:val="es-ES"/>
+        </w:rPr>
+      </w:pPr>
+      <w:r>
+        <w:rPr>
+          <w:lang w:val="es-ES"/>
+        </w:rPr>
         <w:br w:type="page"/>
       </w:r>
     </w:p>
@@ -30,6 +54,7 @@
           <w:color w:val="323E4F" w:themeColor="text2" w:themeShade="BF"/>
           <w:sz w:val="44"/>
           <w:szCs w:val="44"/>
+          <w:lang w:val="es-ES"/>
         </w:rPr>
       </w:pPr>
       <w:r>
@@ -39,12 +64,19 @@
           <w:color w:val="323E4F" w:themeColor="text2" w:themeShade="BF"/>
           <w:sz w:val="44"/>
           <w:szCs w:val="44"/>
+          <w:lang w:val="es-ES"/>
         </w:rPr>
         <w:lastRenderedPageBreak/>
         <w:t>INDICE</w:t>
       </w:r>
     </w:p>
-    <w:p/>
+    <w:p>
+      <w:pPr>
+        <w:rPr>
+          <w:lang w:val="es-ES"/>
+        </w:rPr>
+      </w:pPr>
+    </w:p>
     <w:p>
       <w:pPr>
         <w:pStyle w:val="TDC1"/>
@@ -56,63 +88,79 @@
           <w:noProof/>
           <w:color w:val="auto"/>
           <w:sz w:val="22"/>
-          <w:lang w:eastAsia="es-PE"/>
-        </w:rPr>
-      </w:pPr>
-      <w:r>
+          <w:lang w:val="es-ES" w:eastAsia="es-PE"/>
+        </w:rPr>
+      </w:pPr>
+      <w:r>
+        <w:rPr>
+          <w:lang w:val="es-ES"/>
+        </w:rPr>
         <w:fldChar w:fldCharType="begin"/>
       </w:r>
       <w:r>
+        <w:rPr>
+          <w:lang w:val="es-ES"/>
+        </w:rPr>
         <w:instrText xml:space="preserve"> TOC \o "1-3" \u </w:instrText>
       </w:r>
       <w:r>
+        <w:rPr>
+          <w:lang w:val="es-ES"/>
+        </w:rPr>
         <w:fldChar w:fldCharType="separate"/>
       </w:r>
       <w:r>
         <w:rPr>
           <w:noProof/>
-          <w:lang w:val="es-MX"/>
+          <w:lang w:val="es-ES"/>
         </w:rPr>
         <w:t>CASOS DE USO</w:t>
       </w:r>
       <w:r>
         <w:rPr>
           <w:noProof/>
-        </w:rPr>
-        <w:tab/>
-      </w:r>
-      <w:r>
-        <w:rPr>
-          <w:noProof/>
+          <w:lang w:val="es-ES"/>
+        </w:rPr>
+        <w:tab/>
+      </w:r>
+      <w:r>
+        <w:rPr>
+          <w:noProof/>
+          <w:lang w:val="es-ES"/>
         </w:rPr>
         <w:fldChar w:fldCharType="begin"/>
       </w:r>
       <w:r>
         <w:rPr>
           <w:noProof/>
+          <w:lang w:val="es-ES"/>
         </w:rPr>
         <w:instrText xml:space="preserve"> PAGEREF _Toc105420154 \h </w:instrText>
       </w:r>
       <w:r>
         <w:rPr>
           <w:noProof/>
-        </w:rPr>
-      </w:r>
-      <w:r>
-        <w:rPr>
-          <w:noProof/>
+          <w:lang w:val="es-ES"/>
+        </w:rPr>
+      </w:r>
+      <w:r>
+        <w:rPr>
+          <w:noProof/>
+          <w:lang w:val="es-ES"/>
         </w:rPr>
         <w:fldChar w:fldCharType="separate"/>
       </w:r>
       <w:r>
         <w:rPr>
           <w:noProof/>
+          <w:lang w:val="es-ES"/>
         </w:rPr>
         <w:t>4</w:t>
       </w:r>
       <w:r>
         <w:rPr>
           <w:noProof/>
+          <w:lang w:val="es-ES"/>
         </w:rPr>
         <w:fldChar w:fldCharType="end"/>
       </w:r>
@@ -128,54 +176,61 @@
           <w:noProof/>
           <w:color w:val="auto"/>
           <w:sz w:val="22"/>
-          <w:lang w:eastAsia="es-PE"/>
-        </w:rPr>
-      </w:pPr>
-      <w:r>
-        <w:rPr>
-          <w:noProof/>
-          <w:lang w:val="es-MX"/>
+          <w:lang w:val="es-ES" w:eastAsia="es-PE"/>
+        </w:rPr>
+      </w:pPr>
+      <w:r>
+        <w:rPr>
+          <w:noProof/>
+          <w:lang w:val="es-ES"/>
         </w:rPr>
         <w:t>CU005: Registrar nuevo cliente</w:t>
       </w:r>
       <w:r>
         <w:rPr>
           <w:noProof/>
-        </w:rPr>
-        <w:tab/>
-      </w:r>
-      <w:r>
-        <w:rPr>
-          <w:noProof/>
+          <w:lang w:val="es-ES"/>
+        </w:rPr>
+        <w:tab/>
+      </w:r>
+      <w:r>
+        <w:rPr>
+          <w:noProof/>
+          <w:lang w:val="es-ES"/>
         </w:rPr>
         <w:fldChar w:fldCharType="begin"/>
       </w:r>
       <w:r>
         <w:rPr>
           <w:noProof/>
+          <w:lang w:val="es-ES"/>
         </w:rPr>
         <w:instrText xml:space="preserve"> PAGEREF _Toc105420155 \h </w:instrText>
       </w:r>
       <w:r>
         <w:rPr>
           <w:noProof/>
-        </w:rPr>
-      </w:r>
-      <w:r>
-        <w:rPr>
-          <w:noProof/>
+          <w:lang w:val="es-ES"/>
+        </w:rPr>
+      </w:r>
+      <w:r>
+        <w:rPr>
+          <w:noProof/>
+          <w:lang w:val="es-ES"/>
         </w:rPr>
         <w:fldChar w:fldCharType="separate"/>
       </w:r>
       <w:r>
         <w:rPr>
           <w:noProof/>
+          <w:lang w:val="es-ES"/>
         </w:rPr>
         <w:t>4</w:t>
       </w:r>
       <w:r>
         <w:rPr>
           <w:noProof/>
+          <w:lang w:val="es-ES"/>
         </w:rPr>
         <w:fldChar w:fldCharType="end"/>
       </w:r>
@@ -191,54 +246,61 @@
           <w:noProof/>
           <w:color w:val="auto"/>
           <w:sz w:val="22"/>
-          <w:lang w:eastAsia="es-PE"/>
-        </w:rPr>
-      </w:pPr>
-      <w:r>
-        <w:rPr>
-          <w:noProof/>
-          <w:lang w:val="es-MX"/>
+          <w:lang w:val="es-ES" w:eastAsia="es-PE"/>
+        </w:rPr>
+      </w:pPr>
+      <w:r>
+        <w:rPr>
+          <w:noProof/>
+          <w:lang w:val="es-ES"/>
         </w:rPr>
         <w:t>Diagrama del caso de uso</w:t>
       </w:r>
       <w:r>
         <w:rPr>
           <w:noProof/>
-        </w:rPr>
-        <w:tab/>
-      </w:r>
-      <w:r>
-        <w:rPr>
-          <w:noProof/>
+          <w:lang w:val="es-ES"/>
+        </w:rPr>
+        <w:tab/>
+      </w:r>
+      <w:r>
+        <w:rPr>
+          <w:noProof/>
+          <w:lang w:val="es-ES"/>
         </w:rPr>
         <w:fldChar w:fldCharType="begin"/>
       </w:r>
       <w:r>
         <w:rPr>
           <w:noProof/>
+          <w:lang w:val="es-ES"/>
         </w:rPr>
         <w:instrText xml:space="preserve"> PAGEREF _Toc105420156 \h </w:instrText>
       </w:r>
       <w:r>
         <w:rPr>
           <w:noProof/>
-        </w:rPr>
-      </w:r>
-      <w:r>
-        <w:rPr>
-          <w:noProof/>
+          <w:lang w:val="es-ES"/>
+        </w:rPr>
+      </w:r>
+      <w:r>
+        <w:rPr>
+          <w:noProof/>
+          <w:lang w:val="es-ES"/>
         </w:rPr>
         <w:fldChar w:fldCharType="separate"/>
       </w:r>
       <w:r>
         <w:rPr>
           <w:noProof/>
+          <w:lang w:val="es-ES"/>
         </w:rPr>
         <w:t>4</w:t>
       </w:r>
       <w:r>
         <w:rPr>
           <w:noProof/>
+          <w:lang w:val="es-ES"/>
         </w:rPr>
         <w:fldChar w:fldCharType="end"/>
       </w:r>
@@ -254,54 +316,61 @@
           <w:noProof/>
           <w:color w:val="auto"/>
           <w:sz w:val="22"/>
-          <w:lang w:eastAsia="es-PE"/>
-        </w:rPr>
-      </w:pPr>
-      <w:r>
-        <w:rPr>
-          <w:noProof/>
-          <w:lang w:val="es-MX"/>
+          <w:lang w:val="es-ES" w:eastAsia="es-PE"/>
+        </w:rPr>
+      </w:pPr>
+      <w:r>
+        <w:rPr>
+          <w:noProof/>
+          <w:lang w:val="es-ES"/>
         </w:rPr>
         <w:t>Especificación del caso de uso</w:t>
       </w:r>
       <w:r>
         <w:rPr>
           <w:noProof/>
-        </w:rPr>
-        <w:tab/>
-      </w:r>
-      <w:r>
-        <w:rPr>
-          <w:noProof/>
+          <w:lang w:val="es-ES"/>
+        </w:rPr>
+        <w:tab/>
+      </w:r>
+      <w:r>
+        <w:rPr>
+          <w:noProof/>
+          <w:lang w:val="es-ES"/>
         </w:rPr>
         <w:fldChar w:fldCharType="begin"/>
       </w:r>
       <w:r>
         <w:rPr>
           <w:noProof/>
+          <w:lang w:val="es-ES"/>
         </w:rPr>
         <w:instrText xml:space="preserve"> PAGEREF _Toc105420157 \h </w:instrText>
       </w:r>
       <w:r>
         <w:rPr>
           <w:noProof/>
-        </w:rPr>
-      </w:r>
-      <w:r>
-        <w:rPr>
-          <w:noProof/>
+          <w:lang w:val="es-ES"/>
+        </w:rPr>
+      </w:r>
+      <w:r>
+        <w:rPr>
+          <w:noProof/>
+          <w:lang w:val="es-ES"/>
         </w:rPr>
         <w:fldChar w:fldCharType="separate"/>
       </w:r>
       <w:r>
         <w:rPr>
           <w:noProof/>
+          <w:lang w:val="es-ES"/>
         </w:rPr>
         <w:t>4</w:t>
       </w:r>
       <w:r>
         <w:rPr>
           <w:noProof/>
+          <w:lang w:val="es-ES"/>
         </w:rPr>
         <w:fldChar w:fldCharType="end"/>
       </w:r>
@@ -317,53 +386,61 @@
           <w:noProof/>
           <w:color w:val="auto"/>
           <w:sz w:val="22"/>
-          <w:lang w:eastAsia="es-PE"/>
-        </w:rPr>
-      </w:pPr>
-      <w:r>
-        <w:rPr>
-          <w:noProof/>
+          <w:lang w:val="es-ES" w:eastAsia="es-PE"/>
+        </w:rPr>
+      </w:pPr>
+      <w:r>
+        <w:rPr>
+          <w:noProof/>
+          <w:lang w:val="es-ES"/>
         </w:rPr>
         <w:t>Prototipo</w:t>
       </w:r>
       <w:r>
         <w:rPr>
           <w:noProof/>
-        </w:rPr>
-        <w:tab/>
-      </w:r>
-      <w:r>
-        <w:rPr>
-          <w:noProof/>
+          <w:lang w:val="es-ES"/>
+        </w:rPr>
+        <w:tab/>
+      </w:r>
+      <w:r>
+        <w:rPr>
+          <w:noProof/>
+          <w:lang w:val="es-ES"/>
         </w:rPr>
         <w:fldChar w:fldCharType="begin"/>
       </w:r>
       <w:r>
         <w:rPr>
           <w:noProof/>
+          <w:lang w:val="es-ES"/>
         </w:rPr>
         <w:instrText xml:space="preserve"> PAGEREF _Toc105420158 \h </w:instrText>
       </w:r>
       <w:r>
         <w:rPr>
           <w:noProof/>
-        </w:rPr>
-      </w:r>
-      <w:r>
-        <w:rPr>
-          <w:noProof/>
+          <w:lang w:val="es-ES"/>
+        </w:rPr>
+      </w:r>
+      <w:r>
+        <w:rPr>
+          <w:noProof/>
+          <w:lang w:val="es-ES"/>
         </w:rPr>
         <w:fldChar w:fldCharType="separate"/>
       </w:r>
       <w:r>
         <w:rPr>
           <w:noProof/>
+          <w:lang w:val="es-ES"/>
         </w:rPr>
         <w:t>4</w:t>
       </w:r>
       <w:r>
         <w:rPr>
           <w:noProof/>
+          <w:lang w:val="es-ES"/>
         </w:rPr>
         <w:fldChar w:fldCharType="end"/>
       </w:r>
@@ -379,53 +456,61 @@
           <w:noProof/>
           <w:color w:val="auto"/>
           <w:sz w:val="22"/>
-          <w:lang w:eastAsia="es-PE"/>
-        </w:rPr>
-      </w:pPr>
-      <w:r>
-        <w:rPr>
-          <w:noProof/>
+          <w:lang w:val="es-ES" w:eastAsia="es-PE"/>
+        </w:rPr>
+      </w:pPr>
+      <w:r>
+        <w:rPr>
+          <w:noProof/>
+          <w:lang w:val="es-ES"/>
         </w:rPr>
         <w:t>Diagrama de Secuencia</w:t>
       </w:r>
       <w:r>
         <w:rPr>
           <w:noProof/>
-        </w:rPr>
-        <w:tab/>
-      </w:r>
-      <w:r>
-        <w:rPr>
-          <w:noProof/>
+          <w:lang w:val="es-ES"/>
+        </w:rPr>
+        <w:tab/>
+      </w:r>
+      <w:r>
+        <w:rPr>
+          <w:noProof/>
+          <w:lang w:val="es-ES"/>
         </w:rPr>
         <w:fldChar w:fldCharType="begin"/>
       </w:r>
       <w:r>
         <w:rPr>
           <w:noProof/>
+          <w:lang w:val="es-ES"/>
         </w:rPr>
         <w:instrText xml:space="preserve"> PAGEREF _Toc105420159 \h </w:instrText>
       </w:r>
       <w:r>
         <w:rPr>
           <w:noProof/>
-        </w:rPr>
-      </w:r>
-      <w:r>
-        <w:rPr>
-          <w:noProof/>
+          <w:lang w:val="es-ES"/>
+        </w:rPr>
+      </w:r>
+      <w:r>
+        <w:rPr>
+          <w:noProof/>
+          <w:lang w:val="es-ES"/>
         </w:rPr>
         <w:fldChar w:fldCharType="separate"/>
       </w:r>
       <w:r>
         <w:rPr>
           <w:noProof/>
+          <w:lang w:val="es-ES"/>
         </w:rPr>
         <w:t>4</w:t>
       </w:r>
       <w:r>
         <w:rPr>
           <w:noProof/>
+          <w:lang w:val="es-ES"/>
         </w:rPr>
         <w:fldChar w:fldCharType="end"/>
       </w:r>
@@ -441,54 +526,61 @@
           <w:noProof/>
           <w:color w:val="auto"/>
           <w:sz w:val="22"/>
-          <w:lang w:eastAsia="es-PE"/>
-        </w:rPr>
-      </w:pPr>
-      <w:r>
-        <w:rPr>
-          <w:noProof/>
-          <w:lang w:val="es-MX"/>
+          <w:lang w:val="es-ES" w:eastAsia="es-PE"/>
+        </w:rPr>
+      </w:pPr>
+      <w:r>
+        <w:rPr>
+          <w:noProof/>
+          <w:lang w:val="es-ES"/>
         </w:rPr>
         <w:t>Diagrama ER del caso de uso</w:t>
       </w:r>
       <w:r>
         <w:rPr>
           <w:noProof/>
-        </w:rPr>
-        <w:tab/>
-      </w:r>
-      <w:r>
-        <w:rPr>
-          <w:noProof/>
+          <w:lang w:val="es-ES"/>
+        </w:rPr>
+        <w:tab/>
+      </w:r>
+      <w:r>
+        <w:rPr>
+          <w:noProof/>
+          <w:lang w:val="es-ES"/>
         </w:rPr>
         <w:fldChar w:fldCharType="begin"/>
       </w:r>
       <w:r>
         <w:rPr>
           <w:noProof/>
+          <w:lang w:val="es-ES"/>
         </w:rPr>
         <w:instrText xml:space="preserve"> PAGEREF _Toc105420160 \h </w:instrText>
       </w:r>
       <w:r>
         <w:rPr>
           <w:noProof/>
-        </w:rPr>
-      </w:r>
-      <w:r>
-        <w:rPr>
-          <w:noProof/>
+          <w:lang w:val="es-ES"/>
+        </w:rPr>
+      </w:r>
+      <w:r>
+        <w:rPr>
+          <w:noProof/>
+          <w:lang w:val="es-ES"/>
         </w:rPr>
         <w:fldChar w:fldCharType="separate"/>
       </w:r>
       <w:r>
         <w:rPr>
           <w:noProof/>
+          <w:lang w:val="es-ES"/>
         </w:rPr>
         <w:t>4</w:t>
       </w:r>
       <w:r>
         <w:rPr>
           <w:noProof/>
+          <w:lang w:val="es-ES"/>
         </w:rPr>
         <w:fldChar w:fldCharType="end"/>
       </w:r>
@@ -504,54 +596,61 @@
           <w:noProof/>
           <w:color w:val="auto"/>
           <w:sz w:val="22"/>
-          <w:lang w:eastAsia="es-PE"/>
-        </w:rPr>
-      </w:pPr>
-      <w:r>
-        <w:rPr>
-          <w:noProof/>
-          <w:lang w:val="es-MX"/>
+          <w:lang w:val="es-ES" w:eastAsia="es-PE"/>
+        </w:rPr>
+      </w:pPr>
+      <w:r>
+        <w:rPr>
+          <w:noProof/>
+          <w:lang w:val="es-ES"/>
         </w:rPr>
         <w:t>Análisis de la caja negra del SP</w:t>
       </w:r>
       <w:r>
         <w:rPr>
           <w:noProof/>
-        </w:rPr>
-        <w:tab/>
-      </w:r>
-      <w:r>
-        <w:rPr>
-          <w:noProof/>
+          <w:lang w:val="es-ES"/>
+        </w:rPr>
+        <w:tab/>
+      </w:r>
+      <w:r>
+        <w:rPr>
+          <w:noProof/>
+          <w:lang w:val="es-ES"/>
         </w:rPr>
         <w:fldChar w:fldCharType="begin"/>
       </w:r>
       <w:r>
         <w:rPr>
           <w:noProof/>
+          <w:lang w:val="es-ES"/>
         </w:rPr>
         <w:instrText xml:space="preserve"> PAGEREF _Toc105420161 \h </w:instrText>
       </w:r>
       <w:r>
         <w:rPr>
           <w:noProof/>
-        </w:rPr>
-      </w:r>
-      <w:r>
-        <w:rPr>
-          <w:noProof/>
+          <w:lang w:val="es-ES"/>
+        </w:rPr>
+      </w:r>
+      <w:r>
+        <w:rPr>
+          <w:noProof/>
+          <w:lang w:val="es-ES"/>
         </w:rPr>
         <w:fldChar w:fldCharType="separate"/>
       </w:r>
       <w:r>
         <w:rPr>
           <w:noProof/>
+          <w:lang w:val="es-ES"/>
         </w:rPr>
         <w:t>4</w:t>
       </w:r>
       <w:r>
         <w:rPr>
           <w:noProof/>
+          <w:lang w:val="es-ES"/>
         </w:rPr>
         <w:fldChar w:fldCharType="end"/>
       </w:r>
@@ -567,53 +666,61 @@
           <w:noProof/>
           <w:color w:val="auto"/>
           <w:sz w:val="22"/>
-          <w:lang w:eastAsia="es-PE"/>
-        </w:rPr>
-      </w:pPr>
-      <w:r>
-        <w:rPr>
-          <w:noProof/>
+          <w:lang w:val="es-ES" w:eastAsia="es-PE"/>
+        </w:rPr>
+      </w:pPr>
+      <w:r>
+        <w:rPr>
+          <w:noProof/>
+          <w:lang w:val="es-ES"/>
         </w:rPr>
         <w:t>Código del SP</w:t>
       </w:r>
       <w:r>
         <w:rPr>
           <w:noProof/>
-        </w:rPr>
-        <w:tab/>
-      </w:r>
-      <w:r>
-        <w:rPr>
-          <w:noProof/>
+          <w:lang w:val="es-ES"/>
+        </w:rPr>
+        <w:tab/>
+      </w:r>
+      <w:r>
+        <w:rPr>
+          <w:noProof/>
+          <w:lang w:val="es-ES"/>
         </w:rPr>
         <w:fldChar w:fldCharType="begin"/>
       </w:r>
       <w:r>
         <w:rPr>
           <w:noProof/>
+          <w:lang w:val="es-ES"/>
         </w:rPr>
         <w:instrText xml:space="preserve"> PAGEREF _Toc105420162 \h </w:instrText>
       </w:r>
       <w:r>
         <w:rPr>
           <w:noProof/>
-        </w:rPr>
-      </w:r>
-      <w:r>
-        <w:rPr>
-          <w:noProof/>
+          <w:lang w:val="es-ES"/>
+        </w:rPr>
+      </w:r>
+      <w:r>
+        <w:rPr>
+          <w:noProof/>
+          <w:lang w:val="es-ES"/>
         </w:rPr>
         <w:fldChar w:fldCharType="separate"/>
       </w:r>
       <w:r>
         <w:rPr>
           <w:noProof/>
+          <w:lang w:val="es-ES"/>
         </w:rPr>
         <w:t>5</w:t>
       </w:r>
       <w:r>
         <w:rPr>
           <w:noProof/>
+          <w:lang w:val="es-ES"/>
         </w:rPr>
         <w:fldChar w:fldCharType="end"/>
       </w:r>
@@ -629,53 +736,61 @@
           <w:noProof/>
           <w:color w:val="auto"/>
           <w:sz w:val="22"/>
-          <w:lang w:eastAsia="es-PE"/>
-        </w:rPr>
-      </w:pPr>
-      <w:r>
-        <w:rPr>
-          <w:noProof/>
+          <w:lang w:val="es-ES" w:eastAsia="es-PE"/>
+        </w:rPr>
+      </w:pPr>
+      <w:r>
+        <w:rPr>
+          <w:noProof/>
+          <w:lang w:val="es-ES"/>
         </w:rPr>
         <w:t>Prueba del SP</w:t>
       </w:r>
       <w:r>
         <w:rPr>
           <w:noProof/>
-        </w:rPr>
-        <w:tab/>
-      </w:r>
-      <w:r>
-        <w:rPr>
-          <w:noProof/>
+          <w:lang w:val="es-ES"/>
+        </w:rPr>
+        <w:tab/>
+      </w:r>
+      <w:r>
+        <w:rPr>
+          <w:noProof/>
+          <w:lang w:val="es-ES"/>
         </w:rPr>
         <w:fldChar w:fldCharType="begin"/>
       </w:r>
       <w:r>
         <w:rPr>
           <w:noProof/>
+          <w:lang w:val="es-ES"/>
         </w:rPr>
         <w:instrText xml:space="preserve"> PAGEREF _Toc105420163 \h </w:instrText>
       </w:r>
       <w:r>
         <w:rPr>
           <w:noProof/>
-        </w:rPr>
-      </w:r>
-      <w:r>
-        <w:rPr>
-          <w:noProof/>
+          <w:lang w:val="es-ES"/>
+        </w:rPr>
+      </w:r>
+      <w:r>
+        <w:rPr>
+          <w:noProof/>
+          <w:lang w:val="es-ES"/>
         </w:rPr>
         <w:fldChar w:fldCharType="separate"/>
       </w:r>
       <w:r>
         <w:rPr>
           <w:noProof/>
+          <w:lang w:val="es-ES"/>
         </w:rPr>
         <w:t>6</w:t>
       </w:r>
       <w:r>
         <w:rPr>
           <w:noProof/>
+          <w:lang w:val="es-ES"/>
         </w:rPr>
         <w:fldChar w:fldCharType="end"/>
       </w:r>
@@ -691,54 +806,61 @@
           <w:noProof/>
           <w:color w:val="auto"/>
           <w:sz w:val="22"/>
-          <w:lang w:eastAsia="es-PE"/>
-        </w:rPr>
-      </w:pPr>
-      <w:r>
-        <w:rPr>
-          <w:noProof/>
-          <w:lang w:val="es-MX"/>
+          <w:lang w:val="es-ES" w:eastAsia="es-PE"/>
+        </w:rPr>
+      </w:pPr>
+      <w:r>
+        <w:rPr>
+          <w:noProof/>
+          <w:lang w:val="es-ES"/>
         </w:rPr>
         <w:t>CU006: Registrar un deposito</w:t>
       </w:r>
       <w:r>
         <w:rPr>
           <w:noProof/>
-        </w:rPr>
-        <w:tab/>
-      </w:r>
-      <w:r>
-        <w:rPr>
-          <w:noProof/>
+          <w:lang w:val="es-ES"/>
+        </w:rPr>
+        <w:tab/>
+      </w:r>
+      <w:r>
+        <w:rPr>
+          <w:noProof/>
+          <w:lang w:val="es-ES"/>
         </w:rPr>
         <w:fldChar w:fldCharType="begin"/>
       </w:r>
       <w:r>
         <w:rPr>
           <w:noProof/>
+          <w:lang w:val="es-ES"/>
         </w:rPr>
         <w:instrText xml:space="preserve"> PAGEREF _Toc105420164 \h </w:instrText>
       </w:r>
       <w:r>
         <w:rPr>
           <w:noProof/>
-        </w:rPr>
-      </w:r>
-      <w:r>
-        <w:rPr>
-          <w:noProof/>
+          <w:lang w:val="es-ES"/>
+        </w:rPr>
+      </w:r>
+      <w:r>
+        <w:rPr>
+          <w:noProof/>
+          <w:lang w:val="es-ES"/>
         </w:rPr>
         <w:fldChar w:fldCharType="separate"/>
       </w:r>
       <w:r>
         <w:rPr>
           <w:noProof/>
+          <w:lang w:val="es-ES"/>
         </w:rPr>
         <w:t>7</w:t>
       </w:r>
       <w:r>
         <w:rPr>
           <w:noProof/>
+          <w:lang w:val="es-ES"/>
         </w:rPr>
         <w:fldChar w:fldCharType="end"/>
       </w:r>
@@ -754,54 +876,61 @@
           <w:noProof/>
           <w:color w:val="auto"/>
           <w:sz w:val="22"/>
-          <w:lang w:eastAsia="es-PE"/>
-        </w:rPr>
-      </w:pPr>
-      <w:r>
-        <w:rPr>
-          <w:noProof/>
-          <w:lang w:val="es-MX"/>
+          <w:lang w:val="es-ES" w:eastAsia="es-PE"/>
+        </w:rPr>
+      </w:pPr>
+      <w:r>
+        <w:rPr>
+          <w:noProof/>
+          <w:lang w:val="es-ES"/>
         </w:rPr>
         <w:t>Diagrama del caso de uso</w:t>
       </w:r>
       <w:r>
         <w:rPr>
           <w:noProof/>
-        </w:rPr>
-        <w:tab/>
-      </w:r>
-      <w:r>
-        <w:rPr>
-          <w:noProof/>
+          <w:lang w:val="es-ES"/>
+        </w:rPr>
+        <w:tab/>
+      </w:r>
+      <w:r>
+        <w:rPr>
+          <w:noProof/>
+          <w:lang w:val="es-ES"/>
         </w:rPr>
         <w:fldChar w:fldCharType="begin"/>
       </w:r>
       <w:r>
         <w:rPr>
           <w:noProof/>
+          <w:lang w:val="es-ES"/>
         </w:rPr>
         <w:instrText xml:space="preserve"> PAGEREF _Toc105420165 \h </w:instrText>
       </w:r>
       <w:r>
         <w:rPr>
           <w:noProof/>
-        </w:rPr>
-      </w:r>
-      <w:r>
-        <w:rPr>
-          <w:noProof/>
+          <w:lang w:val="es-ES"/>
+        </w:rPr>
+      </w:r>
+      <w:r>
+        <w:rPr>
+          <w:noProof/>
+          <w:lang w:val="es-ES"/>
         </w:rPr>
         <w:fldChar w:fldCharType="separate"/>
       </w:r>
       <w:r>
         <w:rPr>
           <w:noProof/>
+          <w:lang w:val="es-ES"/>
         </w:rPr>
         <w:t>7</w:t>
       </w:r>
       <w:r>
         <w:rPr>
           <w:noProof/>
+          <w:lang w:val="es-ES"/>
         </w:rPr>
         <w:fldChar w:fldCharType="end"/>
       </w:r>
@@ -817,54 +946,61 @@
           <w:noProof/>
           <w:color w:val="auto"/>
           <w:sz w:val="22"/>
-          <w:lang w:eastAsia="es-PE"/>
-        </w:rPr>
-      </w:pPr>
-      <w:r>
-        <w:rPr>
-          <w:noProof/>
-          <w:lang w:val="es-MX"/>
+          <w:lang w:val="es-ES" w:eastAsia="es-PE"/>
+        </w:rPr>
+      </w:pPr>
+      <w:r>
+        <w:rPr>
+          <w:noProof/>
+          <w:lang w:val="es-ES"/>
         </w:rPr>
         <w:t>Especificación del caso de uso</w:t>
       </w:r>
       <w:r>
         <w:rPr>
           <w:noProof/>
-        </w:rPr>
-        <w:tab/>
-      </w:r>
-      <w:r>
-        <w:rPr>
-          <w:noProof/>
+          <w:lang w:val="es-ES"/>
+        </w:rPr>
+        <w:tab/>
+      </w:r>
+      <w:r>
+        <w:rPr>
+          <w:noProof/>
+          <w:lang w:val="es-ES"/>
         </w:rPr>
         <w:fldChar w:fldCharType="begin"/>
       </w:r>
       <w:r>
         <w:rPr>
           <w:noProof/>
+          <w:lang w:val="es-ES"/>
         </w:rPr>
         <w:instrText xml:space="preserve"> PAGEREF _Toc105420166 \h </w:instrText>
       </w:r>
       <w:r>
         <w:rPr>
           <w:noProof/>
-        </w:rPr>
-      </w:r>
-      <w:r>
-        <w:rPr>
-          <w:noProof/>
+          <w:lang w:val="es-ES"/>
+        </w:rPr>
+      </w:r>
+      <w:r>
+        <w:rPr>
+          <w:noProof/>
+          <w:lang w:val="es-ES"/>
         </w:rPr>
         <w:fldChar w:fldCharType="separate"/>
       </w:r>
       <w:r>
         <w:rPr>
           <w:noProof/>
+          <w:lang w:val="es-ES"/>
         </w:rPr>
         <w:t>7</w:t>
       </w:r>
       <w:r>
         <w:rPr>
           <w:noProof/>
+          <w:lang w:val="es-ES"/>
         </w:rPr>
         <w:fldChar w:fldCharType="end"/>
       </w:r>
@@ -880,53 +1016,61 @@
           <w:noProof/>
           <w:color w:val="auto"/>
           <w:sz w:val="22"/>
-          <w:lang w:eastAsia="es-PE"/>
-        </w:rPr>
-      </w:pPr>
-      <w:r>
-        <w:rPr>
-          <w:noProof/>
+          <w:lang w:val="es-ES" w:eastAsia="es-PE"/>
+        </w:rPr>
+      </w:pPr>
+      <w:r>
+        <w:rPr>
+          <w:noProof/>
+          <w:lang w:val="es-ES"/>
         </w:rPr>
         <w:t>Prototipo</w:t>
       </w:r>
       <w:r>
         <w:rPr>
           <w:noProof/>
-        </w:rPr>
-        <w:tab/>
-      </w:r>
-      <w:r>
-        <w:rPr>
-          <w:noProof/>
+          <w:lang w:val="es-ES"/>
+        </w:rPr>
+        <w:tab/>
+      </w:r>
+      <w:r>
+        <w:rPr>
+          <w:noProof/>
+          <w:lang w:val="es-ES"/>
         </w:rPr>
         <w:fldChar w:fldCharType="begin"/>
       </w:r>
       <w:r>
         <w:rPr>
           <w:noProof/>
+          <w:lang w:val="es-ES"/>
         </w:rPr>
         <w:instrText xml:space="preserve"> PAGEREF _Toc105420167 \h </w:instrText>
       </w:r>
       <w:r>
         <w:rPr>
           <w:noProof/>
-        </w:rPr>
-      </w:r>
-      <w:r>
-        <w:rPr>
-          <w:noProof/>
+          <w:lang w:val="es-ES"/>
+        </w:rPr>
+      </w:r>
+      <w:r>
+        <w:rPr>
+          <w:noProof/>
+          <w:lang w:val="es-ES"/>
         </w:rPr>
         <w:fldChar w:fldCharType="separate"/>
       </w:r>
       <w:r>
         <w:rPr>
           <w:noProof/>
+          <w:lang w:val="es-ES"/>
         </w:rPr>
         <w:t>7</w:t>
       </w:r>
       <w:r>
         <w:rPr>
           <w:noProof/>
+          <w:lang w:val="es-ES"/>
         </w:rPr>
         <w:fldChar w:fldCharType="end"/>
       </w:r>
@@ -942,53 +1086,61 @@
           <w:noProof/>
           <w:color w:val="auto"/>
           <w:sz w:val="22"/>
-          <w:lang w:eastAsia="es-PE"/>
-        </w:rPr>
-      </w:pPr>
-      <w:r>
-        <w:rPr>
-          <w:noProof/>
+          <w:lang w:val="es-ES" w:eastAsia="es-PE"/>
+        </w:rPr>
+      </w:pPr>
+      <w:r>
+        <w:rPr>
+          <w:noProof/>
+          <w:lang w:val="es-ES"/>
         </w:rPr>
         <w:t>Diagrama de Secuencia</w:t>
       </w:r>
       <w:r>
         <w:rPr>
           <w:noProof/>
-        </w:rPr>
-        <w:tab/>
-      </w:r>
-      <w:r>
-        <w:rPr>
-          <w:noProof/>
+          <w:lang w:val="es-ES"/>
+        </w:rPr>
+        <w:tab/>
+      </w:r>
+      <w:r>
+        <w:rPr>
+          <w:noProof/>
+          <w:lang w:val="es-ES"/>
         </w:rPr>
         <w:fldChar w:fldCharType="begin"/>
       </w:r>
       <w:r>
         <w:rPr>
           <w:noProof/>
+          <w:lang w:val="es-ES"/>
         </w:rPr>
         <w:instrText xml:space="preserve"> PAGEREF _Toc105420168 \h </w:instrText>
       </w:r>
       <w:r>
         <w:rPr>
           <w:noProof/>
-        </w:rPr>
-      </w:r>
-      <w:r>
-        <w:rPr>
-          <w:noProof/>
+          <w:lang w:val="es-ES"/>
+        </w:rPr>
+      </w:r>
+      <w:r>
+        <w:rPr>
+          <w:noProof/>
+          <w:lang w:val="es-ES"/>
         </w:rPr>
         <w:fldChar w:fldCharType="separate"/>
       </w:r>
       <w:r>
         <w:rPr>
           <w:noProof/>
+          <w:lang w:val="es-ES"/>
         </w:rPr>
         <w:t>7</w:t>
       </w:r>
       <w:r>
         <w:rPr>
           <w:noProof/>
+          <w:lang w:val="es-ES"/>
         </w:rPr>
         <w:fldChar w:fldCharType="end"/>
       </w:r>
@@ -1004,54 +1156,61 @@
           <w:noProof/>
           <w:color w:val="auto"/>
           <w:sz w:val="22"/>
-          <w:lang w:eastAsia="es-PE"/>
-        </w:rPr>
-      </w:pPr>
-      <w:r>
-        <w:rPr>
-          <w:noProof/>
-          <w:lang w:val="es-MX"/>
+          <w:lang w:val="es-ES" w:eastAsia="es-PE"/>
+        </w:rPr>
+      </w:pPr>
+      <w:r>
+        <w:rPr>
+          <w:noProof/>
+          <w:lang w:val="es-ES"/>
         </w:rPr>
         <w:t>Diagrama ER del caso de uso</w:t>
       </w:r>
       <w:r>
         <w:rPr>
           <w:noProof/>
-        </w:rPr>
-        <w:tab/>
-      </w:r>
-      <w:r>
-        <w:rPr>
-          <w:noProof/>
+          <w:lang w:val="es-ES"/>
+        </w:rPr>
+        <w:tab/>
+      </w:r>
+      <w:r>
+        <w:rPr>
+          <w:noProof/>
+          <w:lang w:val="es-ES"/>
         </w:rPr>
         <w:fldChar w:fldCharType="begin"/>
       </w:r>
       <w:r>
         <w:rPr>
           <w:noProof/>
+          <w:lang w:val="es-ES"/>
         </w:rPr>
         <w:instrText xml:space="preserve"> PAGEREF _Toc105420169 \h </w:instrText>
       </w:r>
       <w:r>
         <w:rPr>
           <w:noProof/>
-        </w:rPr>
-      </w:r>
-      <w:r>
-        <w:rPr>
-          <w:noProof/>
+          <w:lang w:val="es-ES"/>
+        </w:rPr>
+      </w:r>
+      <w:r>
+        <w:rPr>
+          <w:noProof/>
+          <w:lang w:val="es-ES"/>
         </w:rPr>
         <w:fldChar w:fldCharType="separate"/>
       </w:r>
       <w:r>
         <w:rPr>
           <w:noProof/>
+          <w:lang w:val="es-ES"/>
         </w:rPr>
         <w:t>7</w:t>
       </w:r>
       <w:r>
         <w:rPr>
           <w:noProof/>
+          <w:lang w:val="es-ES"/>
         </w:rPr>
         <w:fldChar w:fldCharType="end"/>
       </w:r>
@@ -1067,54 +1226,61 @@
           <w:noProof/>
           <w:color w:val="auto"/>
           <w:sz w:val="22"/>
-          <w:lang w:eastAsia="es-PE"/>
-        </w:rPr>
-      </w:pPr>
-      <w:r>
-        <w:rPr>
-          <w:noProof/>
-          <w:lang w:val="es-MX"/>
+          <w:lang w:val="es-ES" w:eastAsia="es-PE"/>
+        </w:rPr>
+      </w:pPr>
+      <w:r>
+        <w:rPr>
+          <w:noProof/>
+          <w:lang w:val="es-ES"/>
         </w:rPr>
         <w:t>Análisis de la caja negra del SP</w:t>
       </w:r>
       <w:r>
         <w:rPr>
           <w:noProof/>
-        </w:rPr>
-        <w:tab/>
-      </w:r>
-      <w:r>
-        <w:rPr>
-          <w:noProof/>
+          <w:lang w:val="es-ES"/>
+        </w:rPr>
+        <w:tab/>
+      </w:r>
+      <w:r>
+        <w:rPr>
+          <w:noProof/>
+          <w:lang w:val="es-ES"/>
         </w:rPr>
         <w:fldChar w:fldCharType="begin"/>
       </w:r>
       <w:r>
         <w:rPr>
           <w:noProof/>
+          <w:lang w:val="es-ES"/>
         </w:rPr>
         <w:instrText xml:space="preserve"> PAGEREF _Toc105420170 \h </w:instrText>
       </w:r>
       <w:r>
         <w:rPr>
           <w:noProof/>
-        </w:rPr>
-      </w:r>
-      <w:r>
-        <w:rPr>
-          <w:noProof/>
+          <w:lang w:val="es-ES"/>
+        </w:rPr>
+      </w:r>
+      <w:r>
+        <w:rPr>
+          <w:noProof/>
+          <w:lang w:val="es-ES"/>
         </w:rPr>
         <w:fldChar w:fldCharType="separate"/>
       </w:r>
       <w:r>
         <w:rPr>
           <w:noProof/>
+          <w:lang w:val="es-ES"/>
         </w:rPr>
         <w:t>7</w:t>
       </w:r>
       <w:r>
         <w:rPr>
           <w:noProof/>
+          <w:lang w:val="es-ES"/>
         </w:rPr>
         <w:fldChar w:fldCharType="end"/>
       </w:r>
@@ -1130,53 +1296,61 @@
           <w:noProof/>
           <w:color w:val="auto"/>
           <w:sz w:val="22"/>
-          <w:lang w:eastAsia="es-PE"/>
-        </w:rPr>
-      </w:pPr>
-      <w:r>
-        <w:rPr>
-          <w:noProof/>
+          <w:lang w:val="es-ES" w:eastAsia="es-PE"/>
+        </w:rPr>
+      </w:pPr>
+      <w:r>
+        <w:rPr>
+          <w:noProof/>
+          <w:lang w:val="es-ES"/>
         </w:rPr>
         <w:t>Código del SP</w:t>
       </w:r>
       <w:r>
         <w:rPr>
           <w:noProof/>
-        </w:rPr>
-        <w:tab/>
-      </w:r>
-      <w:r>
-        <w:rPr>
-          <w:noProof/>
+          <w:lang w:val="es-ES"/>
+        </w:rPr>
+        <w:tab/>
+      </w:r>
+      <w:r>
+        <w:rPr>
+          <w:noProof/>
+          <w:lang w:val="es-ES"/>
         </w:rPr>
         <w:fldChar w:fldCharType="begin"/>
       </w:r>
       <w:r>
         <w:rPr>
           <w:noProof/>
+          <w:lang w:val="es-ES"/>
         </w:rPr>
         <w:instrText xml:space="preserve"> PAGEREF _Toc105420171 \h </w:instrText>
       </w:r>
       <w:r>
         <w:rPr>
           <w:noProof/>
-        </w:rPr>
-      </w:r>
-      <w:r>
-        <w:rPr>
-          <w:noProof/>
+          <w:lang w:val="es-ES"/>
+        </w:rPr>
+      </w:r>
+      <w:r>
+        <w:rPr>
+          <w:noProof/>
+          <w:lang w:val="es-ES"/>
         </w:rPr>
         <w:fldChar w:fldCharType="separate"/>
       </w:r>
       <w:r>
         <w:rPr>
           <w:noProof/>
+          <w:lang w:val="es-ES"/>
         </w:rPr>
         <w:t>7</w:t>
       </w:r>
       <w:r>
         <w:rPr>
           <w:noProof/>
+          <w:lang w:val="es-ES"/>
         </w:rPr>
         <w:fldChar w:fldCharType="end"/>
       </w:r>
@@ -1192,53 +1366,61 @@
           <w:noProof/>
           <w:color w:val="auto"/>
           <w:sz w:val="22"/>
-          <w:lang w:eastAsia="es-PE"/>
-        </w:rPr>
-      </w:pPr>
-      <w:r>
-        <w:rPr>
-          <w:noProof/>
+          <w:lang w:val="es-ES" w:eastAsia="es-PE"/>
+        </w:rPr>
+      </w:pPr>
+      <w:r>
+        <w:rPr>
+          <w:noProof/>
+          <w:lang w:val="es-ES"/>
         </w:rPr>
         <w:t>Prueba del SP</w:t>
       </w:r>
       <w:r>
         <w:rPr>
           <w:noProof/>
-        </w:rPr>
-        <w:tab/>
-      </w:r>
-      <w:r>
-        <w:rPr>
-          <w:noProof/>
+          <w:lang w:val="es-ES"/>
+        </w:rPr>
+        <w:tab/>
+      </w:r>
+      <w:r>
+        <w:rPr>
+          <w:noProof/>
+          <w:lang w:val="es-ES"/>
         </w:rPr>
         <w:fldChar w:fldCharType="begin"/>
       </w:r>
       <w:r>
         <w:rPr>
           <w:noProof/>
+          <w:lang w:val="es-ES"/>
         </w:rPr>
         <w:instrText xml:space="preserve"> PAGEREF _Toc105420172 \h </w:instrText>
       </w:r>
       <w:r>
         <w:rPr>
           <w:noProof/>
-        </w:rPr>
-      </w:r>
-      <w:r>
-        <w:rPr>
-          <w:noProof/>
+          <w:lang w:val="es-ES"/>
+        </w:rPr>
+      </w:r>
+      <w:r>
+        <w:rPr>
+          <w:noProof/>
+          <w:lang w:val="es-ES"/>
         </w:rPr>
         <w:fldChar w:fldCharType="separate"/>
       </w:r>
       <w:r>
         <w:rPr>
           <w:noProof/>
+          <w:lang w:val="es-ES"/>
         </w:rPr>
         <w:t>7</w:t>
       </w:r>
       <w:r>
         <w:rPr>
           <w:noProof/>
+          <w:lang w:val="es-ES"/>
         </w:rPr>
         <w:fldChar w:fldCharType="end"/>
       </w:r>
@@ -1254,54 +1436,61 @@
           <w:noProof/>
           <w:color w:val="auto"/>
           <w:sz w:val="22"/>
-          <w:lang w:eastAsia="es-PE"/>
-        </w:rPr>
-      </w:pPr>
-      <w:r>
-        <w:rPr>
-          <w:noProof/>
-          <w:lang w:val="es-MX"/>
+          <w:lang w:val="es-ES" w:eastAsia="es-PE"/>
+        </w:rPr>
+      </w:pPr>
+      <w:r>
+        <w:rPr>
+          <w:noProof/>
+          <w:lang w:val="es-ES"/>
         </w:rPr>
         <w:t>CU007: Registrar un retiro</w:t>
       </w:r>
       <w:r>
         <w:rPr>
           <w:noProof/>
-        </w:rPr>
-        <w:tab/>
-      </w:r>
-      <w:r>
-        <w:rPr>
-          <w:noProof/>
+          <w:lang w:val="es-ES"/>
+        </w:rPr>
+        <w:tab/>
+      </w:r>
+      <w:r>
+        <w:rPr>
+          <w:noProof/>
+          <w:lang w:val="es-ES"/>
         </w:rPr>
         <w:fldChar w:fldCharType="begin"/>
       </w:r>
       <w:r>
         <w:rPr>
           <w:noProof/>
+          <w:lang w:val="es-ES"/>
         </w:rPr>
         <w:instrText xml:space="preserve"> PAGEREF _Toc105420173 \h </w:instrText>
       </w:r>
       <w:r>
         <w:rPr>
           <w:noProof/>
-        </w:rPr>
-      </w:r>
-      <w:r>
-        <w:rPr>
-          <w:noProof/>
+          <w:lang w:val="es-ES"/>
+        </w:rPr>
+      </w:r>
+      <w:r>
+        <w:rPr>
+          <w:noProof/>
+          <w:lang w:val="es-ES"/>
         </w:rPr>
         <w:fldChar w:fldCharType="separate"/>
       </w:r>
       <w:r>
         <w:rPr>
           <w:noProof/>
+          <w:lang w:val="es-ES"/>
         </w:rPr>
         <w:t>8</w:t>
       </w:r>
       <w:r>
         <w:rPr>
           <w:noProof/>
+          <w:lang w:val="es-ES"/>
         </w:rPr>
         <w:fldChar w:fldCharType="end"/>
       </w:r>
@@ -1317,54 +1506,61 @@
           <w:noProof/>
           <w:color w:val="auto"/>
           <w:sz w:val="22"/>
-          <w:lang w:eastAsia="es-PE"/>
-        </w:rPr>
-      </w:pPr>
-      <w:r>
-        <w:rPr>
-          <w:noProof/>
-          <w:lang w:val="es-MX"/>
+          <w:lang w:val="es-ES" w:eastAsia="es-PE"/>
+        </w:rPr>
+      </w:pPr>
+      <w:r>
+        <w:rPr>
+          <w:noProof/>
+          <w:lang w:val="es-ES"/>
         </w:rPr>
         <w:t>Diagrama del caso de uso</w:t>
       </w:r>
       <w:r>
         <w:rPr>
           <w:noProof/>
-        </w:rPr>
-        <w:tab/>
-      </w:r>
-      <w:r>
-        <w:rPr>
-          <w:noProof/>
+          <w:lang w:val="es-ES"/>
+        </w:rPr>
+        <w:tab/>
+      </w:r>
+      <w:r>
+        <w:rPr>
+          <w:noProof/>
+          <w:lang w:val="es-ES"/>
         </w:rPr>
         <w:fldChar w:fldCharType="begin"/>
       </w:r>
       <w:r>
         <w:rPr>
           <w:noProof/>
+          <w:lang w:val="es-ES"/>
         </w:rPr>
         <w:instrText xml:space="preserve"> PAGEREF _Toc105420174 \h </w:instrText>
       </w:r>
       <w:r>
         <w:rPr>
           <w:noProof/>
-        </w:rPr>
-      </w:r>
-      <w:r>
-        <w:rPr>
-          <w:noProof/>
+          <w:lang w:val="es-ES"/>
+        </w:rPr>
+      </w:r>
+      <w:r>
+        <w:rPr>
+          <w:noProof/>
+          <w:lang w:val="es-ES"/>
         </w:rPr>
         <w:fldChar w:fldCharType="separate"/>
       </w:r>
       <w:r>
         <w:rPr>
           <w:noProof/>
+          <w:lang w:val="es-ES"/>
         </w:rPr>
         <w:t>8</w:t>
       </w:r>
       <w:r>
         <w:rPr>
           <w:noProof/>
+          <w:lang w:val="es-ES"/>
         </w:rPr>
         <w:fldChar w:fldCharType="end"/>
       </w:r>
@@ -1380,54 +1576,61 @@
           <w:noProof/>
           <w:color w:val="auto"/>
           <w:sz w:val="22"/>
-          <w:lang w:eastAsia="es-PE"/>
-        </w:rPr>
-      </w:pPr>
-      <w:r>
-        <w:rPr>
-          <w:noProof/>
-          <w:lang w:val="es-MX"/>
+          <w:lang w:val="es-ES" w:eastAsia="es-PE"/>
+        </w:rPr>
+      </w:pPr>
+      <w:r>
+        <w:rPr>
+          <w:noProof/>
+          <w:lang w:val="es-ES"/>
         </w:rPr>
         <w:t>Especificación del caso de uso</w:t>
       </w:r>
       <w:r>
         <w:rPr>
           <w:noProof/>
-        </w:rPr>
-        <w:tab/>
-      </w:r>
-      <w:r>
-        <w:rPr>
-          <w:noProof/>
+          <w:lang w:val="es-ES"/>
+        </w:rPr>
+        <w:tab/>
+      </w:r>
+      <w:r>
+        <w:rPr>
+          <w:noProof/>
+          <w:lang w:val="es-ES"/>
         </w:rPr>
         <w:fldChar w:fldCharType="begin"/>
       </w:r>
       <w:r>
         <w:rPr>
           <w:noProof/>
+          <w:lang w:val="es-ES"/>
         </w:rPr>
         <w:instrText xml:space="preserve"> PAGEREF _Toc105420175 \h </w:instrText>
       </w:r>
       <w:r>
         <w:rPr>
           <w:noProof/>
-        </w:rPr>
-      </w:r>
-      <w:r>
-        <w:rPr>
-          <w:noProof/>
+          <w:lang w:val="es-ES"/>
+        </w:rPr>
+      </w:r>
+      <w:r>
+        <w:rPr>
+          <w:noProof/>
+          <w:lang w:val="es-ES"/>
         </w:rPr>
         <w:fldChar w:fldCharType="separate"/>
       </w:r>
       <w:r>
         <w:rPr>
           <w:noProof/>
+          <w:lang w:val="es-ES"/>
         </w:rPr>
         <w:t>8</w:t>
       </w:r>
       <w:r>
         <w:rPr>
           <w:noProof/>
+          <w:lang w:val="es-ES"/>
         </w:rPr>
         <w:fldChar w:fldCharType="end"/>
       </w:r>
@@ -1443,53 +1646,61 @@
           <w:noProof/>
           <w:color w:val="auto"/>
           <w:sz w:val="22"/>
-          <w:lang w:eastAsia="es-PE"/>
-        </w:rPr>
-      </w:pPr>
-      <w:r>
-        <w:rPr>
-          <w:noProof/>
+          <w:lang w:val="es-ES" w:eastAsia="es-PE"/>
+        </w:rPr>
+      </w:pPr>
+      <w:r>
+        <w:rPr>
+          <w:noProof/>
+          <w:lang w:val="es-ES"/>
         </w:rPr>
         <w:t>Prototipo</w:t>
       </w:r>
       <w:r>
         <w:rPr>
           <w:noProof/>
-        </w:rPr>
-        <w:tab/>
-      </w:r>
-      <w:r>
-        <w:rPr>
-          <w:noProof/>
+          <w:lang w:val="es-ES"/>
+        </w:rPr>
+        <w:tab/>
+      </w:r>
+      <w:r>
+        <w:rPr>
+          <w:noProof/>
+          <w:lang w:val="es-ES"/>
         </w:rPr>
         <w:fldChar w:fldCharType="begin"/>
       </w:r>
       <w:r>
         <w:rPr>
           <w:noProof/>
+          <w:lang w:val="es-ES"/>
         </w:rPr>
         <w:instrText xml:space="preserve"> PAGEREF _Toc105420176 \h </w:instrText>
       </w:r>
       <w:r>
         <w:rPr>
           <w:noProof/>
-        </w:rPr>
-      </w:r>
-      <w:r>
-        <w:rPr>
-          <w:noProof/>
+          <w:lang w:val="es-ES"/>
+        </w:rPr>
+      </w:r>
+      <w:r>
+        <w:rPr>
+          <w:noProof/>
+          <w:lang w:val="es-ES"/>
         </w:rPr>
         <w:fldChar w:fldCharType="separate"/>
       </w:r>
       <w:r>
         <w:rPr>
           <w:noProof/>
+          <w:lang w:val="es-ES"/>
         </w:rPr>
         <w:t>8</w:t>
       </w:r>
       <w:r>
         <w:rPr>
           <w:noProof/>
+          <w:lang w:val="es-ES"/>
         </w:rPr>
         <w:fldChar w:fldCharType="end"/>
       </w:r>
@@ -1505,53 +1716,61 @@
           <w:noProof/>
           <w:color w:val="auto"/>
           <w:sz w:val="22"/>
-          <w:lang w:eastAsia="es-PE"/>
-        </w:rPr>
-      </w:pPr>
-      <w:r>
-        <w:rPr>
-          <w:noProof/>
+          <w:lang w:val="es-ES" w:eastAsia="es-PE"/>
+        </w:rPr>
+      </w:pPr>
+      <w:r>
+        <w:rPr>
+          <w:noProof/>
+          <w:lang w:val="es-ES"/>
         </w:rPr>
         <w:t>Diagrama de Secuencia</w:t>
       </w:r>
       <w:r>
         <w:rPr>
           <w:noProof/>
-        </w:rPr>
-        <w:tab/>
-      </w:r>
-      <w:r>
-        <w:rPr>
-          <w:noProof/>
+          <w:lang w:val="es-ES"/>
+        </w:rPr>
+        <w:tab/>
+      </w:r>
+      <w:r>
+        <w:rPr>
+          <w:noProof/>
+          <w:lang w:val="es-ES"/>
         </w:rPr>
         <w:fldChar w:fldCharType="begin"/>
       </w:r>
       <w:r>
         <w:rPr>
           <w:noProof/>
+          <w:lang w:val="es-ES"/>
         </w:rPr>
         <w:instrText xml:space="preserve"> PAGEREF _Toc105420177 \h </w:instrText>
       </w:r>
       <w:r>
         <w:rPr>
           <w:noProof/>
-        </w:rPr>
-      </w:r>
-      <w:r>
-        <w:rPr>
-          <w:noProof/>
+          <w:lang w:val="es-ES"/>
+        </w:rPr>
+      </w:r>
+      <w:r>
+        <w:rPr>
+          <w:noProof/>
+          <w:lang w:val="es-ES"/>
         </w:rPr>
         <w:fldChar w:fldCharType="separate"/>
       </w:r>
       <w:r>
         <w:rPr>
           <w:noProof/>
+          <w:lang w:val="es-ES"/>
         </w:rPr>
         <w:t>8</w:t>
       </w:r>
       <w:r>
         <w:rPr>
           <w:noProof/>
+          <w:lang w:val="es-ES"/>
         </w:rPr>
         <w:fldChar w:fldCharType="end"/>
       </w:r>
@@ -1567,54 +1786,61 @@
           <w:noProof/>
           <w:color w:val="auto"/>
           <w:sz w:val="22"/>
-          <w:lang w:eastAsia="es-PE"/>
-        </w:rPr>
-      </w:pPr>
-      <w:r>
-        <w:rPr>
-          <w:noProof/>
-          <w:lang w:val="es-MX"/>
+          <w:lang w:val="es-ES" w:eastAsia="es-PE"/>
+        </w:rPr>
+      </w:pPr>
+      <w:r>
+        <w:rPr>
+          <w:noProof/>
+          <w:lang w:val="es-ES"/>
         </w:rPr>
         <w:t>Diagrama ER del caso de uso</w:t>
       </w:r>
       <w:r>
         <w:rPr>
           <w:noProof/>
-        </w:rPr>
-        <w:tab/>
-      </w:r>
-      <w:r>
-        <w:rPr>
-          <w:noProof/>
+          <w:lang w:val="es-ES"/>
+        </w:rPr>
+        <w:tab/>
+      </w:r>
+      <w:r>
+        <w:rPr>
+          <w:noProof/>
+          <w:lang w:val="es-ES"/>
         </w:rPr>
         <w:fldChar w:fldCharType="begin"/>
       </w:r>
       <w:r>
         <w:rPr>
           <w:noProof/>
+          <w:lang w:val="es-ES"/>
         </w:rPr>
         <w:instrText xml:space="preserve"> PAGEREF _Toc105420178 \h </w:instrText>
       </w:r>
       <w:r>
         <w:rPr>
           <w:noProof/>
-        </w:rPr>
-      </w:r>
-      <w:r>
-        <w:rPr>
-          <w:noProof/>
+          <w:lang w:val="es-ES"/>
+        </w:rPr>
+      </w:r>
+      <w:r>
+        <w:rPr>
+          <w:noProof/>
+          <w:lang w:val="es-ES"/>
         </w:rPr>
         <w:fldChar w:fldCharType="separate"/>
       </w:r>
       <w:r>
         <w:rPr>
           <w:noProof/>
+          <w:lang w:val="es-ES"/>
         </w:rPr>
         <w:t>8</w:t>
       </w:r>
       <w:r>
         <w:rPr>
           <w:noProof/>
+          <w:lang w:val="es-ES"/>
         </w:rPr>
         <w:fldChar w:fldCharType="end"/>
       </w:r>
@@ -1630,54 +1856,61 @@
           <w:noProof/>
           <w:color w:val="auto"/>
           <w:sz w:val="22"/>
-          <w:lang w:eastAsia="es-PE"/>
-        </w:rPr>
-      </w:pPr>
-      <w:r>
-        <w:rPr>
-          <w:noProof/>
-          <w:lang w:val="es-MX"/>
+          <w:lang w:val="es-ES" w:eastAsia="es-PE"/>
+        </w:rPr>
+      </w:pPr>
+      <w:r>
+        <w:rPr>
+          <w:noProof/>
+          <w:lang w:val="es-ES"/>
         </w:rPr>
         <w:t>Análisis de la caja negra del SP</w:t>
       </w:r>
       <w:r>
         <w:rPr>
           <w:noProof/>
-        </w:rPr>
-        <w:tab/>
-      </w:r>
-      <w:r>
-        <w:rPr>
-          <w:noProof/>
+          <w:lang w:val="es-ES"/>
+        </w:rPr>
+        <w:tab/>
+      </w:r>
+      <w:r>
+        <w:rPr>
+          <w:noProof/>
+          <w:lang w:val="es-ES"/>
         </w:rPr>
         <w:fldChar w:fldCharType="begin"/>
       </w:r>
       <w:r>
         <w:rPr>
           <w:noProof/>
+          <w:lang w:val="es-ES"/>
         </w:rPr>
         <w:instrText xml:space="preserve"> PAGEREF _Toc105420179 \h </w:instrText>
       </w:r>
       <w:r>
         <w:rPr>
           <w:noProof/>
-        </w:rPr>
-      </w:r>
-      <w:r>
-        <w:rPr>
-          <w:noProof/>
+          <w:lang w:val="es-ES"/>
+        </w:rPr>
+      </w:r>
+      <w:r>
+        <w:rPr>
+          <w:noProof/>
+          <w:lang w:val="es-ES"/>
         </w:rPr>
         <w:fldChar w:fldCharType="separate"/>
       </w:r>
       <w:r>
         <w:rPr>
           <w:noProof/>
+          <w:lang w:val="es-ES"/>
         </w:rPr>
         <w:t>8</w:t>
       </w:r>
       <w:r>
         <w:rPr>
           <w:noProof/>
+          <w:lang w:val="es-ES"/>
         </w:rPr>
         <w:fldChar w:fldCharType="end"/>
       </w:r>
@@ -1693,53 +1926,61 @@
           <w:noProof/>
           <w:color w:val="auto"/>
           <w:sz w:val="22"/>
-          <w:lang w:eastAsia="es-PE"/>
-        </w:rPr>
-      </w:pPr>
-      <w:r>
-        <w:rPr>
-          <w:noProof/>
+          <w:lang w:val="es-ES" w:eastAsia="es-PE"/>
+        </w:rPr>
+      </w:pPr>
+      <w:r>
+        <w:rPr>
+          <w:noProof/>
+          <w:lang w:val="es-ES"/>
         </w:rPr>
         <w:t>Código del SP</w:t>
       </w:r>
       <w:r>
         <w:rPr>
           <w:noProof/>
-        </w:rPr>
-        <w:tab/>
-      </w:r>
-      <w:r>
-        <w:rPr>
-          <w:noProof/>
+          <w:lang w:val="es-ES"/>
+        </w:rPr>
+        <w:tab/>
+      </w:r>
+      <w:r>
+        <w:rPr>
+          <w:noProof/>
+          <w:lang w:val="es-ES"/>
         </w:rPr>
         <w:fldChar w:fldCharType="begin"/>
       </w:r>
       <w:r>
         <w:rPr>
           <w:noProof/>
+          <w:lang w:val="es-ES"/>
         </w:rPr>
         <w:instrText xml:space="preserve"> PAGEREF _Toc105420180 \h </w:instrText>
       </w:r>
       <w:r>
         <w:rPr>
           <w:noProof/>
-        </w:rPr>
-      </w:r>
-      <w:r>
-        <w:rPr>
-          <w:noProof/>
+          <w:lang w:val="es-ES"/>
+        </w:rPr>
+      </w:r>
+      <w:r>
+        <w:rPr>
+          <w:noProof/>
+          <w:lang w:val="es-ES"/>
         </w:rPr>
         <w:fldChar w:fldCharType="separate"/>
       </w:r>
       <w:r>
         <w:rPr>
           <w:noProof/>
+          <w:lang w:val="es-ES"/>
         </w:rPr>
         <w:t>8</w:t>
       </w:r>
       <w:r>
         <w:rPr>
           <w:noProof/>
+          <w:lang w:val="es-ES"/>
         </w:rPr>
         <w:fldChar w:fldCharType="end"/>
       </w:r>
@@ -1755,53 +1996,61 @@
           <w:noProof/>
           <w:color w:val="auto"/>
           <w:sz w:val="22"/>
-          <w:lang w:eastAsia="es-PE"/>
-        </w:rPr>
-      </w:pPr>
-      <w:r>
-        <w:rPr>
-          <w:noProof/>
+          <w:lang w:val="es-ES" w:eastAsia="es-PE"/>
+        </w:rPr>
+      </w:pPr>
+      <w:r>
+        <w:rPr>
+          <w:noProof/>
+          <w:lang w:val="es-ES"/>
         </w:rPr>
         <w:t>Prueba del SP</w:t>
       </w:r>
       <w:r>
         <w:rPr>
           <w:noProof/>
-        </w:rPr>
-        <w:tab/>
-      </w:r>
-      <w:r>
-        <w:rPr>
-          <w:noProof/>
+          <w:lang w:val="es-ES"/>
+        </w:rPr>
+        <w:tab/>
+      </w:r>
+      <w:r>
+        <w:rPr>
+          <w:noProof/>
+          <w:lang w:val="es-ES"/>
         </w:rPr>
         <w:fldChar w:fldCharType="begin"/>
       </w:r>
       <w:r>
         <w:rPr>
           <w:noProof/>
+          <w:lang w:val="es-ES"/>
         </w:rPr>
         <w:instrText xml:space="preserve"> PAGEREF _Toc105420181 \h </w:instrText>
       </w:r>
       <w:r>
         <w:rPr>
           <w:noProof/>
-        </w:rPr>
-      </w:r>
-      <w:r>
-        <w:rPr>
-          <w:noProof/>
+          <w:lang w:val="es-ES"/>
+        </w:rPr>
+      </w:r>
+      <w:r>
+        <w:rPr>
+          <w:noProof/>
+          <w:lang w:val="es-ES"/>
         </w:rPr>
         <w:fldChar w:fldCharType="separate"/>
       </w:r>
       <w:r>
         <w:rPr>
           <w:noProof/>
+          <w:lang w:val="es-ES"/>
         </w:rPr>
         <w:t>8</w:t>
       </w:r>
       <w:r>
         <w:rPr>
           <w:noProof/>
+          <w:lang w:val="es-ES"/>
         </w:rPr>
         <w:fldChar w:fldCharType="end"/>
       </w:r>
@@ -1817,13 +2066,13 @@
           <w:noProof/>
           <w:color w:val="auto"/>
           <w:sz w:val="22"/>
-          <w:lang w:eastAsia="es-PE"/>
-        </w:rPr>
-      </w:pPr>
-      <w:r>
-        <w:rPr>
-          <w:noProof/>
-          <w:lang w:val="es-MX"/>
+          <w:lang w:val="es-ES" w:eastAsia="es-PE"/>
+        </w:rPr>
+      </w:pPr>
+      <w:r>
+        <w:rPr>
+          <w:noProof/>
+          <w:lang w:val="es-ES"/>
         </w:rPr>
         <w:lastRenderedPageBreak/>
         <w:t>CU008: Registrar una transferencia</w:t>
@@ -1831,41 +2080,48 @@
       <w:r>
         <w:rPr>
           <w:noProof/>
-        </w:rPr>
-        <w:tab/>
-      </w:r>
-      <w:r>
-        <w:rPr>
-          <w:noProof/>
+          <w:lang w:val="es-ES"/>
+        </w:rPr>
+        <w:tab/>
+      </w:r>
+      <w:r>
+        <w:rPr>
+          <w:noProof/>
+          <w:lang w:val="es-ES"/>
         </w:rPr>
         <w:fldChar w:fldCharType="begin"/>
       </w:r>
       <w:r>
         <w:rPr>
           <w:noProof/>
+          <w:lang w:val="es-ES"/>
         </w:rPr>
         <w:instrText xml:space="preserve"> PAGEREF _Toc105420182 \h </w:instrText>
       </w:r>
       <w:r>
         <w:rPr>
           <w:noProof/>
-        </w:rPr>
-      </w:r>
-      <w:r>
-        <w:rPr>
-          <w:noProof/>
+          <w:lang w:val="es-ES"/>
+        </w:rPr>
+      </w:r>
+      <w:r>
+        <w:rPr>
+          <w:noProof/>
+          <w:lang w:val="es-ES"/>
         </w:rPr>
         <w:fldChar w:fldCharType="separate"/>
       </w:r>
       <w:r>
         <w:rPr>
           <w:noProof/>
+          <w:lang w:val="es-ES"/>
         </w:rPr>
         <w:t>8</w:t>
       </w:r>
       <w:r>
         <w:rPr>
           <w:noProof/>
+          <w:lang w:val="es-ES"/>
         </w:rPr>
         <w:fldChar w:fldCharType="end"/>
       </w:r>
@@ -1881,54 +2137,61 @@
           <w:noProof/>
           <w:color w:val="auto"/>
           <w:sz w:val="22"/>
-          <w:lang w:eastAsia="es-PE"/>
-        </w:rPr>
-      </w:pPr>
-      <w:r>
-        <w:rPr>
-          <w:noProof/>
-          <w:lang w:val="es-MX"/>
+          <w:lang w:val="es-ES" w:eastAsia="es-PE"/>
+        </w:rPr>
+      </w:pPr>
+      <w:r>
+        <w:rPr>
+          <w:noProof/>
+          <w:lang w:val="es-ES"/>
         </w:rPr>
         <w:t>Diagrama del caso de uso</w:t>
       </w:r>
       <w:r>
         <w:rPr>
           <w:noProof/>
-        </w:rPr>
-        <w:tab/>
-      </w:r>
-      <w:r>
-        <w:rPr>
-          <w:noProof/>
+          <w:lang w:val="es-ES"/>
+        </w:rPr>
+        <w:tab/>
+      </w:r>
+      <w:r>
+        <w:rPr>
+          <w:noProof/>
+          <w:lang w:val="es-ES"/>
         </w:rPr>
         <w:fldChar w:fldCharType="begin"/>
       </w:r>
       <w:r>
         <w:rPr>
           <w:noProof/>
+          <w:lang w:val="es-ES"/>
         </w:rPr>
         <w:instrText xml:space="preserve"> PAGEREF _Toc105420183 \h </w:instrText>
       </w:r>
       <w:r>
         <w:rPr>
           <w:noProof/>
-        </w:rPr>
-      </w:r>
-      <w:r>
-        <w:rPr>
-          <w:noProof/>
+          <w:lang w:val="es-ES"/>
+        </w:rPr>
+      </w:r>
+      <w:r>
+        <w:rPr>
+          <w:noProof/>
+          <w:lang w:val="es-ES"/>
         </w:rPr>
         <w:fldChar w:fldCharType="separate"/>
       </w:r>
       <w:r>
         <w:rPr>
           <w:noProof/>
+          <w:lang w:val="es-ES"/>
         </w:rPr>
         <w:t>8</w:t>
       </w:r>
       <w:r>
         <w:rPr>
           <w:noProof/>
+          <w:lang w:val="es-ES"/>
         </w:rPr>
         <w:fldChar w:fldCharType="end"/>
       </w:r>
@@ -1944,54 +2207,61 @@
           <w:noProof/>
           <w:color w:val="auto"/>
           <w:sz w:val="22"/>
-          <w:lang w:eastAsia="es-PE"/>
-        </w:rPr>
-      </w:pPr>
-      <w:r>
-        <w:rPr>
-          <w:noProof/>
-          <w:lang w:val="es-MX"/>
+          <w:lang w:val="es-ES" w:eastAsia="es-PE"/>
+        </w:rPr>
+      </w:pPr>
+      <w:r>
+        <w:rPr>
+          <w:noProof/>
+          <w:lang w:val="es-ES"/>
         </w:rPr>
         <w:t>Especificación del caso de uso</w:t>
       </w:r>
       <w:r>
         <w:rPr>
           <w:noProof/>
-        </w:rPr>
-        <w:tab/>
-      </w:r>
-      <w:r>
-        <w:rPr>
-          <w:noProof/>
+          <w:lang w:val="es-ES"/>
+        </w:rPr>
+        <w:tab/>
+      </w:r>
+      <w:r>
+        <w:rPr>
+          <w:noProof/>
+          <w:lang w:val="es-ES"/>
         </w:rPr>
         <w:fldChar w:fldCharType="begin"/>
       </w:r>
       <w:r>
         <w:rPr>
           <w:noProof/>
+          <w:lang w:val="es-ES"/>
         </w:rPr>
         <w:instrText xml:space="preserve"> PAGEREF _Toc105420184 \h </w:instrText>
       </w:r>
       <w:r>
         <w:rPr>
           <w:noProof/>
-        </w:rPr>
-      </w:r>
-      <w:r>
-        <w:rPr>
-          <w:noProof/>
+          <w:lang w:val="es-ES"/>
+        </w:rPr>
+      </w:r>
+      <w:r>
+        <w:rPr>
+          <w:noProof/>
+          <w:lang w:val="es-ES"/>
         </w:rPr>
         <w:fldChar w:fldCharType="separate"/>
       </w:r>
       <w:r>
         <w:rPr>
           <w:noProof/>
+          <w:lang w:val="es-ES"/>
         </w:rPr>
         <w:t>8</w:t>
       </w:r>
       <w:r>
         <w:rPr>
           <w:noProof/>
+          <w:lang w:val="es-ES"/>
         </w:rPr>
         <w:fldChar w:fldCharType="end"/>
       </w:r>
@@ -2007,53 +2277,61 @@
           <w:noProof/>
           <w:color w:val="auto"/>
           <w:sz w:val="22"/>
-          <w:lang w:eastAsia="es-PE"/>
-        </w:rPr>
-      </w:pPr>
-      <w:r>
-        <w:rPr>
-          <w:noProof/>
+          <w:lang w:val="es-ES" w:eastAsia="es-PE"/>
+        </w:rPr>
+      </w:pPr>
+      <w:r>
+        <w:rPr>
+          <w:noProof/>
+          <w:lang w:val="es-ES"/>
         </w:rPr>
         <w:t>Prototipo</w:t>
       </w:r>
       <w:r>
         <w:rPr>
           <w:noProof/>
-        </w:rPr>
-        <w:tab/>
-      </w:r>
-      <w:r>
-        <w:rPr>
-          <w:noProof/>
+          <w:lang w:val="es-ES"/>
+        </w:rPr>
+        <w:tab/>
+      </w:r>
+      <w:r>
+        <w:rPr>
+          <w:noProof/>
+          <w:lang w:val="es-ES"/>
         </w:rPr>
         <w:fldChar w:fldCharType="begin"/>
       </w:r>
       <w:r>
         <w:rPr>
           <w:noProof/>
+          <w:lang w:val="es-ES"/>
         </w:rPr>
         <w:instrText xml:space="preserve"> PAGEREF _Toc105420185 \h </w:instrText>
       </w:r>
       <w:r>
         <w:rPr>
           <w:noProof/>
-        </w:rPr>
-      </w:r>
-      <w:r>
-        <w:rPr>
-          <w:noProof/>
+          <w:lang w:val="es-ES"/>
+        </w:rPr>
+      </w:r>
+      <w:r>
+        <w:rPr>
+          <w:noProof/>
+          <w:lang w:val="es-ES"/>
         </w:rPr>
         <w:fldChar w:fldCharType="separate"/>
       </w:r>
       <w:r>
         <w:rPr>
           <w:noProof/>
+          <w:lang w:val="es-ES"/>
         </w:rPr>
         <w:t>9</w:t>
       </w:r>
       <w:r>
         <w:rPr>
           <w:noProof/>
+          <w:lang w:val="es-ES"/>
         </w:rPr>
         <w:fldChar w:fldCharType="end"/>
       </w:r>
@@ -2069,53 +2347,61 @@
           <w:noProof/>
           <w:color w:val="auto"/>
           <w:sz w:val="22"/>
-          <w:lang w:eastAsia="es-PE"/>
-        </w:rPr>
-      </w:pPr>
-      <w:r>
-        <w:rPr>
-          <w:noProof/>
+          <w:lang w:val="es-ES" w:eastAsia="es-PE"/>
+        </w:rPr>
+      </w:pPr>
+      <w:r>
+        <w:rPr>
+          <w:noProof/>
+          <w:lang w:val="es-ES"/>
         </w:rPr>
         <w:t>Diagrama de Secuencia</w:t>
       </w:r>
       <w:r>
         <w:rPr>
           <w:noProof/>
-        </w:rPr>
-        <w:tab/>
-      </w:r>
-      <w:r>
-        <w:rPr>
-          <w:noProof/>
+          <w:lang w:val="es-ES"/>
+        </w:rPr>
+        <w:tab/>
+      </w:r>
+      <w:r>
+        <w:rPr>
+          <w:noProof/>
+          <w:lang w:val="es-ES"/>
         </w:rPr>
         <w:fldChar w:fldCharType="begin"/>
       </w:r>
       <w:r>
         <w:rPr>
           <w:noProof/>
+          <w:lang w:val="es-ES"/>
         </w:rPr>
         <w:instrText xml:space="preserve"> PAGEREF _Toc105420186 \h </w:instrText>
       </w:r>
       <w:r>
         <w:rPr>
           <w:noProof/>
-        </w:rPr>
-      </w:r>
-      <w:r>
-        <w:rPr>
-          <w:noProof/>
+          <w:lang w:val="es-ES"/>
+        </w:rPr>
+      </w:r>
+      <w:r>
+        <w:rPr>
+          <w:noProof/>
+          <w:lang w:val="es-ES"/>
         </w:rPr>
         <w:fldChar w:fldCharType="separate"/>
       </w:r>
       <w:r>
         <w:rPr>
           <w:noProof/>
+          <w:lang w:val="es-ES"/>
         </w:rPr>
         <w:t>9</w:t>
       </w:r>
       <w:r>
         <w:rPr>
           <w:noProof/>
+          <w:lang w:val="es-ES"/>
         </w:rPr>
         <w:fldChar w:fldCharType="end"/>
       </w:r>
@@ -2131,54 +2417,61 @@
           <w:noProof/>
           <w:color w:val="auto"/>
           <w:sz w:val="22"/>
-          <w:lang w:eastAsia="es-PE"/>
-        </w:rPr>
-      </w:pPr>
-      <w:r>
-        <w:rPr>
-          <w:noProof/>
-          <w:lang w:val="es-MX"/>
+          <w:lang w:val="es-ES" w:eastAsia="es-PE"/>
+        </w:rPr>
+      </w:pPr>
+      <w:r>
+        <w:rPr>
+          <w:noProof/>
+          <w:lang w:val="es-ES"/>
         </w:rPr>
         <w:t>Diagrama ER del caso de uso</w:t>
       </w:r>
       <w:r>
         <w:rPr>
           <w:noProof/>
-        </w:rPr>
-        <w:tab/>
-      </w:r>
-      <w:r>
-        <w:rPr>
-          <w:noProof/>
+          <w:lang w:val="es-ES"/>
+        </w:rPr>
+        <w:tab/>
+      </w:r>
+      <w:r>
+        <w:rPr>
+          <w:noProof/>
+          <w:lang w:val="es-ES"/>
         </w:rPr>
         <w:fldChar w:fldCharType="begin"/>
       </w:r>
       <w:r>
         <w:rPr>
           <w:noProof/>
+          <w:lang w:val="es-ES"/>
         </w:rPr>
         <w:instrText xml:space="preserve"> PAGEREF _Toc105420187 \h </w:instrText>
       </w:r>
       <w:r>
         <w:rPr>
           <w:noProof/>
-        </w:rPr>
-      </w:r>
-      <w:r>
-        <w:rPr>
-          <w:noProof/>
+          <w:lang w:val="es-ES"/>
+        </w:rPr>
+      </w:r>
+      <w:r>
+        <w:rPr>
+          <w:noProof/>
+          <w:lang w:val="es-ES"/>
         </w:rPr>
         <w:fldChar w:fldCharType="separate"/>
       </w:r>
       <w:r>
         <w:rPr>
           <w:noProof/>
+          <w:lang w:val="es-ES"/>
         </w:rPr>
         <w:t>9</w:t>
       </w:r>
       <w:r>
         <w:rPr>
           <w:noProof/>
+          <w:lang w:val="es-ES"/>
         </w:rPr>
         <w:fldChar w:fldCharType="end"/>
       </w:r>
@@ -2194,54 +2487,61 @@
           <w:noProof/>
           <w:color w:val="auto"/>
           <w:sz w:val="22"/>
-          <w:lang w:eastAsia="es-PE"/>
-        </w:rPr>
-      </w:pPr>
-      <w:r>
-        <w:rPr>
-          <w:noProof/>
-          <w:lang w:val="es-MX"/>
+          <w:lang w:val="es-ES" w:eastAsia="es-PE"/>
+        </w:rPr>
+      </w:pPr>
+      <w:r>
+        <w:rPr>
+          <w:noProof/>
+          <w:lang w:val="es-ES"/>
         </w:rPr>
         <w:t>Análisis de la caja negra del SP</w:t>
       </w:r>
       <w:r>
         <w:rPr>
           <w:noProof/>
-        </w:rPr>
-        <w:tab/>
-      </w:r>
-      <w:r>
-        <w:rPr>
-          <w:noProof/>
+          <w:lang w:val="es-ES"/>
+        </w:rPr>
+        <w:tab/>
+      </w:r>
+      <w:r>
+        <w:rPr>
+          <w:noProof/>
+          <w:lang w:val="es-ES"/>
         </w:rPr>
         <w:fldChar w:fldCharType="begin"/>
       </w:r>
       <w:r>
         <w:rPr>
           <w:noProof/>
+          <w:lang w:val="es-ES"/>
         </w:rPr>
         <w:instrText xml:space="preserve"> PAGEREF _Toc105420188 \h </w:instrText>
       </w:r>
       <w:r>
         <w:rPr>
           <w:noProof/>
-        </w:rPr>
-      </w:r>
-      <w:r>
-        <w:rPr>
-          <w:noProof/>
+          <w:lang w:val="es-ES"/>
+        </w:rPr>
+      </w:r>
+      <w:r>
+        <w:rPr>
+          <w:noProof/>
+          <w:lang w:val="es-ES"/>
         </w:rPr>
         <w:fldChar w:fldCharType="separate"/>
       </w:r>
       <w:r>
         <w:rPr>
           <w:noProof/>
+          <w:lang w:val="es-ES"/>
         </w:rPr>
         <w:t>9</w:t>
       </w:r>
       <w:r>
         <w:rPr>
           <w:noProof/>
+          <w:lang w:val="es-ES"/>
         </w:rPr>
         <w:fldChar w:fldCharType="end"/>
       </w:r>
@@ -2257,53 +2557,61 @@
           <w:noProof/>
           <w:color w:val="auto"/>
           <w:sz w:val="22"/>
-          <w:lang w:eastAsia="es-PE"/>
-        </w:rPr>
-      </w:pPr>
-      <w:r>
-        <w:rPr>
-          <w:noProof/>
+          <w:lang w:val="es-ES" w:eastAsia="es-PE"/>
+        </w:rPr>
+      </w:pPr>
+      <w:r>
+        <w:rPr>
+          <w:noProof/>
+          <w:lang w:val="es-ES"/>
         </w:rPr>
         <w:t>Código del SP</w:t>
       </w:r>
       <w:r>
         <w:rPr>
           <w:noProof/>
-        </w:rPr>
-        <w:tab/>
-      </w:r>
-      <w:r>
-        <w:rPr>
-          <w:noProof/>
+          <w:lang w:val="es-ES"/>
+        </w:rPr>
+        <w:tab/>
+      </w:r>
+      <w:r>
+        <w:rPr>
+          <w:noProof/>
+          <w:lang w:val="es-ES"/>
         </w:rPr>
         <w:fldChar w:fldCharType="begin"/>
       </w:r>
       <w:r>
         <w:rPr>
           <w:noProof/>
+          <w:lang w:val="es-ES"/>
         </w:rPr>
         <w:instrText xml:space="preserve"> PAGEREF _Toc105420189 \h </w:instrText>
       </w:r>
       <w:r>
         <w:rPr>
           <w:noProof/>
-        </w:rPr>
-      </w:r>
-      <w:r>
-        <w:rPr>
-          <w:noProof/>
+          <w:lang w:val="es-ES"/>
+        </w:rPr>
+      </w:r>
+      <w:r>
+        <w:rPr>
+          <w:noProof/>
+          <w:lang w:val="es-ES"/>
         </w:rPr>
         <w:fldChar w:fldCharType="separate"/>
       </w:r>
       <w:r>
         <w:rPr>
           <w:noProof/>
+          <w:lang w:val="es-ES"/>
         </w:rPr>
         <w:t>9</w:t>
       </w:r>
       <w:r>
         <w:rPr>
           <w:noProof/>
+          <w:lang w:val="es-ES"/>
         </w:rPr>
         <w:fldChar w:fldCharType="end"/>
       </w:r>
@@ -2319,59 +2627,75 @@
           <w:noProof/>
           <w:color w:val="auto"/>
           <w:sz w:val="22"/>
-          <w:lang w:eastAsia="es-PE"/>
-        </w:rPr>
-      </w:pPr>
-      <w:r>
-        <w:rPr>
-          <w:noProof/>
+          <w:lang w:val="es-ES" w:eastAsia="es-PE"/>
+        </w:rPr>
+      </w:pPr>
+      <w:r>
+        <w:rPr>
+          <w:noProof/>
+          <w:lang w:val="es-ES"/>
         </w:rPr>
         <w:t>Prueba del SP</w:t>
       </w:r>
       <w:r>
         <w:rPr>
           <w:noProof/>
-        </w:rPr>
-        <w:tab/>
-      </w:r>
-      <w:r>
-        <w:rPr>
-          <w:noProof/>
+          <w:lang w:val="es-ES"/>
+        </w:rPr>
+        <w:tab/>
+      </w:r>
+      <w:r>
+        <w:rPr>
+          <w:noProof/>
+          <w:lang w:val="es-ES"/>
         </w:rPr>
         <w:fldChar w:fldCharType="begin"/>
       </w:r>
       <w:r>
         <w:rPr>
           <w:noProof/>
+          <w:lang w:val="es-ES"/>
         </w:rPr>
         <w:instrText xml:space="preserve"> PAGEREF _Toc105420190 \h </w:instrText>
       </w:r>
       <w:r>
         <w:rPr>
           <w:noProof/>
-        </w:rPr>
-      </w:r>
-      <w:r>
-        <w:rPr>
-          <w:noProof/>
+          <w:lang w:val="es-ES"/>
+        </w:rPr>
+      </w:r>
+      <w:r>
+        <w:rPr>
+          <w:noProof/>
+          <w:lang w:val="es-ES"/>
         </w:rPr>
         <w:fldChar w:fldCharType="separate"/>
       </w:r>
       <w:r>
         <w:rPr>
           <w:noProof/>
+          <w:lang w:val="es-ES"/>
         </w:rPr>
         <w:t>9</w:t>
       </w:r>
       <w:r>
         <w:rPr>
           <w:noProof/>
+          <w:lang w:val="es-ES"/>
         </w:rPr>
         <w:fldChar w:fldCharType="end"/>
       </w:r>
     </w:p>
     <w:p>
-      <w:r>
+      <w:pPr>
+        <w:rPr>
+          <w:lang w:val="es-ES"/>
+        </w:rPr>
+      </w:pPr>
+      <w:r>
+        <w:rPr>
+          <w:lang w:val="es-ES"/>
+        </w:rPr>
         <w:fldChar w:fldCharType="end"/>
       </w:r>
     </w:p>
@@ -2379,8 +2703,14 @@
       <w:pPr>
         <w:spacing w:before="0" w:after="160" w:line="259" w:lineRule="auto"/>
         <w:jc w:val="left"/>
-      </w:pPr>
-      <w:r>
+        <w:rPr>
+          <w:lang w:val="es-ES"/>
+        </w:rPr>
+      </w:pPr>
+      <w:r>
+        <w:rPr>
+          <w:lang w:val="es-ES"/>
+        </w:rPr>
         <w:br w:type="page"/>
       </w:r>
     </w:p>
@@ -2388,13 +2718,13 @@
       <w:pPr>
         <w:pStyle w:val="Ttulo1"/>
         <w:rPr>
-          <w:lang w:val="es-MX"/>
+          <w:lang w:val="es-ES"/>
         </w:rPr>
       </w:pPr>
       <w:bookmarkStart w:id="0" w:name="_Toc105420154"/>
       <w:r>
         <w:rPr>
-          <w:lang w:val="es-MX"/>
+          <w:lang w:val="es-ES"/>
         </w:rPr>
         <w:lastRenderedPageBreak/>
         <w:t>CASOS DE USO</w:t>
@@ -2405,15 +2735,27 @@
       <w:pPr>
         <w:pStyle w:val="Ttulo2"/>
         <w:rPr>
-          <w:lang w:val="es-MX"/>
+          <w:lang w:val="es-ES"/>
         </w:rPr>
       </w:pPr>
       <w:bookmarkStart w:id="1" w:name="_Toc105420155"/>
       <w:r>
         <w:rPr>
-          <w:lang w:val="es-MX"/>
-        </w:rPr>
-        <w:t>CU005: Registrar nuevo cliente</w:t>
+          <w:lang w:val="es-ES"/>
+        </w:rPr>
+        <w:t>CU00</w:t>
+      </w:r>
+      <w:r>
+        <w:rPr>
+          <w:lang w:val="es-ES"/>
+        </w:rPr>
+        <w:t>1</w:t>
+      </w:r>
+      <w:r>
+        <w:rPr>
+          <w:lang w:val="es-ES"/>
+        </w:rPr>
+        <w:t>: Registrar nuevo cliente</w:t>
       </w:r>
       <w:bookmarkEnd w:id="1"/>
     </w:p>
@@ -2421,13 +2763,13 @@
       <w:pPr>
         <w:pStyle w:val="Ttulo3"/>
         <w:rPr>
-          <w:lang w:val="es-MX"/>
+          <w:lang w:val="es-ES"/>
         </w:rPr>
       </w:pPr>
       <w:bookmarkStart w:id="2" w:name="_Toc105420156"/>
       <w:r>
         <w:rPr>
-          <w:lang w:val="es-MX"/>
+          <w:lang w:val="es-ES"/>
         </w:rPr>
         <w:t>Diagrama del caso de uso</w:t>
       </w:r>
@@ -2436,7 +2778,7 @@
     <w:p>
       <w:pPr>
         <w:rPr>
-          <w:lang w:val="es-MX"/>
+          <w:lang w:val="es-ES"/>
         </w:rPr>
       </w:pPr>
     </w:p>
@@ -2444,13 +2786,13 @@
       <w:pPr>
         <w:pStyle w:val="Ttulo3"/>
         <w:rPr>
-          <w:lang w:val="es-MX"/>
+          <w:lang w:val="es-ES"/>
         </w:rPr>
       </w:pPr>
       <w:bookmarkStart w:id="3" w:name="_Toc105420157"/>
       <w:r>
         <w:rPr>
-          <w:lang w:val="es-MX"/>
+          <w:lang w:val="es-ES"/>
         </w:rPr>
         <w:t>Especificación del caso de uso</w:t>
       </w:r>
@@ -2459,23 +2801,29 @@
     <w:p>
       <w:pPr>
         <w:rPr>
-          <w:lang w:val="es-MX"/>
-        </w:rPr>
-      </w:pPr>
-    </w:p>
-    <w:p>
-      <w:pPr>
-        <w:rPr>
-          <w:lang w:val="es-MX"/>
+          <w:lang w:val="es-ES"/>
+        </w:rPr>
+      </w:pPr>
+    </w:p>
+    <w:p>
+      <w:pPr>
+        <w:rPr>
+          <w:lang w:val="es-ES"/>
         </w:rPr>
       </w:pPr>
     </w:p>
     <w:p>
       <w:pPr>
         <w:pStyle w:val="Ttulo3"/>
+        <w:rPr>
+          <w:lang w:val="es-ES"/>
+        </w:rPr>
       </w:pPr>
       <w:bookmarkStart w:id="4" w:name="_Toc105420158"/>
       <w:r>
+        <w:rPr>
+          <w:lang w:val="es-ES"/>
+        </w:rPr>
         <w:t>Prototipo</w:t>
       </w:r>
       <w:bookmarkEnd w:id="4"/>
@@ -2483,23 +2831,29 @@
     <w:p>
       <w:pPr>
         <w:rPr>
-          <w:lang w:val="es-MX"/>
-        </w:rPr>
-      </w:pPr>
-    </w:p>
-    <w:p>
-      <w:pPr>
-        <w:rPr>
-          <w:lang w:val="es-MX"/>
+          <w:lang w:val="es-ES"/>
+        </w:rPr>
+      </w:pPr>
+    </w:p>
+    <w:p>
+      <w:pPr>
+        <w:rPr>
+          <w:lang w:val="es-ES"/>
         </w:rPr>
       </w:pPr>
     </w:p>
     <w:p>
       <w:pPr>
         <w:pStyle w:val="Ttulo3"/>
+        <w:rPr>
+          <w:lang w:val="es-ES"/>
+        </w:rPr>
       </w:pPr>
       <w:bookmarkStart w:id="5" w:name="_Toc105420159"/>
       <w:r>
+        <w:rPr>
+          <w:lang w:val="es-ES"/>
+        </w:rPr>
         <w:t>Diagrama de Secuencia</w:t>
       </w:r>
       <w:bookmarkEnd w:id="5"/>
@@ -2507,14 +2861,14 @@
     <w:p>
       <w:pPr>
         <w:rPr>
-          <w:lang w:val="es-MX"/>
-        </w:rPr>
-      </w:pPr>
-    </w:p>
-    <w:p>
-      <w:pPr>
-        <w:rPr>
-          <w:lang w:val="es-MX"/>
+          <w:lang w:val="es-ES"/>
+        </w:rPr>
+      </w:pPr>
+    </w:p>
+    <w:p>
+      <w:pPr>
+        <w:rPr>
+          <w:lang w:val="es-ES"/>
         </w:rPr>
       </w:pPr>
     </w:p>
@@ -2522,13 +2876,13 @@
       <w:pPr>
         <w:pStyle w:val="Ttulo3"/>
         <w:rPr>
-          <w:lang w:val="es-MX"/>
+          <w:lang w:val="es-ES"/>
         </w:rPr>
       </w:pPr>
       <w:bookmarkStart w:id="6" w:name="_Toc105420160"/>
       <w:r>
         <w:rPr>
-          <w:lang w:val="es-MX"/>
+          <w:lang w:val="es-ES"/>
         </w:rPr>
         <w:t>Diagrama ER del caso de uso</w:t>
       </w:r>
@@ -2538,13 +2892,13 @@
       <w:pPr>
         <w:jc w:val="center"/>
         <w:rPr>
-          <w:lang w:val="es-MX"/>
-        </w:rPr>
-      </w:pPr>
-      <w:r>
-        <w:rPr>
-          <w:noProof/>
-          <w:lang w:val="es-MX"/>
+          <w:lang w:val="es-ES"/>
+        </w:rPr>
+      </w:pPr>
+      <w:r>
+        <w:rPr>
+          <w:noProof/>
+          <w:lang w:val="es-ES"/>
         </w:rPr>
         <w:drawing>
           <wp:inline distT="0" distB="0" distL="0" distR="0" wp14:anchorId="759DB6FB" wp14:editId="5DB75FE8">
@@ -2600,13 +2954,13 @@
       <w:pPr>
         <w:pStyle w:val="Ttulo3"/>
         <w:rPr>
-          <w:lang w:val="es-MX"/>
+          <w:lang w:val="es-ES"/>
         </w:rPr>
       </w:pPr>
       <w:bookmarkStart w:id="7" w:name="_Toc105420161"/>
       <w:r>
         <w:rPr>
-          <w:lang w:val="es-MX"/>
+          <w:lang w:val="es-ES"/>
         </w:rPr>
         <w:t>Análisis de la caja negra del SP</w:t>
       </w:r>
@@ -2616,13 +2970,13 @@
       <w:pPr>
         <w:jc w:val="center"/>
         <w:rPr>
-          <w:lang w:val="es-MX"/>
-        </w:rPr>
-      </w:pPr>
-      <w:r>
-        <w:rPr>
-          <w:noProof/>
-          <w:lang w:val="es-MX"/>
+          <w:lang w:val="es-ES"/>
+        </w:rPr>
+      </w:pPr>
+      <w:r>
+        <w:rPr>
+          <w:noProof/>
+          <w:lang w:val="es-ES"/>
         </w:rPr>
         <w:drawing>
           <wp:inline distT="0" distB="0" distL="0" distR="0" wp14:anchorId="06A9172F" wp14:editId="76375C26">
@@ -2677,9 +3031,15 @@
     <w:p>
       <w:pPr>
         <w:pStyle w:val="Ttulo3"/>
+        <w:rPr>
+          <w:lang w:val="es-ES"/>
+        </w:rPr>
       </w:pPr>
       <w:bookmarkStart w:id="8" w:name="_Toc105420162"/>
       <w:r>
+        <w:rPr>
+          <w:lang w:val="es-ES"/>
+        </w:rPr>
         <w:lastRenderedPageBreak/>
         <w:t>Código del SP</w:t>
       </w:r>
@@ -2688,30 +3048,51 @@
     <w:p>
       <w:pPr>
         <w:pStyle w:val="NormalScript"/>
-      </w:pPr>
-    </w:p>
-    <w:p>
-      <w:pPr>
-        <w:pStyle w:val="NormalScript"/>
-      </w:pPr>
-      <w:proofErr w:type="spellStart"/>
-      <w:r>
+        <w:rPr>
+          <w:lang w:val="es-ES"/>
+        </w:rPr>
+      </w:pPr>
+    </w:p>
+    <w:p>
+      <w:pPr>
+        <w:pStyle w:val="NormalScript"/>
+        <w:rPr>
+          <w:lang w:val="es-ES"/>
+        </w:rPr>
+      </w:pPr>
+      <w:proofErr w:type="spellStart"/>
+      <w:r>
+        <w:rPr>
+          <w:lang w:val="es-ES"/>
+        </w:rPr>
         <w:t>create</w:t>
       </w:r>
       <w:proofErr w:type="spellEnd"/>
       <w:r>
+        <w:rPr>
+          <w:lang w:val="es-ES"/>
+        </w:rPr>
         <w:t xml:space="preserve"> </w:t>
       </w:r>
       <w:proofErr w:type="spellStart"/>
       <w:r>
+        <w:rPr>
+          <w:lang w:val="es-ES"/>
+        </w:rPr>
         <w:t>procedure</w:t>
       </w:r>
       <w:proofErr w:type="spellEnd"/>
       <w:r>
+        <w:rPr>
+          <w:lang w:val="es-ES"/>
+        </w:rPr>
         <w:t xml:space="preserve"> </w:t>
       </w:r>
       <w:proofErr w:type="spellStart"/>
       <w:r>
+        <w:rPr>
+          <w:lang w:val="es-ES"/>
+        </w:rPr>
         <w:t>usp_registra_cliente</w:t>
       </w:r>
       <w:proofErr w:type="spellEnd"/>
@@ -2719,211 +3100,361 @@
     <w:p>
       <w:pPr>
         <w:pStyle w:val="NormalScript"/>
-      </w:pPr>
-      <w:r>
+        <w:rPr>
+          <w:lang w:val="es-ES"/>
+        </w:rPr>
+      </w:pPr>
+      <w:r>
+        <w:rPr>
+          <w:lang w:val="es-ES"/>
+        </w:rPr>
         <w:t>(</w:t>
       </w:r>
     </w:p>
     <w:p>
       <w:pPr>
         <w:pStyle w:val="NormalScript"/>
-      </w:pPr>
-      <w:r>
+        <w:rPr>
+          <w:lang w:val="es-ES"/>
+        </w:rPr>
+      </w:pPr>
+      <w:r>
+        <w:rPr>
+          <w:lang w:val="es-ES"/>
+        </w:rPr>
         <w:tab/>
         <w:t xml:space="preserve">@p_paterno    </w:t>
       </w:r>
       <w:proofErr w:type="spellStart"/>
       <w:r>
+        <w:rPr>
+          <w:lang w:val="es-ES"/>
+        </w:rPr>
         <w:t>varchar</w:t>
       </w:r>
       <w:proofErr w:type="spellEnd"/>
       <w:r>
+        <w:rPr>
+          <w:lang w:val="es-ES"/>
+        </w:rPr>
         <w:t xml:space="preserve"> (25),</w:t>
       </w:r>
     </w:p>
     <w:p>
       <w:pPr>
         <w:pStyle w:val="NormalScript"/>
-      </w:pPr>
-      <w:r>
+        <w:rPr>
+          <w:lang w:val="es-ES"/>
+        </w:rPr>
+      </w:pPr>
+      <w:r>
+        <w:rPr>
+          <w:lang w:val="es-ES"/>
+        </w:rPr>
         <w:tab/>
         <w:t xml:space="preserve">@p_materno    </w:t>
       </w:r>
       <w:proofErr w:type="spellStart"/>
       <w:r>
+        <w:rPr>
+          <w:lang w:val="es-ES"/>
+        </w:rPr>
         <w:t>varchar</w:t>
       </w:r>
       <w:proofErr w:type="spellEnd"/>
       <w:r>
+        <w:rPr>
+          <w:lang w:val="es-ES"/>
+        </w:rPr>
         <w:t xml:space="preserve"> (25),</w:t>
       </w:r>
     </w:p>
     <w:p>
       <w:pPr>
         <w:pStyle w:val="NormalScript"/>
-      </w:pPr>
-      <w:r>
+        <w:rPr>
+          <w:lang w:val="es-ES"/>
+        </w:rPr>
+      </w:pPr>
+      <w:r>
+        <w:rPr>
+          <w:lang w:val="es-ES"/>
+        </w:rPr>
         <w:tab/>
         <w:t xml:space="preserve">@p_nombre     </w:t>
       </w:r>
       <w:proofErr w:type="spellStart"/>
       <w:r>
+        <w:rPr>
+          <w:lang w:val="es-ES"/>
+        </w:rPr>
         <w:t>varchar</w:t>
       </w:r>
       <w:proofErr w:type="spellEnd"/>
       <w:r>
+        <w:rPr>
+          <w:lang w:val="es-ES"/>
+        </w:rPr>
         <w:t xml:space="preserve"> (30),</w:t>
       </w:r>
     </w:p>
     <w:p>
       <w:pPr>
         <w:pStyle w:val="NormalScript"/>
-      </w:pPr>
-      <w:r>
+        <w:rPr>
+          <w:lang w:val="es-ES"/>
+        </w:rPr>
+      </w:pPr>
+      <w:r>
+        <w:rPr>
+          <w:lang w:val="es-ES"/>
+        </w:rPr>
         <w:tab/>
         <w:t xml:space="preserve">@p_dni        </w:t>
       </w:r>
       <w:proofErr w:type="spellStart"/>
       <w:r>
+        <w:rPr>
+          <w:lang w:val="es-ES"/>
+        </w:rPr>
         <w:t>char</w:t>
       </w:r>
       <w:proofErr w:type="spellEnd"/>
       <w:r>
+        <w:rPr>
+          <w:lang w:val="es-ES"/>
+        </w:rPr>
         <w:t xml:space="preserve"> </w:t>
       </w:r>
       <w:proofErr w:type="gramStart"/>
       <w:r>
+        <w:rPr>
+          <w:lang w:val="es-ES"/>
+        </w:rPr>
         <w:t xml:space="preserve">   (</w:t>
       </w:r>
       <w:proofErr w:type="gramEnd"/>
       <w:r>
+        <w:rPr>
+          <w:lang w:val="es-ES"/>
+        </w:rPr>
         <w:t>8 ),</w:t>
       </w:r>
     </w:p>
     <w:p>
       <w:pPr>
         <w:pStyle w:val="NormalScript"/>
-      </w:pPr>
-      <w:r>
+        <w:rPr>
+          <w:lang w:val="es-ES"/>
+        </w:rPr>
+      </w:pPr>
+      <w:r>
+        <w:rPr>
+          <w:lang w:val="es-ES"/>
+        </w:rPr>
         <w:tab/>
         <w:t xml:space="preserve">@p_ciudad     </w:t>
       </w:r>
       <w:proofErr w:type="spellStart"/>
       <w:r>
+        <w:rPr>
+          <w:lang w:val="es-ES"/>
+        </w:rPr>
         <w:t>varchar</w:t>
       </w:r>
       <w:proofErr w:type="spellEnd"/>
       <w:r>
+        <w:rPr>
+          <w:lang w:val="es-ES"/>
+        </w:rPr>
         <w:t xml:space="preserve"> (30),</w:t>
       </w:r>
     </w:p>
     <w:p>
       <w:pPr>
         <w:pStyle w:val="NormalScript"/>
-      </w:pPr>
-      <w:r>
+        <w:rPr>
+          <w:lang w:val="es-ES"/>
+        </w:rPr>
+      </w:pPr>
+      <w:r>
+        <w:rPr>
+          <w:lang w:val="es-ES"/>
+        </w:rPr>
         <w:tab/>
         <w:t>@p_</w:t>
       </w:r>
       <w:proofErr w:type="gramStart"/>
       <w:r>
+        <w:rPr>
+          <w:lang w:val="es-ES"/>
+        </w:rPr>
         <w:t xml:space="preserve">direccion  </w:t>
       </w:r>
       <w:proofErr w:type="spellStart"/>
       <w:r>
+        <w:rPr>
+          <w:lang w:val="es-ES"/>
+        </w:rPr>
         <w:t>varchar</w:t>
       </w:r>
       <w:proofErr w:type="spellEnd"/>
       <w:proofErr w:type="gramEnd"/>
       <w:r>
+        <w:rPr>
+          <w:lang w:val="es-ES"/>
+        </w:rPr>
         <w:t xml:space="preserve"> (50),</w:t>
       </w:r>
     </w:p>
     <w:p>
       <w:pPr>
         <w:pStyle w:val="NormalScript"/>
-      </w:pPr>
-      <w:r>
+        <w:rPr>
+          <w:lang w:val="es-ES"/>
+        </w:rPr>
+      </w:pPr>
+      <w:r>
+        <w:rPr>
+          <w:lang w:val="es-ES"/>
+        </w:rPr>
         <w:tab/>
         <w:t xml:space="preserve">@p_telefono   </w:t>
       </w:r>
       <w:proofErr w:type="spellStart"/>
       <w:r>
+        <w:rPr>
+          <w:lang w:val="es-ES"/>
+        </w:rPr>
         <w:t>varchar</w:t>
       </w:r>
       <w:proofErr w:type="spellEnd"/>
       <w:r>
+        <w:rPr>
+          <w:lang w:val="es-ES"/>
+        </w:rPr>
         <w:t xml:space="preserve"> (20),</w:t>
       </w:r>
     </w:p>
     <w:p>
       <w:pPr>
         <w:pStyle w:val="NormalScript"/>
-      </w:pPr>
-      <w:r>
+        <w:rPr>
+          <w:lang w:val="es-ES"/>
+        </w:rPr>
+      </w:pPr>
+      <w:r>
+        <w:rPr>
+          <w:lang w:val="es-ES"/>
+        </w:rPr>
         <w:tab/>
         <w:t xml:space="preserve">@p_email      </w:t>
       </w:r>
       <w:proofErr w:type="spellStart"/>
       <w:r>
+        <w:rPr>
+          <w:lang w:val="es-ES"/>
+        </w:rPr>
         <w:t>varchar</w:t>
       </w:r>
       <w:proofErr w:type="spellEnd"/>
       <w:r>
+        <w:rPr>
+          <w:lang w:val="es-ES"/>
+        </w:rPr>
         <w:t xml:space="preserve"> (50),</w:t>
       </w:r>
     </w:p>
     <w:p>
       <w:pPr>
         <w:pStyle w:val="NormalScript"/>
-      </w:pPr>
-      <w:r>
+        <w:rPr>
+          <w:lang w:val="es-ES"/>
+        </w:rPr>
+      </w:pPr>
+      <w:r>
+        <w:rPr>
+          <w:lang w:val="es-ES"/>
+        </w:rPr>
         <w:tab/>
         <w:t xml:space="preserve">@p_codigo     </w:t>
       </w:r>
       <w:proofErr w:type="spellStart"/>
       <w:r>
+        <w:rPr>
+          <w:lang w:val="es-ES"/>
+        </w:rPr>
         <w:t>char</w:t>
       </w:r>
       <w:proofErr w:type="spellEnd"/>
       <w:r>
+        <w:rPr>
+          <w:lang w:val="es-ES"/>
+        </w:rPr>
         <w:t xml:space="preserve"> </w:t>
       </w:r>
       <w:proofErr w:type="gramStart"/>
       <w:r>
+        <w:rPr>
+          <w:lang w:val="es-ES"/>
+        </w:rPr>
         <w:t xml:space="preserve">   (</w:t>
       </w:r>
       <w:proofErr w:type="gramEnd"/>
       <w:r>
+        <w:rPr>
+          <w:lang w:val="es-ES"/>
+        </w:rPr>
         <w:t xml:space="preserve">5)   </w:t>
       </w:r>
       <w:proofErr w:type="spellStart"/>
       <w:r>
+        <w:rPr>
+          <w:lang w:val="es-ES"/>
+        </w:rPr>
         <w:t>out</w:t>
       </w:r>
       <w:proofErr w:type="spellEnd"/>
       <w:r>
+        <w:rPr>
+          <w:lang w:val="es-ES"/>
+        </w:rPr>
         <w:t>,</w:t>
       </w:r>
     </w:p>
     <w:p>
       <w:pPr>
         <w:pStyle w:val="NormalScript"/>
-      </w:pPr>
-      <w:r>
+        <w:rPr>
+          <w:lang w:val="es-ES"/>
+        </w:rPr>
+      </w:pPr>
+      <w:r>
+        <w:rPr>
+          <w:lang w:val="es-ES"/>
+        </w:rPr>
         <w:tab/>
         <w:t xml:space="preserve">@p_estado     </w:t>
       </w:r>
       <w:proofErr w:type="spellStart"/>
       <w:r>
+        <w:rPr>
+          <w:lang w:val="es-ES"/>
+        </w:rPr>
         <w:t>int</w:t>
       </w:r>
       <w:proofErr w:type="spellEnd"/>
       <w:r>
+        <w:rPr>
+          <w:lang w:val="es-ES"/>
+        </w:rPr>
         <w:t xml:space="preserve">           </w:t>
       </w:r>
       <w:proofErr w:type="spellStart"/>
       <w:r>
+        <w:rPr>
+          <w:lang w:val="es-ES"/>
+        </w:rPr>
         <w:t>out</w:t>
       </w:r>
       <w:proofErr w:type="spellEnd"/>
@@ -2931,25 +3462,43 @@
     <w:p>
       <w:pPr>
         <w:pStyle w:val="NormalScript"/>
-      </w:pPr>
-      <w:r>
+        <w:rPr>
+          <w:lang w:val="es-ES"/>
+        </w:rPr>
+      </w:pPr>
+      <w:r>
+        <w:rPr>
+          <w:lang w:val="es-ES"/>
+        </w:rPr>
         <w:t>)</w:t>
       </w:r>
     </w:p>
     <w:p>
       <w:pPr>
         <w:pStyle w:val="NormalScript"/>
-      </w:pPr>
-      <w:r>
+        <w:rPr>
+          <w:lang w:val="es-ES"/>
+        </w:rPr>
+      </w:pPr>
+      <w:r>
+        <w:rPr>
+          <w:lang w:val="es-ES"/>
+        </w:rPr>
         <w:t>as</w:t>
       </w:r>
     </w:p>
     <w:p>
       <w:pPr>
         <w:pStyle w:val="NormalScript"/>
-      </w:pPr>
-      <w:proofErr w:type="spellStart"/>
-      <w:r>
+        <w:rPr>
+          <w:lang w:val="es-ES"/>
+        </w:rPr>
+      </w:pPr>
+      <w:proofErr w:type="spellStart"/>
+      <w:r>
+        <w:rPr>
+          <w:lang w:val="es-ES"/>
+        </w:rPr>
         <w:t>begin</w:t>
       </w:r>
       <w:proofErr w:type="spellEnd"/>
@@ -2957,55 +3506,94 @@
     <w:p>
       <w:pPr>
         <w:pStyle w:val="NormalScript"/>
-      </w:pPr>
-      <w:r>
+        <w:rPr>
+          <w:lang w:val="es-ES"/>
+        </w:rPr>
+      </w:pPr>
+      <w:r>
+        <w:rPr>
+          <w:lang w:val="es-ES"/>
+        </w:rPr>
         <w:tab/>
         <w:t xml:space="preserve">-- </w:t>
       </w:r>
       <w:proofErr w:type="spellStart"/>
       <w:r>
+        <w:rPr>
+          <w:lang w:val="es-ES"/>
+        </w:rPr>
         <w:t>Declaracion</w:t>
       </w:r>
       <w:proofErr w:type="spellEnd"/>
       <w:r>
+        <w:rPr>
+          <w:lang w:val="es-ES"/>
+        </w:rPr>
         <w:t xml:space="preserve"> de variables</w:t>
       </w:r>
     </w:p>
     <w:p>
       <w:pPr>
         <w:pStyle w:val="NormalScript"/>
-      </w:pPr>
-      <w:r>
+        <w:rPr>
+          <w:lang w:val="es-ES"/>
+        </w:rPr>
+      </w:pPr>
+      <w:r>
+        <w:rPr>
+          <w:lang w:val="es-ES"/>
+        </w:rPr>
         <w:tab/>
         <w:t xml:space="preserve">declare @contador </w:t>
       </w:r>
       <w:proofErr w:type="spellStart"/>
       <w:r>
+        <w:rPr>
+          <w:lang w:val="es-ES"/>
+        </w:rPr>
         <w:t>int</w:t>
       </w:r>
       <w:proofErr w:type="spellEnd"/>
       <w:r>
+        <w:rPr>
+          <w:lang w:val="es-ES"/>
+        </w:rPr>
         <w:t xml:space="preserve">, @tamanio </w:t>
       </w:r>
       <w:proofErr w:type="spellStart"/>
       <w:r>
+        <w:rPr>
+          <w:lang w:val="es-ES"/>
+        </w:rPr>
         <w:t>int</w:t>
       </w:r>
       <w:proofErr w:type="spellEnd"/>
       <w:r>
+        <w:rPr>
+          <w:lang w:val="es-ES"/>
+        </w:rPr>
         <w:t>;</w:t>
       </w:r>
     </w:p>
     <w:p>
       <w:pPr>
         <w:pStyle w:val="NormalScript"/>
-      </w:pPr>
-      <w:r>
+        <w:rPr>
+          <w:lang w:val="es-ES"/>
+        </w:rPr>
+      </w:pPr>
+      <w:r>
+        <w:rPr>
+          <w:lang w:val="es-ES"/>
+        </w:rPr>
         <w:tab/>
         <w:t xml:space="preserve">-- </w:t>
       </w:r>
       <w:proofErr w:type="spellStart"/>
       <w:r>
+        <w:rPr>
+          <w:lang w:val="es-ES"/>
+        </w:rPr>
         <w:t>Validacion</w:t>
       </w:r>
       <w:proofErr w:type="spellEnd"/>
@@ -3013,97 +3601,169 @@
     <w:p>
       <w:pPr>
         <w:pStyle w:val="NormalScript"/>
-      </w:pPr>
-      <w:r>
+        <w:rPr>
+          <w:lang w:val="es-ES"/>
+        </w:rPr>
+      </w:pPr>
+      <w:r>
+        <w:rPr>
+          <w:lang w:val="es-ES"/>
+        </w:rPr>
         <w:tab/>
       </w:r>
       <w:proofErr w:type="spellStart"/>
       <w:proofErr w:type="gramStart"/>
       <w:r>
+        <w:rPr>
+          <w:lang w:val="es-ES"/>
+        </w:rPr>
         <w:t>if</w:t>
       </w:r>
       <w:proofErr w:type="spellEnd"/>
       <w:r>
+        <w:rPr>
+          <w:lang w:val="es-ES"/>
+        </w:rPr>
         <w:t>(</w:t>
       </w:r>
       <w:proofErr w:type="gramEnd"/>
       <w:r>
+        <w:rPr>
+          <w:lang w:val="es-ES"/>
+        </w:rPr>
         <w:t xml:space="preserve">@p_paterno </w:t>
       </w:r>
       <w:proofErr w:type="spellStart"/>
       <w:r>
+        <w:rPr>
+          <w:lang w:val="es-ES"/>
+        </w:rPr>
         <w:t>is</w:t>
       </w:r>
       <w:proofErr w:type="spellEnd"/>
       <w:r>
+        <w:rPr>
+          <w:lang w:val="es-ES"/>
+        </w:rPr>
         <w:t xml:space="preserve"> </w:t>
       </w:r>
       <w:proofErr w:type="spellStart"/>
       <w:r>
+        <w:rPr>
+          <w:lang w:val="es-ES"/>
+        </w:rPr>
         <w:t>null</w:t>
       </w:r>
       <w:proofErr w:type="spellEnd"/>
       <w:r>
+        <w:rPr>
+          <w:lang w:val="es-ES"/>
+        </w:rPr>
         <w:t xml:space="preserve"> </w:t>
       </w:r>
       <w:proofErr w:type="spellStart"/>
       <w:r>
+        <w:rPr>
+          <w:lang w:val="es-ES"/>
+        </w:rPr>
         <w:t>or</w:t>
       </w:r>
       <w:proofErr w:type="spellEnd"/>
       <w:r>
+        <w:rPr>
+          <w:lang w:val="es-ES"/>
+        </w:rPr>
         <w:t xml:space="preserve"> @p_materno </w:t>
       </w:r>
       <w:proofErr w:type="spellStart"/>
       <w:r>
+        <w:rPr>
+          <w:lang w:val="es-ES"/>
+        </w:rPr>
         <w:t>is</w:t>
       </w:r>
       <w:proofErr w:type="spellEnd"/>
       <w:r>
+        <w:rPr>
+          <w:lang w:val="es-ES"/>
+        </w:rPr>
         <w:t xml:space="preserve"> </w:t>
       </w:r>
       <w:proofErr w:type="spellStart"/>
       <w:r>
+        <w:rPr>
+          <w:lang w:val="es-ES"/>
+        </w:rPr>
         <w:t>null</w:t>
       </w:r>
       <w:proofErr w:type="spellEnd"/>
       <w:r>
+        <w:rPr>
+          <w:lang w:val="es-ES"/>
+        </w:rPr>
         <w:t xml:space="preserve"> </w:t>
       </w:r>
       <w:proofErr w:type="spellStart"/>
       <w:r>
+        <w:rPr>
+          <w:lang w:val="es-ES"/>
+        </w:rPr>
         <w:t>or</w:t>
       </w:r>
       <w:proofErr w:type="spellEnd"/>
       <w:r>
+        <w:rPr>
+          <w:lang w:val="es-ES"/>
+        </w:rPr>
         <w:t xml:space="preserve"> @p_nombre </w:t>
       </w:r>
       <w:proofErr w:type="spellStart"/>
       <w:r>
+        <w:rPr>
+          <w:lang w:val="es-ES"/>
+        </w:rPr>
         <w:t>is</w:t>
       </w:r>
       <w:proofErr w:type="spellEnd"/>
       <w:r>
+        <w:rPr>
+          <w:lang w:val="es-ES"/>
+        </w:rPr>
         <w:t xml:space="preserve"> </w:t>
       </w:r>
       <w:proofErr w:type="spellStart"/>
       <w:r>
+        <w:rPr>
+          <w:lang w:val="es-ES"/>
+        </w:rPr>
         <w:t>null</w:t>
       </w:r>
       <w:proofErr w:type="spellEnd"/>
       <w:r>
+        <w:rPr>
+          <w:lang w:val="es-ES"/>
+        </w:rPr>
         <w:t>)</w:t>
       </w:r>
     </w:p>
     <w:p>
       <w:pPr>
         <w:pStyle w:val="NormalScript"/>
-      </w:pPr>
-      <w:r>
-        <w:tab/>
-      </w:r>
-      <w:proofErr w:type="spellStart"/>
-      <w:r>
+        <w:rPr>
+          <w:lang w:val="es-ES"/>
+        </w:rPr>
+      </w:pPr>
+      <w:r>
+        <w:rPr>
+          <w:lang w:val="es-ES"/>
+        </w:rPr>
+        <w:tab/>
+      </w:r>
+      <w:proofErr w:type="spellStart"/>
+      <w:r>
+        <w:rPr>
+          <w:lang w:val="es-ES"/>
+        </w:rPr>
         <w:t>begin</w:t>
       </w:r>
       <w:proofErr w:type="spellEnd"/>
@@ -3111,11 +3771,20 @@
     <w:p>
       <w:pPr>
         <w:pStyle w:val="NormalScript"/>
-      </w:pPr>
-      <w:r>
-        <w:tab/>
-      </w:r>
-      <w:r>
+        <w:rPr>
+          <w:lang w:val="es-ES"/>
+        </w:rPr>
+      </w:pPr>
+      <w:r>
+        <w:rPr>
+          <w:lang w:val="es-ES"/>
+        </w:rPr>
+        <w:tab/>
+      </w:r>
+      <w:r>
+        <w:rPr>
+          <w:lang w:val="es-ES"/>
+        </w:rPr>
         <w:tab/>
         <w:t>set @p_estado = -3;</w:t>
       </w:r>
@@ -3123,43 +3792,76 @@
     <w:p>
       <w:pPr>
         <w:pStyle w:val="NormalScript"/>
-      </w:pPr>
-      <w:r>
-        <w:tab/>
-      </w:r>
-      <w:r>
-        <w:tab/>
-      </w:r>
-      <w:proofErr w:type="spellStart"/>
-      <w:r>
+        <w:rPr>
+          <w:lang w:val="es-ES"/>
+        </w:rPr>
+      </w:pPr>
+      <w:r>
+        <w:rPr>
+          <w:lang w:val="es-ES"/>
+        </w:rPr>
+        <w:tab/>
+      </w:r>
+      <w:r>
+        <w:rPr>
+          <w:lang w:val="es-ES"/>
+        </w:rPr>
+        <w:tab/>
+      </w:r>
+      <w:proofErr w:type="spellStart"/>
+      <w:r>
+        <w:rPr>
+          <w:lang w:val="es-ES"/>
+        </w:rPr>
         <w:t>return</w:t>
       </w:r>
       <w:proofErr w:type="spellEnd"/>
       <w:r>
+        <w:rPr>
+          <w:lang w:val="es-ES"/>
+        </w:rPr>
         <w:t>; -- Fin del programa</w:t>
       </w:r>
     </w:p>
     <w:p>
       <w:pPr>
         <w:pStyle w:val="NormalScript"/>
-      </w:pPr>
-      <w:r>
-        <w:tab/>
-      </w:r>
-      <w:proofErr w:type="spellStart"/>
-      <w:r>
+        <w:rPr>
+          <w:lang w:val="es-ES"/>
+        </w:rPr>
+      </w:pPr>
+      <w:r>
+        <w:rPr>
+          <w:lang w:val="es-ES"/>
+        </w:rPr>
+        <w:tab/>
+      </w:r>
+      <w:proofErr w:type="spellStart"/>
+      <w:r>
+        <w:rPr>
+          <w:lang w:val="es-ES"/>
+        </w:rPr>
         <w:t>end</w:t>
       </w:r>
       <w:proofErr w:type="spellEnd"/>
       <w:r>
+        <w:rPr>
+          <w:lang w:val="es-ES"/>
+        </w:rPr>
         <w:t>;</w:t>
       </w:r>
     </w:p>
     <w:p>
       <w:pPr>
         <w:pStyle w:val="NormalScript"/>
-      </w:pPr>
-      <w:r>
+        <w:rPr>
+          <w:lang w:val="es-ES"/>
+        </w:rPr>
+      </w:pPr>
+      <w:r>
+        <w:rPr>
+          <w:lang w:val="es-ES"/>
+        </w:rPr>
         <w:tab/>
         <w:t>-- Proceso</w:t>
       </w:r>
@@ -3167,8 +3869,14 @@
     <w:p>
       <w:pPr>
         <w:pStyle w:val="NormalScript"/>
-      </w:pPr>
-      <w:r>
+        <w:rPr>
+          <w:lang w:val="es-ES"/>
+        </w:rPr>
+      </w:pPr>
+      <w:r>
+        <w:rPr>
+          <w:lang w:val="es-ES"/>
+        </w:rPr>
         <w:tab/>
         <w:t>set @p_estado = 1;</w:t>
       </w:r>
@@ -3176,8 +3884,14 @@
     <w:p>
       <w:pPr>
         <w:pStyle w:val="NormalScript"/>
-      </w:pPr>
-      <w:r>
+        <w:rPr>
+          <w:lang w:val="es-ES"/>
+        </w:rPr>
+      </w:pPr>
+      <w:r>
+        <w:rPr>
+          <w:lang w:val="es-ES"/>
+        </w:rPr>
         <w:tab/>
         <w:t xml:space="preserve">BEGIN TRY </w:t>
       </w:r>
@@ -3185,11 +3899,20 @@
     <w:p>
       <w:pPr>
         <w:pStyle w:val="NormalScript"/>
-      </w:pPr>
-      <w:r>
-        <w:tab/>
-      </w:r>
-      <w:r>
+        <w:rPr>
+          <w:lang w:val="es-ES"/>
+        </w:rPr>
+      </w:pPr>
+      <w:r>
+        <w:rPr>
+          <w:lang w:val="es-ES"/>
+        </w:rPr>
+        <w:tab/>
+      </w:r>
+      <w:r>
+        <w:rPr>
+          <w:lang w:val="es-ES"/>
+        </w:rPr>
         <w:tab/>
         <w:t>-- Inicio de la TX</w:t>
       </w:r>
@@ -3197,11 +3920,20 @@
     <w:p>
       <w:pPr>
         <w:pStyle w:val="NormalScript"/>
-      </w:pPr>
-      <w:r>
-        <w:tab/>
-      </w:r>
-      <w:r>
+        <w:rPr>
+          <w:lang w:val="es-ES"/>
+        </w:rPr>
+      </w:pPr>
+      <w:r>
+        <w:rPr>
+          <w:lang w:val="es-ES"/>
+        </w:rPr>
+        <w:tab/>
+      </w:r>
+      <w:r>
+        <w:rPr>
+          <w:lang w:val="es-ES"/>
+        </w:rPr>
         <w:tab/>
         <w:t xml:space="preserve">BEGIN TRANSACTION; </w:t>
       </w:r>
@@ -3209,11 +3941,20 @@
     <w:p>
       <w:pPr>
         <w:pStyle w:val="NormalScript"/>
-      </w:pPr>
-      <w:r>
-        <w:tab/>
-      </w:r>
-      <w:r>
+        <w:rPr>
+          <w:lang w:val="es-ES"/>
+        </w:rPr>
+      </w:pPr>
+      <w:r>
+        <w:rPr>
+          <w:lang w:val="es-ES"/>
+        </w:rPr>
+        <w:tab/>
+      </w:r>
+      <w:r>
+        <w:rPr>
+          <w:lang w:val="es-ES"/>
+        </w:rPr>
         <w:tab/>
         <w:t>-- Incrementar el contador</w:t>
       </w:r>
@@ -3221,101 +3962,179 @@
     <w:p>
       <w:pPr>
         <w:pStyle w:val="NormalScript"/>
-      </w:pPr>
-      <w:r>
-        <w:tab/>
-      </w:r>
-      <w:r>
-        <w:tab/>
-      </w:r>
-      <w:proofErr w:type="spellStart"/>
-      <w:r>
+        <w:rPr>
+          <w:lang w:val="es-ES"/>
+        </w:rPr>
+      </w:pPr>
+      <w:r>
+        <w:rPr>
+          <w:lang w:val="es-ES"/>
+        </w:rPr>
+        <w:tab/>
+      </w:r>
+      <w:r>
+        <w:rPr>
+          <w:lang w:val="es-ES"/>
+        </w:rPr>
+        <w:tab/>
+      </w:r>
+      <w:proofErr w:type="spellStart"/>
+      <w:r>
+        <w:rPr>
+          <w:lang w:val="es-ES"/>
+        </w:rPr>
         <w:t>update</w:t>
       </w:r>
       <w:proofErr w:type="spellEnd"/>
       <w:r>
+        <w:rPr>
+          <w:lang w:val="es-ES"/>
+        </w:rPr>
         <w:t xml:space="preserve"> contador set </w:t>
       </w:r>
       <w:proofErr w:type="spellStart"/>
       <w:r>
+        <w:rPr>
+          <w:lang w:val="es-ES"/>
+        </w:rPr>
         <w:t>int_contitem</w:t>
       </w:r>
       <w:proofErr w:type="spellEnd"/>
       <w:r>
+        <w:rPr>
+          <w:lang w:val="es-ES"/>
+        </w:rPr>
         <w:t xml:space="preserve"> = </w:t>
       </w:r>
       <w:proofErr w:type="spellStart"/>
       <w:r>
+        <w:rPr>
+          <w:lang w:val="es-ES"/>
+        </w:rPr>
         <w:t>int_contitem</w:t>
       </w:r>
       <w:proofErr w:type="spellEnd"/>
       <w:r>
+        <w:rPr>
+          <w:lang w:val="es-ES"/>
+        </w:rPr>
         <w:t xml:space="preserve"> + 1</w:t>
       </w:r>
     </w:p>
     <w:p>
       <w:pPr>
         <w:pStyle w:val="NormalScript"/>
-      </w:pPr>
-      <w:r>
-        <w:tab/>
-      </w:r>
-      <w:r>
-        <w:tab/>
-      </w:r>
-      <w:proofErr w:type="spellStart"/>
-      <w:r>
+        <w:rPr>
+          <w:lang w:val="es-ES"/>
+        </w:rPr>
+      </w:pPr>
+      <w:r>
+        <w:rPr>
+          <w:lang w:val="es-ES"/>
+        </w:rPr>
+        <w:tab/>
+      </w:r>
+      <w:r>
+        <w:rPr>
+          <w:lang w:val="es-ES"/>
+        </w:rPr>
+        <w:tab/>
+      </w:r>
+      <w:proofErr w:type="spellStart"/>
+      <w:r>
+        <w:rPr>
+          <w:lang w:val="es-ES"/>
+        </w:rPr>
         <w:t>where</w:t>
       </w:r>
       <w:proofErr w:type="spellEnd"/>
       <w:r>
+        <w:rPr>
+          <w:lang w:val="es-ES"/>
+        </w:rPr>
         <w:t xml:space="preserve"> </w:t>
       </w:r>
       <w:proofErr w:type="spellStart"/>
       <w:r>
+        <w:rPr>
+          <w:lang w:val="es-ES"/>
+        </w:rPr>
         <w:t>vch_conttabla</w:t>
       </w:r>
       <w:proofErr w:type="spellEnd"/>
       <w:r>
+        <w:rPr>
+          <w:lang w:val="es-ES"/>
+        </w:rPr>
         <w:t xml:space="preserve"> = 'Cliente';</w:t>
       </w:r>
     </w:p>
     <w:p>
       <w:pPr>
         <w:pStyle w:val="NormalScript"/>
-      </w:pPr>
-      <w:r>
-        <w:tab/>
-      </w:r>
-      <w:r>
+        <w:rPr>
+          <w:lang w:val="es-ES"/>
+        </w:rPr>
+      </w:pPr>
+      <w:r>
+        <w:rPr>
+          <w:lang w:val="es-ES"/>
+        </w:rPr>
+        <w:tab/>
+      </w:r>
+      <w:r>
+        <w:rPr>
+          <w:lang w:val="es-ES"/>
+        </w:rPr>
         <w:tab/>
       </w:r>
       <w:proofErr w:type="spellStart"/>
       <w:proofErr w:type="gramStart"/>
       <w:r>
+        <w:rPr>
+          <w:lang w:val="es-ES"/>
+        </w:rPr>
         <w:t>if</w:t>
       </w:r>
       <w:proofErr w:type="spellEnd"/>
       <w:r>
+        <w:rPr>
+          <w:lang w:val="es-ES"/>
+        </w:rPr>
         <w:t>(</w:t>
       </w:r>
       <w:proofErr w:type="gramEnd"/>
       <w:r>
+        <w:rPr>
+          <w:lang w:val="es-ES"/>
+        </w:rPr>
         <w:t>@@ROWCOUNT &lt;&gt; 1)</w:t>
       </w:r>
     </w:p>
     <w:p>
       <w:pPr>
         <w:pStyle w:val="NormalScript"/>
-      </w:pPr>
-      <w:r>
-        <w:tab/>
-      </w:r>
-      <w:r>
-        <w:tab/>
-      </w:r>
-      <w:proofErr w:type="spellStart"/>
-      <w:r>
+        <w:rPr>
+          <w:lang w:val="es-ES"/>
+        </w:rPr>
+      </w:pPr>
+      <w:r>
+        <w:rPr>
+          <w:lang w:val="es-ES"/>
+        </w:rPr>
+        <w:tab/>
+      </w:r>
+      <w:r>
+        <w:rPr>
+          <w:lang w:val="es-ES"/>
+        </w:rPr>
+        <w:tab/>
+      </w:r>
+      <w:proofErr w:type="spellStart"/>
+      <w:r>
+        <w:rPr>
+          <w:lang w:val="es-ES"/>
+        </w:rPr>
         <w:t>begin</w:t>
       </w:r>
       <w:proofErr w:type="spellEnd"/>
@@ -3323,14 +4142,26 @@
     <w:p>
       <w:pPr>
         <w:pStyle w:val="NormalScript"/>
-      </w:pPr>
-      <w:r>
-        <w:tab/>
-      </w:r>
-      <w:r>
-        <w:tab/>
-      </w:r>
-      <w:r>
+        <w:rPr>
+          <w:lang w:val="es-ES"/>
+        </w:rPr>
+      </w:pPr>
+      <w:r>
+        <w:rPr>
+          <w:lang w:val="es-ES"/>
+        </w:rPr>
+        <w:tab/>
+      </w:r>
+      <w:r>
+        <w:rPr>
+          <w:lang w:val="es-ES"/>
+        </w:rPr>
+        <w:tab/>
+      </w:r>
+      <w:r>
+        <w:rPr>
+          <w:lang w:val="es-ES"/>
+        </w:rPr>
         <w:tab/>
         <w:t>set @p_estado = -2;</w:t>
       </w:r>
@@ -3338,159 +4169,282 @@
     <w:p>
       <w:pPr>
         <w:pStyle w:val="NormalScript"/>
-      </w:pPr>
-      <w:r>
-        <w:tab/>
-      </w:r>
-      <w:r>
-        <w:tab/>
-      </w:r>
-      <w:r>
-        <w:tab/>
-      </w:r>
-      <w:proofErr w:type="spellStart"/>
-      <w:r>
+        <w:rPr>
+          <w:lang w:val="es-ES"/>
+        </w:rPr>
+      </w:pPr>
+      <w:r>
+        <w:rPr>
+          <w:lang w:val="es-ES"/>
+        </w:rPr>
+        <w:tab/>
+      </w:r>
+      <w:r>
+        <w:rPr>
+          <w:lang w:val="es-ES"/>
+        </w:rPr>
+        <w:tab/>
+      </w:r>
+      <w:r>
+        <w:rPr>
+          <w:lang w:val="es-ES"/>
+        </w:rPr>
+        <w:tab/>
+      </w:r>
+      <w:proofErr w:type="spellStart"/>
+      <w:r>
+        <w:rPr>
+          <w:lang w:val="es-ES"/>
+        </w:rPr>
         <w:t>throw</w:t>
       </w:r>
       <w:proofErr w:type="spellEnd"/>
       <w:r>
+        <w:rPr>
+          <w:lang w:val="es-ES"/>
+        </w:rPr>
         <w:t xml:space="preserve"> 51000, 'No se puede crear el </w:t>
       </w:r>
       <w:proofErr w:type="spellStart"/>
       <w:r>
+        <w:rPr>
+          <w:lang w:val="es-ES"/>
+        </w:rPr>
         <w:t>codigo</w:t>
       </w:r>
       <w:proofErr w:type="spellEnd"/>
       <w:r>
+        <w:rPr>
+          <w:lang w:val="es-ES"/>
+        </w:rPr>
         <w:t xml:space="preserve"> del cliente.', 1; </w:t>
       </w:r>
     </w:p>
     <w:p>
       <w:pPr>
         <w:pStyle w:val="NormalScript"/>
-      </w:pPr>
-      <w:r>
-        <w:tab/>
-      </w:r>
-      <w:r>
-        <w:tab/>
-      </w:r>
-      <w:proofErr w:type="spellStart"/>
-      <w:r>
+        <w:rPr>
+          <w:lang w:val="es-ES"/>
+        </w:rPr>
+      </w:pPr>
+      <w:r>
+        <w:rPr>
+          <w:lang w:val="es-ES"/>
+        </w:rPr>
+        <w:tab/>
+      </w:r>
+      <w:r>
+        <w:rPr>
+          <w:lang w:val="es-ES"/>
+        </w:rPr>
+        <w:tab/>
+      </w:r>
+      <w:proofErr w:type="spellStart"/>
+      <w:r>
+        <w:rPr>
+          <w:lang w:val="es-ES"/>
+        </w:rPr>
         <w:t>end</w:t>
       </w:r>
       <w:proofErr w:type="spellEnd"/>
       <w:r>
+        <w:rPr>
+          <w:lang w:val="es-ES"/>
+        </w:rPr>
         <w:t>;</w:t>
       </w:r>
     </w:p>
     <w:p>
       <w:pPr>
         <w:pStyle w:val="NormalScript"/>
-      </w:pPr>
-      <w:r>
-        <w:tab/>
-      </w:r>
-      <w:r>
-        <w:tab/>
-      </w:r>
-      <w:proofErr w:type="spellStart"/>
-      <w:r>
+        <w:rPr>
+          <w:lang w:val="es-ES"/>
+        </w:rPr>
+      </w:pPr>
+      <w:r>
+        <w:rPr>
+          <w:lang w:val="es-ES"/>
+        </w:rPr>
+        <w:tab/>
+      </w:r>
+      <w:r>
+        <w:rPr>
+          <w:lang w:val="es-ES"/>
+        </w:rPr>
+        <w:tab/>
+      </w:r>
+      <w:proofErr w:type="spellStart"/>
+      <w:r>
+        <w:rPr>
+          <w:lang w:val="es-ES"/>
+        </w:rPr>
         <w:t>select</w:t>
       </w:r>
       <w:proofErr w:type="spellEnd"/>
       <w:r>
+        <w:rPr>
+          <w:lang w:val="es-ES"/>
+        </w:rPr>
         <w:t xml:space="preserve"> @contador=int_contitem, @tamanio=int_contlongitud</w:t>
       </w:r>
     </w:p>
     <w:p>
       <w:pPr>
         <w:pStyle w:val="NormalScript"/>
-      </w:pPr>
-      <w:r>
-        <w:tab/>
-      </w:r>
-      <w:r>
-        <w:tab/>
-      </w:r>
-      <w:proofErr w:type="spellStart"/>
-      <w:r>
+        <w:rPr>
+          <w:lang w:val="es-ES"/>
+        </w:rPr>
+      </w:pPr>
+      <w:r>
+        <w:rPr>
+          <w:lang w:val="es-ES"/>
+        </w:rPr>
+        <w:tab/>
+      </w:r>
+      <w:r>
+        <w:rPr>
+          <w:lang w:val="es-ES"/>
+        </w:rPr>
+        <w:tab/>
+      </w:r>
+      <w:proofErr w:type="spellStart"/>
+      <w:r>
+        <w:rPr>
+          <w:lang w:val="es-ES"/>
+        </w:rPr>
         <w:t>from</w:t>
       </w:r>
       <w:proofErr w:type="spellEnd"/>
       <w:r>
+        <w:rPr>
+          <w:lang w:val="es-ES"/>
+        </w:rPr>
         <w:t xml:space="preserve"> Contador</w:t>
       </w:r>
     </w:p>
     <w:p>
       <w:pPr>
         <w:pStyle w:val="NormalScript"/>
-      </w:pPr>
-      <w:r>
-        <w:tab/>
-      </w:r>
-      <w:r>
-        <w:tab/>
-      </w:r>
-      <w:proofErr w:type="spellStart"/>
-      <w:r>
+        <w:rPr>
+          <w:lang w:val="es-ES"/>
+        </w:rPr>
+      </w:pPr>
+      <w:r>
+        <w:rPr>
+          <w:lang w:val="es-ES"/>
+        </w:rPr>
+        <w:tab/>
+      </w:r>
+      <w:r>
+        <w:rPr>
+          <w:lang w:val="es-ES"/>
+        </w:rPr>
+        <w:tab/>
+      </w:r>
+      <w:proofErr w:type="spellStart"/>
+      <w:r>
+        <w:rPr>
+          <w:lang w:val="es-ES"/>
+        </w:rPr>
         <w:t>where</w:t>
       </w:r>
       <w:proofErr w:type="spellEnd"/>
       <w:r>
+        <w:rPr>
+          <w:lang w:val="es-ES"/>
+        </w:rPr>
         <w:t xml:space="preserve"> </w:t>
       </w:r>
       <w:proofErr w:type="spellStart"/>
       <w:r>
+        <w:rPr>
+          <w:lang w:val="es-ES"/>
+        </w:rPr>
         <w:t>vch_conttabla</w:t>
       </w:r>
       <w:proofErr w:type="spellEnd"/>
       <w:r>
+        <w:rPr>
+          <w:lang w:val="es-ES"/>
+        </w:rPr>
         <w:t xml:space="preserve"> = 'Cliente';</w:t>
       </w:r>
     </w:p>
     <w:p>
       <w:pPr>
         <w:pStyle w:val="NormalScript"/>
-      </w:pPr>
-      <w:r>
-        <w:tab/>
-      </w:r>
-      <w:r>
+        <w:rPr>
+          <w:lang w:val="es-ES"/>
+        </w:rPr>
+      </w:pPr>
+      <w:r>
+        <w:rPr>
+          <w:lang w:val="es-ES"/>
+        </w:rPr>
+        <w:tab/>
+      </w:r>
+      <w:r>
+        <w:rPr>
+          <w:lang w:val="es-ES"/>
+        </w:rPr>
         <w:tab/>
         <w:t xml:space="preserve">set @p_codigo = </w:t>
       </w:r>
       <w:proofErr w:type="gramStart"/>
       <w:r>
+        <w:rPr>
+          <w:lang w:val="es-ES"/>
+        </w:rPr>
         <w:t>RIGHT(</w:t>
       </w:r>
       <w:proofErr w:type="spellStart"/>
       <w:proofErr w:type="gramEnd"/>
       <w:r>
+        <w:rPr>
+          <w:lang w:val="es-ES"/>
+        </w:rPr>
         <w:t>concat</w:t>
       </w:r>
       <w:proofErr w:type="spellEnd"/>
       <w:r>
+        <w:rPr>
+          <w:lang w:val="es-ES"/>
+        </w:rPr>
         <w:t>('00000',@contador),@</w:t>
       </w:r>
       <w:proofErr w:type="spellStart"/>
       <w:r>
+        <w:rPr>
+          <w:lang w:val="es-ES"/>
+        </w:rPr>
         <w:t>tamanio</w:t>
       </w:r>
       <w:proofErr w:type="spellEnd"/>
       <w:r>
+        <w:rPr>
+          <w:lang w:val="es-ES"/>
+        </w:rPr>
         <w:t>);</w:t>
       </w:r>
     </w:p>
     <w:p>
       <w:pPr>
         <w:pStyle w:val="NormalScript"/>
-      </w:pPr>
-      <w:r>
+        <w:rPr>
+          <w:lang w:val="es-ES"/>
+        </w:rPr>
+      </w:pPr>
+      <w:r>
+        <w:rPr>
+          <w:lang w:val="es-ES"/>
+        </w:rPr>
         <w:lastRenderedPageBreak/>
         <w:tab/>
       </w:r>
       <w:r>
+        <w:rPr>
+          <w:lang w:val="es-ES"/>
+        </w:rPr>
         <w:tab/>
         <w:t>-- Insertar el registro</w:t>
       </w:r>
@@ -3498,103 +4452,194 @@
     <w:p>
       <w:pPr>
         <w:pStyle w:val="NormalScript"/>
-      </w:pPr>
-      <w:r>
-        <w:tab/>
-      </w:r>
-      <w:r>
+        <w:rPr>
+          <w:lang w:val="es-ES"/>
+        </w:rPr>
+      </w:pPr>
+      <w:r>
+        <w:rPr>
+          <w:lang w:val="es-ES"/>
+        </w:rPr>
+        <w:tab/>
+      </w:r>
+      <w:r>
+        <w:rPr>
+          <w:lang w:val="es-ES"/>
+        </w:rPr>
         <w:tab/>
         <w:t xml:space="preserve">INSERT INTO </w:t>
       </w:r>
       <w:proofErr w:type="gramStart"/>
       <w:r>
+        <w:rPr>
+          <w:lang w:val="es-ES"/>
+        </w:rPr>
         <w:t>CLIENTE(</w:t>
       </w:r>
       <w:proofErr w:type="spellStart"/>
       <w:proofErr w:type="gramEnd"/>
       <w:r>
+        <w:rPr>
+          <w:lang w:val="es-ES"/>
+        </w:rPr>
         <w:t>chr_cliecodigo,vch_cliepaterno,vch_cliematerno</w:t>
       </w:r>
       <w:proofErr w:type="spellEnd"/>
       <w:r>
+        <w:rPr>
+          <w:lang w:val="es-ES"/>
+        </w:rPr>
         <w:t>,</w:t>
       </w:r>
     </w:p>
     <w:p>
       <w:pPr>
         <w:pStyle w:val="NormalScript"/>
-      </w:pPr>
-      <w:r>
-        <w:tab/>
-      </w:r>
-      <w:r>
-        <w:tab/>
+        <w:rPr>
+          <w:lang w:val="es-ES"/>
+        </w:rPr>
+      </w:pPr>
+      <w:r>
+        <w:rPr>
+          <w:lang w:val="es-ES"/>
+        </w:rPr>
+        <w:tab/>
+      </w:r>
+      <w:r>
+        <w:rPr>
+          <w:lang w:val="es-ES"/>
+        </w:rPr>
+        <w:tab/>
+      </w:r>
+      <w:proofErr w:type="spellStart"/>
+      <w:r>
+        <w:rPr>
+          <w:lang w:val="es-ES"/>
+        </w:rPr>
         <w:t>vch_</w:t>
       </w:r>
       <w:proofErr w:type="gramStart"/>
       <w:r>
+        <w:rPr>
+          <w:lang w:val="es-ES"/>
+        </w:rPr>
         <w:t>clienombre,chr</w:t>
       </w:r>
       <w:proofErr w:type="gramEnd"/>
       <w:r>
-        <w:t>_cliedni,vch_clieciudad,vch_cliedireccion,</w:t>
-      </w:r>
-    </w:p>
-    <w:p>
-      <w:pPr>
-        <w:pStyle w:val="NormalScript"/>
-      </w:pPr>
-      <w:r>
-        <w:tab/>
-      </w:r>
-      <w:r>
-        <w:tab/>
-      </w:r>
-      <w:proofErr w:type="spellStart"/>
-      <w:r>
+        <w:rPr>
+          <w:lang w:val="es-ES"/>
+        </w:rPr>
+        <w:t>_cliedni,vch_clieciudad,vch_cliedireccion</w:t>
+      </w:r>
+      <w:proofErr w:type="spellEnd"/>
+      <w:r>
+        <w:rPr>
+          <w:lang w:val="es-ES"/>
+        </w:rPr>
+        <w:t>,</w:t>
+      </w:r>
+    </w:p>
+    <w:p>
+      <w:pPr>
+        <w:pStyle w:val="NormalScript"/>
+        <w:rPr>
+          <w:lang w:val="es-ES"/>
+        </w:rPr>
+      </w:pPr>
+      <w:r>
+        <w:rPr>
+          <w:lang w:val="es-ES"/>
+        </w:rPr>
+        <w:tab/>
+      </w:r>
+      <w:r>
+        <w:rPr>
+          <w:lang w:val="es-ES"/>
+        </w:rPr>
+        <w:tab/>
+      </w:r>
+      <w:proofErr w:type="spellStart"/>
+      <w:r>
+        <w:rPr>
+          <w:lang w:val="es-ES"/>
+        </w:rPr>
         <w:t>vch_</w:t>
       </w:r>
       <w:proofErr w:type="gramStart"/>
       <w:r>
+        <w:rPr>
+          <w:lang w:val="es-ES"/>
+        </w:rPr>
         <w:t>clietelefono,vch</w:t>
       </w:r>
       <w:proofErr w:type="gramEnd"/>
       <w:r>
+        <w:rPr>
+          <w:lang w:val="es-ES"/>
+        </w:rPr>
         <w:t>_clieemail</w:t>
       </w:r>
       <w:proofErr w:type="spellEnd"/>
       <w:r>
+        <w:rPr>
+          <w:lang w:val="es-ES"/>
+        </w:rPr>
         <w:t>) VALUES(@p_codigo,@p_paterno,</w:t>
       </w:r>
     </w:p>
     <w:p>
       <w:pPr>
         <w:pStyle w:val="NormalScript"/>
-      </w:pPr>
-      <w:r>
-        <w:tab/>
-      </w:r>
-      <w:r>
+        <w:rPr>
+          <w:lang w:val="es-ES"/>
+        </w:rPr>
+      </w:pPr>
+      <w:r>
+        <w:rPr>
+          <w:lang w:val="es-ES"/>
+        </w:rPr>
+        <w:tab/>
+      </w:r>
+      <w:r>
+        <w:rPr>
+          <w:lang w:val="es-ES"/>
+        </w:rPr>
         <w:tab/>
         <w:t>@p_</w:t>
       </w:r>
       <w:proofErr w:type="gramStart"/>
       <w:r>
+        <w:rPr>
+          <w:lang w:val="es-ES"/>
+        </w:rPr>
         <w:t>materno,@</w:t>
       </w:r>
       <w:proofErr w:type="gramEnd"/>
       <w:r>
+        <w:rPr>
+          <w:lang w:val="es-ES"/>
+        </w:rPr>
         <w:t>p_nombre,@p_dni,@p_ciudad,@p_direccion,@p_telefono,@p_email);</w:t>
       </w:r>
     </w:p>
     <w:p>
       <w:pPr>
         <w:pStyle w:val="NormalScript"/>
-      </w:pPr>
-      <w:r>
-        <w:tab/>
-      </w:r>
-      <w:r>
+        <w:rPr>
+          <w:lang w:val="es-ES"/>
+        </w:rPr>
+      </w:pPr>
+      <w:r>
+        <w:rPr>
+          <w:lang w:val="es-ES"/>
+        </w:rPr>
+        <w:tab/>
+      </w:r>
+      <w:r>
+        <w:rPr>
+          <w:lang w:val="es-ES"/>
+        </w:rPr>
         <w:tab/>
         <w:t>-- Confirmar la TX</w:t>
       </w:r>
@@ -3602,11 +4647,20 @@
     <w:p>
       <w:pPr>
         <w:pStyle w:val="NormalScript"/>
-      </w:pPr>
-      <w:r>
-        <w:tab/>
-      </w:r>
-      <w:r>
+        <w:rPr>
+          <w:lang w:val="es-ES"/>
+        </w:rPr>
+      </w:pPr>
+      <w:r>
+        <w:rPr>
+          <w:lang w:val="es-ES"/>
+        </w:rPr>
+        <w:tab/>
+      </w:r>
+      <w:r>
+        <w:rPr>
+          <w:lang w:val="es-ES"/>
+        </w:rPr>
         <w:tab/>
         <w:t xml:space="preserve">COMMIT TRANSACTION; </w:t>
       </w:r>
@@ -3614,8 +4668,14 @@
     <w:p>
       <w:pPr>
         <w:pStyle w:val="NormalScript"/>
-      </w:pPr>
-      <w:r>
+        <w:rPr>
+          <w:lang w:val="es-ES"/>
+        </w:rPr>
+      </w:pPr>
+      <w:r>
+        <w:rPr>
+          <w:lang w:val="es-ES"/>
+        </w:rPr>
         <w:tab/>
         <w:t xml:space="preserve">END TRY </w:t>
       </w:r>
@@ -3623,8 +4683,14 @@
     <w:p>
       <w:pPr>
         <w:pStyle w:val="NormalScript"/>
-      </w:pPr>
-      <w:r>
+        <w:rPr>
+          <w:lang w:val="es-ES"/>
+        </w:rPr>
+      </w:pPr>
+      <w:r>
+        <w:rPr>
+          <w:lang w:val="es-ES"/>
+        </w:rPr>
         <w:tab/>
         <w:t xml:space="preserve">BEGIN CATCH </w:t>
       </w:r>
@@ -3632,11 +4698,20 @@
     <w:p>
       <w:pPr>
         <w:pStyle w:val="NormalScript"/>
-      </w:pPr>
-      <w:r>
-        <w:tab/>
-      </w:r>
-      <w:r>
+        <w:rPr>
+          <w:lang w:val="es-ES"/>
+        </w:rPr>
+      </w:pPr>
+      <w:r>
+        <w:rPr>
+          <w:lang w:val="es-ES"/>
+        </w:rPr>
+        <w:tab/>
+      </w:r>
+      <w:r>
+        <w:rPr>
+          <w:lang w:val="es-ES"/>
+        </w:rPr>
         <w:tab/>
         <w:t>-- Cancelar la TX</w:t>
       </w:r>
@@ -3644,11 +4719,20 @@
     <w:p>
       <w:pPr>
         <w:pStyle w:val="NormalScript"/>
-      </w:pPr>
-      <w:r>
-        <w:tab/>
-      </w:r>
-      <w:r>
+        <w:rPr>
+          <w:lang w:val="es-ES"/>
+        </w:rPr>
+      </w:pPr>
+      <w:r>
+        <w:rPr>
+          <w:lang w:val="es-ES"/>
+        </w:rPr>
+        <w:tab/>
+      </w:r>
+      <w:r>
+        <w:rPr>
+          <w:lang w:val="es-ES"/>
+        </w:rPr>
         <w:tab/>
         <w:t xml:space="preserve">ROLLBACK TRANSACTION; </w:t>
       </w:r>
@@ -3656,32 +4740,56 @@
     <w:p>
       <w:pPr>
         <w:pStyle w:val="NormalScript"/>
-      </w:pPr>
-      <w:r>
-        <w:tab/>
-      </w:r>
-      <w:r>
+        <w:rPr>
+          <w:lang w:val="es-ES"/>
+        </w:rPr>
+      </w:pPr>
+      <w:r>
+        <w:rPr>
+          <w:lang w:val="es-ES"/>
+        </w:rPr>
+        <w:tab/>
+      </w:r>
+      <w:r>
+        <w:rPr>
+          <w:lang w:val="es-ES"/>
+        </w:rPr>
         <w:tab/>
       </w:r>
       <w:proofErr w:type="spellStart"/>
       <w:proofErr w:type="gramStart"/>
       <w:r>
+        <w:rPr>
+          <w:lang w:val="es-ES"/>
+        </w:rPr>
         <w:t>if</w:t>
       </w:r>
       <w:proofErr w:type="spellEnd"/>
       <w:r>
+        <w:rPr>
+          <w:lang w:val="es-ES"/>
+        </w:rPr>
         <w:t>(</w:t>
       </w:r>
       <w:proofErr w:type="gramEnd"/>
       <w:r>
+        <w:rPr>
+          <w:lang w:val="es-ES"/>
+        </w:rPr>
         <w:t>@p_estado = 1) set @p_estado = -1;</w:t>
       </w:r>
     </w:p>
     <w:p>
       <w:pPr>
         <w:pStyle w:val="NormalScript"/>
-      </w:pPr>
-      <w:r>
+        <w:rPr>
+          <w:lang w:val="es-ES"/>
+        </w:rPr>
+      </w:pPr>
+      <w:r>
+        <w:rPr>
+          <w:lang w:val="es-ES"/>
+        </w:rPr>
         <w:tab/>
         <w:t>END CATCH;</w:t>
       </w:r>
@@ -3689,22 +4797,37 @@
     <w:p>
       <w:pPr>
         <w:pStyle w:val="NormalScript"/>
-      </w:pPr>
-      <w:proofErr w:type="spellStart"/>
-      <w:r>
+        <w:rPr>
+          <w:lang w:val="es-ES"/>
+        </w:rPr>
+      </w:pPr>
+      <w:proofErr w:type="spellStart"/>
+      <w:r>
+        <w:rPr>
+          <w:lang w:val="es-ES"/>
+        </w:rPr>
         <w:t>end</w:t>
       </w:r>
       <w:proofErr w:type="spellEnd"/>
       <w:r>
+        <w:rPr>
+          <w:lang w:val="es-ES"/>
+        </w:rPr>
         <w:t>;</w:t>
       </w:r>
     </w:p>
     <w:p>
       <w:pPr>
         <w:pStyle w:val="NormalScript"/>
-      </w:pPr>
-      <w:proofErr w:type="spellStart"/>
-      <w:r>
+        <w:rPr>
+          <w:lang w:val="es-ES"/>
+        </w:rPr>
+      </w:pPr>
+      <w:proofErr w:type="spellStart"/>
+      <w:r>
+        <w:rPr>
+          <w:lang w:val="es-ES"/>
+        </w:rPr>
         <w:t>go</w:t>
       </w:r>
       <w:proofErr w:type="spellEnd"/>
@@ -3712,14 +4835,23 @@
     <w:p>
       <w:pPr>
         <w:pStyle w:val="NormalScript"/>
+        <w:rPr>
+          <w:lang w:val="es-ES"/>
+        </w:rPr>
       </w:pPr>
     </w:p>
     <w:p>
       <w:pPr>
         <w:pStyle w:val="Ttulo3"/>
+        <w:rPr>
+          <w:lang w:val="es-ES"/>
+        </w:rPr>
       </w:pPr>
       <w:bookmarkStart w:id="9" w:name="_Toc105420163"/>
       <w:r>
+        <w:rPr>
+          <w:lang w:val="es-ES"/>
+        </w:rPr>
         <w:t>Prueba del SP</w:t>
       </w:r>
       <w:bookmarkEnd w:id="9"/>
@@ -3729,177 +4861,295 @@
         <w:rPr>
           <w:b/>
           <w:bCs/>
+          <w:lang w:val="es-ES"/>
         </w:rPr>
       </w:pPr>
       <w:r>
         <w:rPr>
           <w:b/>
           <w:bCs/>
+          <w:lang w:val="es-ES"/>
         </w:rPr>
         <w:t>Prueba 1</w:t>
       </w:r>
     </w:p>
     <w:p>
-      <w:r>
-        <w:t xml:space="preserve">Esta es </w:t>
-      </w:r>
-      <w:r>
-        <w:t>una prueba exitosa.</w:t>
-      </w:r>
-    </w:p>
-    <w:p>
-      <w:pPr>
-        <w:pStyle w:val="NormalScript"/>
-      </w:pPr>
-    </w:p>
-    <w:p>
-      <w:pPr>
-        <w:pStyle w:val="NormalScript"/>
-      </w:pPr>
-      <w:r>
+      <w:pPr>
+        <w:rPr>
+          <w:lang w:val="es-ES"/>
+        </w:rPr>
+      </w:pPr>
+      <w:r>
+        <w:rPr>
+          <w:lang w:val="es-ES"/>
+        </w:rPr>
+        <w:t>Esta es una prueba exitosa.</w:t>
+      </w:r>
+    </w:p>
+    <w:p>
+      <w:pPr>
+        <w:pStyle w:val="NormalScript"/>
+        <w:rPr>
+          <w:lang w:val="es-ES"/>
+        </w:rPr>
+      </w:pPr>
+    </w:p>
+    <w:p>
+      <w:pPr>
+        <w:pStyle w:val="NormalScript"/>
+        <w:rPr>
+          <w:lang w:val="es-ES"/>
+        </w:rPr>
+      </w:pPr>
+      <w:r>
+        <w:rPr>
+          <w:lang w:val="es-ES"/>
+        </w:rPr>
         <w:t xml:space="preserve">declare @codigo </w:t>
       </w:r>
       <w:proofErr w:type="spellStart"/>
       <w:proofErr w:type="gramStart"/>
       <w:r>
+        <w:rPr>
+          <w:lang w:val="es-ES"/>
+        </w:rPr>
         <w:t>char</w:t>
       </w:r>
       <w:proofErr w:type="spellEnd"/>
       <w:r>
+        <w:rPr>
+          <w:lang w:val="es-ES"/>
+        </w:rPr>
         <w:t>(</w:t>
       </w:r>
       <w:proofErr w:type="gramEnd"/>
       <w:r>
+        <w:rPr>
+          <w:lang w:val="es-ES"/>
+        </w:rPr>
         <w:t xml:space="preserve">5), @estado </w:t>
       </w:r>
       <w:proofErr w:type="spellStart"/>
       <w:r>
+        <w:rPr>
+          <w:lang w:val="es-ES"/>
+        </w:rPr>
         <w:t>int</w:t>
       </w:r>
       <w:proofErr w:type="spellEnd"/>
       <w:r>
+        <w:rPr>
+          <w:lang w:val="es-ES"/>
+        </w:rPr>
         <w:t>;</w:t>
       </w:r>
     </w:p>
     <w:p>
       <w:pPr>
         <w:pStyle w:val="NormalScript"/>
-      </w:pPr>
-      <w:proofErr w:type="spellStart"/>
-      <w:r>
+        <w:rPr>
+          <w:lang w:val="es-ES"/>
+        </w:rPr>
+      </w:pPr>
+      <w:proofErr w:type="spellStart"/>
+      <w:r>
+        <w:rPr>
+          <w:lang w:val="es-ES"/>
+        </w:rPr>
         <w:t>exec</w:t>
       </w:r>
       <w:proofErr w:type="spellEnd"/>
       <w:r>
+        <w:rPr>
+          <w:lang w:val="es-ES"/>
+        </w:rPr>
         <w:t xml:space="preserve"> </w:t>
       </w:r>
       <w:proofErr w:type="spellStart"/>
       <w:r>
+        <w:rPr>
+          <w:lang w:val="es-ES"/>
+        </w:rPr>
         <w:t>usp_registra_cliente</w:t>
       </w:r>
       <w:proofErr w:type="spellEnd"/>
       <w:r>
+        <w:rPr>
+          <w:lang w:val="es-ES"/>
+        </w:rPr>
         <w:t xml:space="preserve"> 'GARCIA','ROJAS','ADRIANA','76345698','Lima',</w:t>
       </w:r>
     </w:p>
     <w:p>
       <w:pPr>
         <w:pStyle w:val="NormalScript"/>
-      </w:pPr>
-      <w:r>
+        <w:rPr>
+          <w:lang w:val="es-ES"/>
+        </w:rPr>
+      </w:pPr>
+      <w:r>
+        <w:rPr>
+          <w:lang w:val="es-ES"/>
+        </w:rPr>
         <w:t>'Los Olivos','963476892</w:t>
       </w:r>
       <w:proofErr w:type="gramStart"/>
       <w:r>
+        <w:rPr>
+          <w:lang w:val="es-ES"/>
+        </w:rPr>
         <w:t>','carlos@gmail.com</w:t>
       </w:r>
       <w:proofErr w:type="gramEnd"/>
       <w:r>
+        <w:rPr>
+          <w:lang w:val="es-ES"/>
+        </w:rPr>
         <w:t xml:space="preserve">', @codigo </w:t>
       </w:r>
       <w:proofErr w:type="spellStart"/>
       <w:r>
+        <w:rPr>
+          <w:lang w:val="es-ES"/>
+        </w:rPr>
         <w:t>out</w:t>
       </w:r>
       <w:proofErr w:type="spellEnd"/>
       <w:r>
+        <w:rPr>
+          <w:lang w:val="es-ES"/>
+        </w:rPr>
         <w:t xml:space="preserve">, @estado </w:t>
       </w:r>
       <w:proofErr w:type="spellStart"/>
       <w:r>
+        <w:rPr>
+          <w:lang w:val="es-ES"/>
+        </w:rPr>
         <w:t>out</w:t>
       </w:r>
       <w:proofErr w:type="spellEnd"/>
       <w:r>
+        <w:rPr>
+          <w:lang w:val="es-ES"/>
+        </w:rPr>
         <w:t>;</w:t>
       </w:r>
     </w:p>
     <w:p>
       <w:pPr>
         <w:pStyle w:val="NormalScript"/>
-      </w:pPr>
-      <w:proofErr w:type="spellStart"/>
-      <w:r>
+        <w:rPr>
+          <w:lang w:val="es-ES"/>
+        </w:rPr>
+      </w:pPr>
+      <w:proofErr w:type="spellStart"/>
+      <w:r>
+        <w:rPr>
+          <w:lang w:val="es-ES"/>
+        </w:rPr>
         <w:t>print</w:t>
       </w:r>
       <w:proofErr w:type="spellEnd"/>
       <w:r>
+        <w:rPr>
+          <w:lang w:val="es-ES"/>
+        </w:rPr>
         <w:t xml:space="preserve"> </w:t>
       </w:r>
       <w:proofErr w:type="spellStart"/>
       <w:proofErr w:type="gramStart"/>
       <w:r>
+        <w:rPr>
+          <w:lang w:val="es-ES"/>
+        </w:rPr>
         <w:t>concat</w:t>
       </w:r>
       <w:proofErr w:type="spellEnd"/>
       <w:r>
+        <w:rPr>
+          <w:lang w:val="es-ES"/>
+        </w:rPr>
         <w:t>(</w:t>
       </w:r>
       <w:proofErr w:type="gramEnd"/>
       <w:r>
+        <w:rPr>
+          <w:lang w:val="es-ES"/>
+        </w:rPr>
         <w:t>'Estado: ', @estado);</w:t>
       </w:r>
     </w:p>
     <w:p>
       <w:pPr>
         <w:pStyle w:val="NormalScript"/>
-      </w:pPr>
-      <w:proofErr w:type="spellStart"/>
-      <w:r>
+        <w:rPr>
+          <w:lang w:val="es-ES"/>
+        </w:rPr>
+      </w:pPr>
+      <w:proofErr w:type="spellStart"/>
+      <w:r>
+        <w:rPr>
+          <w:lang w:val="es-ES"/>
+        </w:rPr>
         <w:t>print</w:t>
       </w:r>
       <w:proofErr w:type="spellEnd"/>
       <w:r>
+        <w:rPr>
+          <w:lang w:val="es-ES"/>
+        </w:rPr>
         <w:t xml:space="preserve"> </w:t>
       </w:r>
       <w:proofErr w:type="spellStart"/>
       <w:proofErr w:type="gramStart"/>
       <w:r>
+        <w:rPr>
+          <w:lang w:val="es-ES"/>
+        </w:rPr>
         <w:t>concat</w:t>
       </w:r>
       <w:proofErr w:type="spellEnd"/>
       <w:r>
+        <w:rPr>
+          <w:lang w:val="es-ES"/>
+        </w:rPr>
         <w:t>(</w:t>
       </w:r>
       <w:proofErr w:type="gramEnd"/>
       <w:r>
+        <w:rPr>
+          <w:lang w:val="es-ES"/>
+        </w:rPr>
         <w:t>'</w:t>
       </w:r>
       <w:proofErr w:type="spellStart"/>
       <w:r>
+        <w:rPr>
+          <w:lang w:val="es-ES"/>
+        </w:rPr>
         <w:t>Codigo</w:t>
       </w:r>
       <w:proofErr w:type="spellEnd"/>
       <w:r>
+        <w:rPr>
+          <w:lang w:val="es-ES"/>
+        </w:rPr>
         <w:t>: ', @codigo);</w:t>
       </w:r>
     </w:p>
     <w:p>
       <w:pPr>
         <w:pStyle w:val="NormalScript"/>
-      </w:pPr>
-      <w:proofErr w:type="spellStart"/>
-      <w:r>
+        <w:rPr>
+          <w:lang w:val="es-ES"/>
+        </w:rPr>
+      </w:pPr>
+      <w:proofErr w:type="spellStart"/>
+      <w:r>
+        <w:rPr>
+          <w:lang w:val="es-ES"/>
+        </w:rPr>
         <w:t>go</w:t>
       </w:r>
       <w:proofErr w:type="spellEnd"/>
@@ -3907,32 +5157,53 @@
     <w:p>
       <w:pPr>
         <w:pStyle w:val="NormalScript"/>
-      </w:pPr>
-    </w:p>
-    <w:p>
-      <w:pPr>
-        <w:pStyle w:val="NormalScript"/>
-      </w:pPr>
-      <w:r>
+        <w:rPr>
+          <w:lang w:val="es-ES"/>
+        </w:rPr>
+      </w:pPr>
+    </w:p>
+    <w:p>
+      <w:pPr>
+        <w:pStyle w:val="NormalScript"/>
+        <w:rPr>
+          <w:lang w:val="es-ES"/>
+        </w:rPr>
+      </w:pPr>
+      <w:r>
+        <w:rPr>
+          <w:lang w:val="es-ES"/>
+        </w:rPr>
         <w:t>Estado: 1</w:t>
       </w:r>
     </w:p>
     <w:p>
       <w:pPr>
         <w:pStyle w:val="NormalScript"/>
-      </w:pPr>
-      <w:proofErr w:type="spellStart"/>
-      <w:r>
+        <w:rPr>
+          <w:lang w:val="es-ES"/>
+        </w:rPr>
+      </w:pPr>
+      <w:proofErr w:type="spellStart"/>
+      <w:r>
+        <w:rPr>
+          <w:lang w:val="es-ES"/>
+        </w:rPr>
         <w:t>Codigo</w:t>
       </w:r>
       <w:proofErr w:type="spellEnd"/>
       <w:r>
+        <w:rPr>
+          <w:lang w:val="es-ES"/>
+        </w:rPr>
         <w:t>: 00023</w:t>
       </w:r>
     </w:p>
     <w:p>
       <w:pPr>
         <w:pStyle w:val="NormalScript"/>
+        <w:rPr>
+          <w:lang w:val="es-ES"/>
+        </w:rPr>
       </w:pPr>
     </w:p>
     <w:p>
@@ -3940,182 +5211,323 @@
         <w:rPr>
           <w:b/>
           <w:bCs/>
+          <w:lang w:val="es-ES"/>
         </w:rPr>
       </w:pPr>
       <w:r>
         <w:rPr>
           <w:b/>
           <w:bCs/>
+          <w:lang w:val="es-ES"/>
         </w:rPr>
         <w:t>Prueba 2</w:t>
       </w:r>
     </w:p>
     <w:p>
-      <w:r>
-        <w:t>Esta se trata de una prueba con error, debido a que se esta intentando un NULL en el nombre del cliente.</w:t>
-      </w:r>
-    </w:p>
-    <w:p>
-      <w:pPr>
-        <w:pStyle w:val="NormalScript"/>
-      </w:pPr>
-    </w:p>
-    <w:p>
-      <w:pPr>
-        <w:pStyle w:val="NormalScript"/>
-      </w:pPr>
-      <w:r>
+      <w:pPr>
+        <w:rPr>
+          <w:lang w:val="es-ES"/>
+        </w:rPr>
+      </w:pPr>
+      <w:r>
+        <w:rPr>
+          <w:lang w:val="es-ES"/>
+        </w:rPr>
+        <w:t xml:space="preserve">Esta se trata de una prueba con error, debido a que se </w:t>
+      </w:r>
+      <w:proofErr w:type="spellStart"/>
+      <w:r>
+        <w:rPr>
+          <w:lang w:val="es-ES"/>
+        </w:rPr>
+        <w:t>esta</w:t>
+      </w:r>
+      <w:proofErr w:type="spellEnd"/>
+      <w:r>
+        <w:rPr>
+          <w:lang w:val="es-ES"/>
+        </w:rPr>
+        <w:t xml:space="preserve"> intentando un NULL en el nombre del cliente.</w:t>
+      </w:r>
+    </w:p>
+    <w:p>
+      <w:pPr>
+        <w:pStyle w:val="NormalScript"/>
+        <w:rPr>
+          <w:lang w:val="es-ES"/>
+        </w:rPr>
+      </w:pPr>
+    </w:p>
+    <w:p>
+      <w:pPr>
+        <w:pStyle w:val="NormalScript"/>
+        <w:rPr>
+          <w:lang w:val="es-ES"/>
+        </w:rPr>
+      </w:pPr>
+      <w:r>
+        <w:rPr>
+          <w:lang w:val="es-ES"/>
+        </w:rPr>
         <w:t xml:space="preserve">declare @codigo </w:t>
       </w:r>
       <w:proofErr w:type="spellStart"/>
       <w:proofErr w:type="gramStart"/>
       <w:r>
+        <w:rPr>
+          <w:lang w:val="es-ES"/>
+        </w:rPr>
         <w:t>char</w:t>
       </w:r>
       <w:proofErr w:type="spellEnd"/>
       <w:r>
+        <w:rPr>
+          <w:lang w:val="es-ES"/>
+        </w:rPr>
         <w:t>(</w:t>
       </w:r>
       <w:proofErr w:type="gramEnd"/>
       <w:r>
+        <w:rPr>
+          <w:lang w:val="es-ES"/>
+        </w:rPr>
         <w:t xml:space="preserve">5), @estado </w:t>
       </w:r>
       <w:proofErr w:type="spellStart"/>
       <w:r>
+        <w:rPr>
+          <w:lang w:val="es-ES"/>
+        </w:rPr>
         <w:t>int</w:t>
       </w:r>
       <w:proofErr w:type="spellEnd"/>
       <w:r>
+        <w:rPr>
+          <w:lang w:val="es-ES"/>
+        </w:rPr>
         <w:t>;</w:t>
       </w:r>
     </w:p>
     <w:p>
       <w:pPr>
         <w:pStyle w:val="NormalScript"/>
-      </w:pPr>
-      <w:proofErr w:type="spellStart"/>
-      <w:r>
+        <w:rPr>
+          <w:lang w:val="es-ES"/>
+        </w:rPr>
+      </w:pPr>
+      <w:proofErr w:type="spellStart"/>
+      <w:r>
+        <w:rPr>
+          <w:lang w:val="es-ES"/>
+        </w:rPr>
         <w:t>exec</w:t>
       </w:r>
       <w:proofErr w:type="spellEnd"/>
       <w:r>
+        <w:rPr>
+          <w:lang w:val="es-ES"/>
+        </w:rPr>
         <w:t xml:space="preserve"> </w:t>
       </w:r>
       <w:proofErr w:type="spellStart"/>
       <w:r>
+        <w:rPr>
+          <w:lang w:val="es-ES"/>
+        </w:rPr>
         <w:t>usp_registra_cliente</w:t>
       </w:r>
       <w:proofErr w:type="spellEnd"/>
       <w:r>
+        <w:rPr>
+          <w:lang w:val="es-ES"/>
+        </w:rPr>
         <w:t xml:space="preserve"> 'VASQUEZ','VALVERDE</w:t>
       </w:r>
       <w:proofErr w:type="gramStart"/>
       <w:r>
+        <w:rPr>
+          <w:lang w:val="es-ES"/>
+        </w:rPr>
         <w:t>',NULL</w:t>
       </w:r>
       <w:proofErr w:type="gramEnd"/>
       <w:r>
+        <w:rPr>
+          <w:lang w:val="es-ES"/>
+        </w:rPr>
         <w:t>,'12345678','Lima',</w:t>
       </w:r>
     </w:p>
     <w:p>
       <w:pPr>
         <w:pStyle w:val="NormalScript"/>
-      </w:pPr>
-      <w:r>
+        <w:rPr>
+          <w:lang w:val="es-ES"/>
+        </w:rPr>
+      </w:pPr>
+      <w:r>
+        <w:rPr>
+          <w:lang w:val="es-ES"/>
+        </w:rPr>
         <w:t>'Los Olivos','963476892</w:t>
       </w:r>
       <w:proofErr w:type="gramStart"/>
       <w:r>
+        <w:rPr>
+          <w:lang w:val="es-ES"/>
+        </w:rPr>
         <w:t>','carlos@gmail.com</w:t>
       </w:r>
       <w:proofErr w:type="gramEnd"/>
       <w:r>
+        <w:rPr>
+          <w:lang w:val="es-ES"/>
+        </w:rPr>
         <w:t xml:space="preserve">', @codigo </w:t>
       </w:r>
       <w:proofErr w:type="spellStart"/>
       <w:r>
+        <w:rPr>
+          <w:lang w:val="es-ES"/>
+        </w:rPr>
         <w:t>out</w:t>
       </w:r>
       <w:proofErr w:type="spellEnd"/>
       <w:r>
+        <w:rPr>
+          <w:lang w:val="es-ES"/>
+        </w:rPr>
         <w:t xml:space="preserve">, @estado </w:t>
       </w:r>
       <w:proofErr w:type="spellStart"/>
       <w:r>
+        <w:rPr>
+          <w:lang w:val="es-ES"/>
+        </w:rPr>
         <w:t>out</w:t>
       </w:r>
       <w:proofErr w:type="spellEnd"/>
       <w:r>
+        <w:rPr>
+          <w:lang w:val="es-ES"/>
+        </w:rPr>
         <w:t>;</w:t>
       </w:r>
     </w:p>
     <w:p>
       <w:pPr>
         <w:pStyle w:val="NormalScript"/>
-      </w:pPr>
-      <w:proofErr w:type="spellStart"/>
-      <w:r>
+        <w:rPr>
+          <w:lang w:val="es-ES"/>
+        </w:rPr>
+      </w:pPr>
+      <w:proofErr w:type="spellStart"/>
+      <w:r>
+        <w:rPr>
+          <w:lang w:val="es-ES"/>
+        </w:rPr>
         <w:t>print</w:t>
       </w:r>
       <w:proofErr w:type="spellEnd"/>
       <w:r>
+        <w:rPr>
+          <w:lang w:val="es-ES"/>
+        </w:rPr>
         <w:t xml:space="preserve"> </w:t>
       </w:r>
       <w:proofErr w:type="spellStart"/>
       <w:proofErr w:type="gramStart"/>
       <w:r>
+        <w:rPr>
+          <w:lang w:val="es-ES"/>
+        </w:rPr>
         <w:t>concat</w:t>
       </w:r>
       <w:proofErr w:type="spellEnd"/>
       <w:r>
+        <w:rPr>
+          <w:lang w:val="es-ES"/>
+        </w:rPr>
         <w:t>(</w:t>
       </w:r>
       <w:proofErr w:type="gramEnd"/>
       <w:r>
+        <w:rPr>
+          <w:lang w:val="es-ES"/>
+        </w:rPr>
         <w:t>'Estado: ', @estado);</w:t>
       </w:r>
     </w:p>
     <w:p>
       <w:pPr>
         <w:pStyle w:val="NormalScript"/>
-      </w:pPr>
-      <w:proofErr w:type="spellStart"/>
-      <w:r>
+        <w:rPr>
+          <w:lang w:val="es-ES"/>
+        </w:rPr>
+      </w:pPr>
+      <w:proofErr w:type="spellStart"/>
+      <w:r>
+        <w:rPr>
+          <w:lang w:val="es-ES"/>
+        </w:rPr>
         <w:t>print</w:t>
       </w:r>
       <w:proofErr w:type="spellEnd"/>
       <w:r>
+        <w:rPr>
+          <w:lang w:val="es-ES"/>
+        </w:rPr>
         <w:t xml:space="preserve"> </w:t>
       </w:r>
       <w:proofErr w:type="spellStart"/>
       <w:proofErr w:type="gramStart"/>
       <w:r>
+        <w:rPr>
+          <w:lang w:val="es-ES"/>
+        </w:rPr>
         <w:t>concat</w:t>
       </w:r>
       <w:proofErr w:type="spellEnd"/>
       <w:r>
+        <w:rPr>
+          <w:lang w:val="es-ES"/>
+        </w:rPr>
         <w:t>(</w:t>
       </w:r>
       <w:proofErr w:type="gramEnd"/>
       <w:r>
+        <w:rPr>
+          <w:lang w:val="es-ES"/>
+        </w:rPr>
         <w:t>'</w:t>
       </w:r>
       <w:proofErr w:type="spellStart"/>
       <w:r>
+        <w:rPr>
+          <w:lang w:val="es-ES"/>
+        </w:rPr>
         <w:t>Codigo</w:t>
       </w:r>
       <w:proofErr w:type="spellEnd"/>
       <w:r>
+        <w:rPr>
+          <w:lang w:val="es-ES"/>
+        </w:rPr>
         <w:t>: ', @codigo);</w:t>
       </w:r>
     </w:p>
     <w:p>
       <w:pPr>
         <w:pStyle w:val="NormalScript"/>
-      </w:pPr>
-      <w:proofErr w:type="spellStart"/>
-      <w:r>
+        <w:rPr>
+          <w:lang w:val="es-ES"/>
+        </w:rPr>
+      </w:pPr>
+      <w:proofErr w:type="spellStart"/>
+      <w:r>
+        <w:rPr>
+          <w:lang w:val="es-ES"/>
+        </w:rPr>
         <w:lastRenderedPageBreak/>
         <w:t>go</w:t>
       </w:r>
@@ -4124,53 +5536,1911 @@
     <w:p>
       <w:pPr>
         <w:pStyle w:val="NormalScript"/>
-      </w:pPr>
-    </w:p>
-    <w:p>
-      <w:pPr>
-        <w:pStyle w:val="NormalScript"/>
-      </w:pPr>
-      <w:r>
+        <w:rPr>
+          <w:lang w:val="es-ES"/>
+        </w:rPr>
+      </w:pPr>
+    </w:p>
+    <w:p>
+      <w:pPr>
+        <w:pStyle w:val="NormalScript"/>
+        <w:rPr>
+          <w:lang w:val="es-ES"/>
+        </w:rPr>
+      </w:pPr>
+      <w:r>
+        <w:rPr>
+          <w:lang w:val="es-ES"/>
+        </w:rPr>
         <w:t>Estado: -3</w:t>
       </w:r>
     </w:p>
     <w:p>
       <w:pPr>
         <w:pStyle w:val="NormalScript"/>
-      </w:pPr>
-      <w:proofErr w:type="spellStart"/>
-      <w:r>
+        <w:rPr>
+          <w:lang w:val="es-ES"/>
+        </w:rPr>
+      </w:pPr>
+      <w:proofErr w:type="spellStart"/>
+      <w:r>
+        <w:rPr>
+          <w:lang w:val="es-ES"/>
+        </w:rPr>
         <w:t>Codigo</w:t>
       </w:r>
       <w:proofErr w:type="spellEnd"/>
       <w:r>
+        <w:rPr>
+          <w:lang w:val="es-ES"/>
+        </w:rPr>
         <w:t>:</w:t>
       </w:r>
     </w:p>
     <w:p>
       <w:pPr>
         <w:pStyle w:val="NormalScript"/>
-      </w:pPr>
+        <w:rPr>
+          <w:lang w:val="es-ES"/>
+        </w:rPr>
+      </w:pPr>
+    </w:p>
+    <w:p>
+      <w:pPr>
+        <w:spacing w:before="0" w:after="160" w:line="259" w:lineRule="auto"/>
+        <w:jc w:val="left"/>
+        <w:rPr>
+          <w:lang w:val="es-ES"/>
+        </w:rPr>
+      </w:pPr>
+      <w:r>
+        <w:rPr>
+          <w:lang w:val="es-ES"/>
+        </w:rPr>
+        <w:br w:type="page"/>
+      </w:r>
     </w:p>
     <w:p>
       <w:pPr>
         <w:pStyle w:val="Ttulo2"/>
         <w:rPr>
-          <w:lang w:val="es-MX"/>
+          <w:lang w:val="es-ES"/>
         </w:rPr>
       </w:pPr>
       <w:bookmarkStart w:id="10" w:name="_Toc105420164"/>
       <w:r>
         <w:rPr>
-          <w:lang w:val="es-MX"/>
-        </w:rPr>
-        <w:t>CU006: R</w:t>
-      </w:r>
-      <w:r>
-        <w:rPr>
-          <w:lang w:val="es-MX"/>
-        </w:rPr>
-        <w:t>egistrar un deposito</w:t>
+          <w:lang w:val="es-ES"/>
+        </w:rPr>
+        <w:lastRenderedPageBreak/>
+        <w:t>CU002: Crear cuenta</w:t>
+      </w:r>
+    </w:p>
+    <w:p>
+      <w:pPr>
+        <w:pStyle w:val="Ttulo3"/>
+        <w:rPr>
+          <w:lang w:val="es-ES"/>
+        </w:rPr>
+      </w:pPr>
+      <w:r>
+        <w:rPr>
+          <w:lang w:val="es-ES"/>
+        </w:rPr>
+        <w:t>Diagrama del caso de uso</w:t>
+      </w:r>
+    </w:p>
+    <w:p>
+      <w:pPr>
+        <w:rPr>
+          <w:lang w:val="es-ES"/>
+        </w:rPr>
+      </w:pPr>
+    </w:p>
+    <w:p>
+      <w:pPr>
+        <w:rPr>
+          <w:lang w:val="es-ES"/>
+        </w:rPr>
+      </w:pPr>
+    </w:p>
+    <w:p>
+      <w:pPr>
+        <w:pStyle w:val="Ttulo3"/>
+        <w:rPr>
+          <w:lang w:val="es-ES"/>
+        </w:rPr>
+      </w:pPr>
+      <w:r>
+        <w:rPr>
+          <w:lang w:val="es-ES"/>
+        </w:rPr>
+        <w:t>Especificación del caso de uso</w:t>
+      </w:r>
+    </w:p>
+    <w:p>
+      <w:pPr>
+        <w:rPr>
+          <w:lang w:val="es-ES"/>
+        </w:rPr>
+      </w:pPr>
+    </w:p>
+    <w:p>
+      <w:pPr>
+        <w:rPr>
+          <w:lang w:val="es-ES"/>
+        </w:rPr>
+      </w:pPr>
+    </w:p>
+    <w:p>
+      <w:pPr>
+        <w:pStyle w:val="Ttulo3"/>
+        <w:rPr>
+          <w:lang w:val="es-ES"/>
+        </w:rPr>
+      </w:pPr>
+      <w:r>
+        <w:rPr>
+          <w:lang w:val="es-ES"/>
+        </w:rPr>
+        <w:t>Prototipo</w:t>
+      </w:r>
+    </w:p>
+    <w:p>
+      <w:pPr>
+        <w:rPr>
+          <w:lang w:val="es-ES"/>
+        </w:rPr>
+      </w:pPr>
+    </w:p>
+    <w:p>
+      <w:pPr>
+        <w:rPr>
+          <w:lang w:val="es-ES"/>
+        </w:rPr>
+      </w:pPr>
+    </w:p>
+    <w:p>
+      <w:pPr>
+        <w:pStyle w:val="Ttulo3"/>
+        <w:rPr>
+          <w:lang w:val="es-ES"/>
+        </w:rPr>
+      </w:pPr>
+      <w:r>
+        <w:rPr>
+          <w:lang w:val="es-ES"/>
+        </w:rPr>
+        <w:t>Diagrama de Secuencia</w:t>
+      </w:r>
+    </w:p>
+    <w:p>
+      <w:pPr>
+        <w:rPr>
+          <w:lang w:val="es-ES"/>
+        </w:rPr>
+      </w:pPr>
+    </w:p>
+    <w:p>
+      <w:pPr>
+        <w:rPr>
+          <w:lang w:val="es-ES"/>
+        </w:rPr>
+      </w:pPr>
+    </w:p>
+    <w:p>
+      <w:pPr>
+        <w:pStyle w:val="Ttulo3"/>
+        <w:rPr>
+          <w:lang w:val="es-ES"/>
+        </w:rPr>
+      </w:pPr>
+      <w:r>
+        <w:rPr>
+          <w:lang w:val="es-ES"/>
+        </w:rPr>
+        <w:t>Diagrama ER del caso de uso</w:t>
+      </w:r>
+    </w:p>
+    <w:p>
+      <w:pPr>
+        <w:jc w:val="center"/>
+        <w:rPr>
+          <w:lang w:val="es-ES"/>
+        </w:rPr>
+      </w:pPr>
+      <w:r>
+        <w:rPr>
+          <w:noProof/>
+          <w:lang w:val="es-ES"/>
+        </w:rPr>
+        <w:drawing>
+          <wp:inline distT="0" distB="0" distL="0" distR="0" wp14:anchorId="5852BC65" wp14:editId="3A35308D">
+            <wp:extent cx="5753100" cy="3863340"/>
+            <wp:effectExtent l="0" t="0" r="0" b="0"/>
+            <wp:docPr id="2" name="Imagen 2"/>
+            <wp:cNvGraphicFramePr>
+              <a:graphicFrameLocks xmlns:a="http://schemas.openxmlformats.org/drawingml/2006/main" noChangeAspect="1"/>
+            </wp:cNvGraphicFramePr>
+            <a:graphic xmlns:a="http://schemas.openxmlformats.org/drawingml/2006/main">
+              <a:graphicData uri="http://schemas.openxmlformats.org/drawingml/2006/picture">
+                <pic:pic xmlns:pic="http://schemas.openxmlformats.org/drawingml/2006/picture">
+                  <pic:nvPicPr>
+                    <pic:cNvPr id="0" name="Picture 1"/>
+                    <pic:cNvPicPr>
+                      <a:picLocks noChangeAspect="1" noChangeArrowheads="1"/>
+                    </pic:cNvPicPr>
+                  </pic:nvPicPr>
+                  <pic:blipFill>
+                    <a:blip r:embed="rId7">
+                      <a:extLst>
+                        <a:ext uri="{28A0092B-C50C-407E-A947-70E740481C1C}">
+                          <a14:useLocalDpi xmlns:a14="http://schemas.microsoft.com/office/drawing/2010/main" val="0"/>
+                        </a:ext>
+                      </a:extLst>
+                    </a:blip>
+                    <a:srcRect/>
+                    <a:stretch>
+                      <a:fillRect/>
+                    </a:stretch>
+                  </pic:blipFill>
+                  <pic:spPr bwMode="auto">
+                    <a:xfrm>
+                      <a:off x="0" y="0"/>
+                      <a:ext cx="5753100" cy="3863340"/>
+                    </a:xfrm>
+                    <a:prstGeom prst="rect">
+                      <a:avLst/>
+                    </a:prstGeom>
+                    <a:noFill/>
+                    <a:ln>
+                      <a:noFill/>
+                    </a:ln>
+                  </pic:spPr>
+                </pic:pic>
+              </a:graphicData>
+            </a:graphic>
+          </wp:inline>
+        </w:drawing>
+      </w:r>
+    </w:p>
+    <w:p>
+      <w:pPr>
+        <w:pStyle w:val="Ttulo3"/>
+        <w:rPr>
+          <w:lang w:val="es-ES"/>
+        </w:rPr>
+      </w:pPr>
+      <w:r>
+        <w:rPr>
+          <w:lang w:val="es-ES"/>
+        </w:rPr>
+        <w:lastRenderedPageBreak/>
+        <w:t>Análisis de la caja negra del SP</w:t>
+      </w:r>
+    </w:p>
+    <w:p>
+      <w:pPr>
+        <w:jc w:val="center"/>
+        <w:rPr>
+          <w:lang w:val="es-ES"/>
+        </w:rPr>
+      </w:pPr>
+      <w:r>
+        <w:rPr>
+          <w:noProof/>
+          <w:lang w:val="es-ES"/>
+        </w:rPr>
+        <w:drawing>
+          <wp:inline distT="0" distB="0" distL="0" distR="0" wp14:anchorId="6DE7A681" wp14:editId="5EC4506C">
+            <wp:extent cx="5753100" cy="2392680"/>
+            <wp:effectExtent l="0" t="0" r="0" b="0"/>
+            <wp:docPr id="4" name="Imagen 4"/>
+            <wp:cNvGraphicFramePr>
+              <a:graphicFrameLocks xmlns:a="http://schemas.openxmlformats.org/drawingml/2006/main" noChangeAspect="1"/>
+            </wp:cNvGraphicFramePr>
+            <a:graphic xmlns:a="http://schemas.openxmlformats.org/drawingml/2006/main">
+              <a:graphicData uri="http://schemas.openxmlformats.org/drawingml/2006/picture">
+                <pic:pic xmlns:pic="http://schemas.openxmlformats.org/drawingml/2006/picture">
+                  <pic:nvPicPr>
+                    <pic:cNvPr id="0" name="Picture 2"/>
+                    <pic:cNvPicPr>
+                      <a:picLocks noChangeAspect="1" noChangeArrowheads="1"/>
+                    </pic:cNvPicPr>
+                  </pic:nvPicPr>
+                  <pic:blipFill>
+                    <a:blip r:embed="rId8">
+                      <a:extLst>
+                        <a:ext uri="{28A0092B-C50C-407E-A947-70E740481C1C}">
+                          <a14:useLocalDpi xmlns:a14="http://schemas.microsoft.com/office/drawing/2010/main" val="0"/>
+                        </a:ext>
+                      </a:extLst>
+                    </a:blip>
+                    <a:srcRect/>
+                    <a:stretch>
+                      <a:fillRect/>
+                    </a:stretch>
+                  </pic:blipFill>
+                  <pic:spPr bwMode="auto">
+                    <a:xfrm>
+                      <a:off x="0" y="0"/>
+                      <a:ext cx="5753100" cy="2392680"/>
+                    </a:xfrm>
+                    <a:prstGeom prst="rect">
+                      <a:avLst/>
+                    </a:prstGeom>
+                    <a:noFill/>
+                    <a:ln>
+                      <a:noFill/>
+                    </a:ln>
+                  </pic:spPr>
+                </pic:pic>
+              </a:graphicData>
+            </a:graphic>
+          </wp:inline>
+        </w:drawing>
+      </w:r>
+    </w:p>
+    <w:p>
+      <w:pPr>
+        <w:pStyle w:val="Ttulo3"/>
+        <w:rPr>
+          <w:lang w:val="es-ES"/>
+        </w:rPr>
+      </w:pPr>
+      <w:r>
+        <w:rPr>
+          <w:lang w:val="es-ES"/>
+        </w:rPr>
+        <w:t>Código del SP</w:t>
+      </w:r>
+    </w:p>
+    <w:p>
+      <w:pPr>
+        <w:pStyle w:val="NormalScript"/>
+        <w:rPr>
+          <w:lang w:val="es-ES"/>
+        </w:rPr>
+      </w:pPr>
+    </w:p>
+    <w:p>
+      <w:pPr>
+        <w:pStyle w:val="NormalScript"/>
+        <w:rPr>
+          <w:lang w:val="es-ES"/>
+        </w:rPr>
+      </w:pPr>
+      <w:r>
+        <w:rPr>
+          <w:lang w:val="es-ES"/>
+        </w:rPr>
+        <w:t>CREATE PROCEDURE USP_CREAR_</w:t>
+      </w:r>
+      <w:proofErr w:type="gramStart"/>
+      <w:r>
+        <w:rPr>
+          <w:lang w:val="es-ES"/>
+        </w:rPr>
+        <w:t>CUENTA(</w:t>
+      </w:r>
+      <w:proofErr w:type="gramEnd"/>
+    </w:p>
+    <w:p>
+      <w:pPr>
+        <w:pStyle w:val="NormalScript"/>
+        <w:rPr>
+          <w:lang w:val="es-ES"/>
+        </w:rPr>
+      </w:pPr>
+      <w:r>
+        <w:rPr>
+          <w:lang w:val="es-ES"/>
+        </w:rPr>
+        <w:tab/>
+        <w:t xml:space="preserve">@CLIENTE </w:t>
+      </w:r>
+      <w:proofErr w:type="gramStart"/>
+      <w:r>
+        <w:rPr>
+          <w:lang w:val="es-ES"/>
+        </w:rPr>
+        <w:t>CHAR(</w:t>
+      </w:r>
+      <w:proofErr w:type="gramEnd"/>
+      <w:r>
+        <w:rPr>
+          <w:lang w:val="es-ES"/>
+        </w:rPr>
+        <w:t>5),</w:t>
+      </w:r>
+    </w:p>
+    <w:p>
+      <w:pPr>
+        <w:pStyle w:val="NormalScript"/>
+        <w:rPr>
+          <w:lang w:val="es-ES"/>
+        </w:rPr>
+      </w:pPr>
+      <w:r>
+        <w:rPr>
+          <w:lang w:val="es-ES"/>
+        </w:rPr>
+        <w:tab/>
+        <w:t xml:space="preserve">@MONEDA </w:t>
+      </w:r>
+      <w:proofErr w:type="gramStart"/>
+      <w:r>
+        <w:rPr>
+          <w:lang w:val="es-ES"/>
+        </w:rPr>
+        <w:t>CHAR(</w:t>
+      </w:r>
+      <w:proofErr w:type="gramEnd"/>
+      <w:r>
+        <w:rPr>
+          <w:lang w:val="es-ES"/>
+        </w:rPr>
+        <w:t>2),</w:t>
+      </w:r>
+    </w:p>
+    <w:p>
+      <w:pPr>
+        <w:pStyle w:val="NormalScript"/>
+        <w:rPr>
+          <w:lang w:val="es-ES"/>
+        </w:rPr>
+      </w:pPr>
+      <w:r>
+        <w:rPr>
+          <w:lang w:val="es-ES"/>
+        </w:rPr>
+        <w:tab/>
+        <w:t>@IMPORTE MONEY,</w:t>
+      </w:r>
+    </w:p>
+    <w:p>
+      <w:pPr>
+        <w:pStyle w:val="NormalScript"/>
+        <w:rPr>
+          <w:lang w:val="es-ES"/>
+        </w:rPr>
+      </w:pPr>
+      <w:r>
+        <w:rPr>
+          <w:lang w:val="es-ES"/>
+        </w:rPr>
+        <w:tab/>
+        <w:t xml:space="preserve">@CLAVE </w:t>
+      </w:r>
+      <w:proofErr w:type="gramStart"/>
+      <w:r>
+        <w:rPr>
+          <w:lang w:val="es-ES"/>
+        </w:rPr>
+        <w:t>CHAR(</w:t>
+      </w:r>
+      <w:proofErr w:type="gramEnd"/>
+      <w:r>
+        <w:rPr>
+          <w:lang w:val="es-ES"/>
+        </w:rPr>
+        <w:t>6),</w:t>
+      </w:r>
+    </w:p>
+    <w:p>
+      <w:pPr>
+        <w:pStyle w:val="NormalScript"/>
+        <w:rPr>
+          <w:lang w:val="es-ES"/>
+        </w:rPr>
+      </w:pPr>
+      <w:r>
+        <w:rPr>
+          <w:lang w:val="es-ES"/>
+        </w:rPr>
+        <w:tab/>
+        <w:t xml:space="preserve">@EMPLEADO </w:t>
+      </w:r>
+      <w:proofErr w:type="gramStart"/>
+      <w:r>
+        <w:rPr>
+          <w:lang w:val="es-ES"/>
+        </w:rPr>
+        <w:t>CHAR(</w:t>
+      </w:r>
+      <w:proofErr w:type="gramEnd"/>
+      <w:r>
+        <w:rPr>
+          <w:lang w:val="es-ES"/>
+        </w:rPr>
+        <w:t>4),</w:t>
+      </w:r>
+    </w:p>
+    <w:p>
+      <w:pPr>
+        <w:pStyle w:val="NormalScript"/>
+        <w:rPr>
+          <w:lang w:val="es-ES"/>
+        </w:rPr>
+      </w:pPr>
+      <w:r>
+        <w:rPr>
+          <w:lang w:val="es-ES"/>
+        </w:rPr>
+        <w:tab/>
+        <w:t xml:space="preserve">@CODIGO </w:t>
+      </w:r>
+      <w:proofErr w:type="gramStart"/>
+      <w:r>
+        <w:rPr>
+          <w:lang w:val="es-ES"/>
+        </w:rPr>
+        <w:t>CHAR(</w:t>
+      </w:r>
+      <w:proofErr w:type="gramEnd"/>
+      <w:r>
+        <w:rPr>
+          <w:lang w:val="es-ES"/>
+        </w:rPr>
+        <w:t>8) OUT,</w:t>
+      </w:r>
+    </w:p>
+    <w:p>
+      <w:pPr>
+        <w:pStyle w:val="NormalScript"/>
+        <w:rPr>
+          <w:lang w:val="es-ES"/>
+        </w:rPr>
+      </w:pPr>
+      <w:r>
+        <w:rPr>
+          <w:lang w:val="es-ES"/>
+        </w:rPr>
+        <w:tab/>
+        <w:t xml:space="preserve">@ESTADO INT OUT, </w:t>
+      </w:r>
+    </w:p>
+    <w:p>
+      <w:pPr>
+        <w:pStyle w:val="NormalScript"/>
+        <w:rPr>
+          <w:lang w:val="es-ES"/>
+        </w:rPr>
+      </w:pPr>
+      <w:r>
+        <w:rPr>
+          <w:lang w:val="es-ES"/>
+        </w:rPr>
+        <w:tab/>
+        <w:t xml:space="preserve">@MENSAJE </w:t>
+      </w:r>
+      <w:proofErr w:type="gramStart"/>
+      <w:r>
+        <w:rPr>
+          <w:lang w:val="es-ES"/>
+        </w:rPr>
+        <w:t>VARCHAR(</w:t>
+      </w:r>
+      <w:proofErr w:type="gramEnd"/>
+      <w:r>
+        <w:rPr>
+          <w:lang w:val="es-ES"/>
+        </w:rPr>
+        <w:t>1000) OUT</w:t>
+      </w:r>
+    </w:p>
+    <w:p>
+      <w:pPr>
+        <w:pStyle w:val="NormalScript"/>
+        <w:rPr>
+          <w:lang w:val="es-ES"/>
+        </w:rPr>
+      </w:pPr>
+      <w:r>
+        <w:rPr>
+          <w:lang w:val="es-ES"/>
+        </w:rPr>
+        <w:t>) AS</w:t>
+      </w:r>
+    </w:p>
+    <w:p>
+      <w:pPr>
+        <w:pStyle w:val="NormalScript"/>
+        <w:rPr>
+          <w:lang w:val="es-ES"/>
+        </w:rPr>
+      </w:pPr>
+      <w:r>
+        <w:rPr>
+          <w:lang w:val="es-ES"/>
+        </w:rPr>
+        <w:t>BEGIN</w:t>
+      </w:r>
+    </w:p>
+    <w:p>
+      <w:pPr>
+        <w:pStyle w:val="NormalScript"/>
+        <w:rPr>
+          <w:lang w:val="es-ES"/>
+        </w:rPr>
+      </w:pPr>
+      <w:r>
+        <w:rPr>
+          <w:lang w:val="es-ES"/>
+        </w:rPr>
+        <w:tab/>
+        <w:t xml:space="preserve">DECLARE @cont </w:t>
+      </w:r>
+      <w:proofErr w:type="spellStart"/>
+      <w:r>
+        <w:rPr>
+          <w:lang w:val="es-ES"/>
+        </w:rPr>
+        <w:t>int</w:t>
+      </w:r>
+      <w:proofErr w:type="spellEnd"/>
+      <w:r>
+        <w:rPr>
+          <w:lang w:val="es-ES"/>
+        </w:rPr>
+        <w:t xml:space="preserve">, @sucursal </w:t>
+      </w:r>
+      <w:proofErr w:type="spellStart"/>
+      <w:proofErr w:type="gramStart"/>
+      <w:r>
+        <w:rPr>
+          <w:lang w:val="es-ES"/>
+        </w:rPr>
+        <w:t>char</w:t>
+      </w:r>
+      <w:proofErr w:type="spellEnd"/>
+      <w:r>
+        <w:rPr>
+          <w:lang w:val="es-ES"/>
+        </w:rPr>
+        <w:t>(</w:t>
+      </w:r>
+      <w:proofErr w:type="gramEnd"/>
+      <w:r>
+        <w:rPr>
+          <w:lang w:val="es-ES"/>
+        </w:rPr>
+        <w:t>3);</w:t>
+      </w:r>
+    </w:p>
+    <w:p>
+      <w:pPr>
+        <w:pStyle w:val="NormalScript"/>
+        <w:rPr>
+          <w:lang w:val="es-ES"/>
+        </w:rPr>
+      </w:pPr>
+      <w:r>
+        <w:rPr>
+          <w:lang w:val="es-ES"/>
+        </w:rPr>
+        <w:tab/>
+        <w:t>SET @ESTADO = 1;</w:t>
+      </w:r>
+    </w:p>
+    <w:p>
+      <w:pPr>
+        <w:pStyle w:val="NormalScript"/>
+        <w:rPr>
+          <w:lang w:val="es-ES"/>
+        </w:rPr>
+      </w:pPr>
+      <w:r>
+        <w:rPr>
+          <w:lang w:val="es-ES"/>
+        </w:rPr>
+        <w:tab/>
+        <w:t xml:space="preserve">BEGIN TRY </w:t>
+      </w:r>
+    </w:p>
+    <w:p>
+      <w:pPr>
+        <w:pStyle w:val="NormalScript"/>
+        <w:rPr>
+          <w:lang w:val="es-ES"/>
+        </w:rPr>
+      </w:pPr>
+      <w:r>
+        <w:rPr>
+          <w:lang w:val="es-ES"/>
+        </w:rPr>
+        <w:tab/>
+      </w:r>
+      <w:r>
+        <w:rPr>
+          <w:lang w:val="es-ES"/>
+        </w:rPr>
+        <w:tab/>
+        <w:t xml:space="preserve">-- Inicia </w:t>
+      </w:r>
+      <w:proofErr w:type="spellStart"/>
+      <w:r>
+        <w:rPr>
+          <w:lang w:val="es-ES"/>
+        </w:rPr>
+        <w:t>Tx</w:t>
+      </w:r>
+      <w:proofErr w:type="spellEnd"/>
+    </w:p>
+    <w:p>
+      <w:pPr>
+        <w:pStyle w:val="NormalScript"/>
+        <w:rPr>
+          <w:lang w:val="es-ES"/>
+        </w:rPr>
+      </w:pPr>
+      <w:r>
+        <w:rPr>
+          <w:lang w:val="es-ES"/>
+        </w:rPr>
+        <w:tab/>
+      </w:r>
+      <w:r>
+        <w:rPr>
+          <w:lang w:val="es-ES"/>
+        </w:rPr>
+        <w:tab/>
+        <w:t xml:space="preserve">BEGIN TRANSACTION; </w:t>
+      </w:r>
+    </w:p>
+    <w:p>
+      <w:pPr>
+        <w:pStyle w:val="NormalScript"/>
+        <w:rPr>
+          <w:lang w:val="es-ES"/>
+        </w:rPr>
+      </w:pPr>
+      <w:r>
+        <w:rPr>
+          <w:lang w:val="es-ES"/>
+        </w:rPr>
+        <w:tab/>
+      </w:r>
+      <w:r>
+        <w:rPr>
+          <w:lang w:val="es-ES"/>
+        </w:rPr>
+        <w:tab/>
+      </w:r>
+    </w:p>
+    <w:p>
+      <w:pPr>
+        <w:pStyle w:val="NormalScript"/>
+        <w:rPr>
+          <w:lang w:val="es-ES"/>
+        </w:rPr>
+      </w:pPr>
+      <w:r>
+        <w:rPr>
+          <w:lang w:val="es-ES"/>
+        </w:rPr>
+        <w:tab/>
+      </w:r>
+      <w:r>
+        <w:rPr>
+          <w:lang w:val="es-ES"/>
+        </w:rPr>
+        <w:tab/>
+        <w:t xml:space="preserve">-- Generar </w:t>
+      </w:r>
+      <w:proofErr w:type="spellStart"/>
+      <w:r>
+        <w:rPr>
+          <w:lang w:val="es-ES"/>
+        </w:rPr>
+        <w:t>codigo</w:t>
+      </w:r>
+      <w:proofErr w:type="spellEnd"/>
+      <w:r>
+        <w:rPr>
+          <w:lang w:val="es-ES"/>
+        </w:rPr>
+        <w:t xml:space="preserve"> de la cuenta</w:t>
+      </w:r>
+    </w:p>
+    <w:p>
+      <w:pPr>
+        <w:pStyle w:val="NormalScript"/>
+        <w:rPr>
+          <w:lang w:val="es-ES"/>
+        </w:rPr>
+      </w:pPr>
+      <w:r>
+        <w:rPr>
+          <w:lang w:val="es-ES"/>
+        </w:rPr>
+        <w:tab/>
+      </w:r>
+      <w:r>
+        <w:rPr>
+          <w:lang w:val="es-ES"/>
+        </w:rPr>
+        <w:tab/>
+        <w:t>SELECT @sucursal=chr_sucucodigo FROM Asignado</w:t>
+      </w:r>
+    </w:p>
+    <w:p>
+      <w:pPr>
+        <w:pStyle w:val="NormalScript"/>
+        <w:rPr>
+          <w:lang w:val="es-ES"/>
+        </w:rPr>
+      </w:pPr>
+      <w:r>
+        <w:rPr>
+          <w:lang w:val="es-ES"/>
+        </w:rPr>
+        <w:tab/>
+      </w:r>
+      <w:r>
+        <w:rPr>
+          <w:lang w:val="es-ES"/>
+        </w:rPr>
+        <w:tab/>
+        <w:t xml:space="preserve">WHERE </w:t>
+      </w:r>
+      <w:proofErr w:type="spellStart"/>
+      <w:r>
+        <w:rPr>
+          <w:lang w:val="es-ES"/>
+        </w:rPr>
+        <w:t>chr_emplcodigo</w:t>
+      </w:r>
+      <w:proofErr w:type="spellEnd"/>
+      <w:r>
+        <w:rPr>
+          <w:lang w:val="es-ES"/>
+        </w:rPr>
+        <w:t xml:space="preserve">=@EMPLEADO AND </w:t>
+      </w:r>
+      <w:proofErr w:type="spellStart"/>
+      <w:r>
+        <w:rPr>
+          <w:lang w:val="es-ES"/>
+        </w:rPr>
+        <w:t>dtt_asigfechabaja</w:t>
+      </w:r>
+      <w:proofErr w:type="spellEnd"/>
+      <w:r>
+        <w:rPr>
+          <w:lang w:val="es-ES"/>
+        </w:rPr>
+        <w:t xml:space="preserve"> IS NULL;</w:t>
+      </w:r>
+    </w:p>
+    <w:p>
+      <w:pPr>
+        <w:pStyle w:val="NormalScript"/>
+        <w:rPr>
+          <w:lang w:val="es-ES"/>
+        </w:rPr>
+      </w:pPr>
+      <w:r>
+        <w:rPr>
+          <w:lang w:val="es-ES"/>
+        </w:rPr>
+        <w:tab/>
+      </w:r>
+      <w:r>
+        <w:rPr>
+          <w:lang w:val="es-ES"/>
+        </w:rPr>
+        <w:tab/>
+        <w:t xml:space="preserve">SELECT @cont=int_sucucontcuenta FROM SUCURSAL WHERE </w:t>
+      </w:r>
+      <w:proofErr w:type="spellStart"/>
+      <w:r>
+        <w:rPr>
+          <w:lang w:val="es-ES"/>
+        </w:rPr>
+        <w:t>chr_sucucodigo</w:t>
+      </w:r>
+      <w:proofErr w:type="spellEnd"/>
+      <w:r>
+        <w:rPr>
+          <w:lang w:val="es-ES"/>
+        </w:rPr>
+        <w:t>=@sucursal;</w:t>
+      </w:r>
+    </w:p>
+    <w:p>
+      <w:pPr>
+        <w:pStyle w:val="NormalScript"/>
+        <w:rPr>
+          <w:lang w:val="es-ES"/>
+        </w:rPr>
+      </w:pPr>
+      <w:r>
+        <w:rPr>
+          <w:lang w:val="es-ES"/>
+        </w:rPr>
+        <w:tab/>
+      </w:r>
+      <w:r>
+        <w:rPr>
+          <w:lang w:val="es-ES"/>
+        </w:rPr>
+        <w:tab/>
+        <w:t>SET @CODIGO = @sucursal + RIGHT(CONCAT('00000</w:t>
+      </w:r>
+      <w:proofErr w:type="gramStart"/>
+      <w:r>
+        <w:rPr>
+          <w:lang w:val="es-ES"/>
+        </w:rPr>
+        <w:t>',@</w:t>
+      </w:r>
+      <w:proofErr w:type="gramEnd"/>
+      <w:r>
+        <w:rPr>
+          <w:lang w:val="es-ES"/>
+        </w:rPr>
+        <w:t>cont),5);</w:t>
+      </w:r>
+    </w:p>
+    <w:p>
+      <w:pPr>
+        <w:pStyle w:val="NormalScript"/>
+        <w:rPr>
+          <w:lang w:val="es-ES"/>
+        </w:rPr>
+      </w:pPr>
+      <w:r>
+        <w:rPr>
+          <w:lang w:val="es-ES"/>
+        </w:rPr>
+        <w:tab/>
+      </w:r>
+      <w:r>
+        <w:rPr>
+          <w:lang w:val="es-ES"/>
+        </w:rPr>
+        <w:tab/>
+        <w:t>--Proceso</w:t>
+      </w:r>
+    </w:p>
+    <w:p>
+      <w:pPr>
+        <w:pStyle w:val="NormalScript"/>
+        <w:rPr>
+          <w:lang w:val="es-ES"/>
+        </w:rPr>
+      </w:pPr>
+      <w:r>
+        <w:rPr>
+          <w:lang w:val="es-ES"/>
+        </w:rPr>
+        <w:tab/>
+      </w:r>
+      <w:r>
+        <w:rPr>
+          <w:lang w:val="es-ES"/>
+        </w:rPr>
+        <w:tab/>
+        <w:t xml:space="preserve">INSERT INTO </w:t>
+      </w:r>
+      <w:proofErr w:type="gramStart"/>
+      <w:r>
+        <w:rPr>
+          <w:lang w:val="es-ES"/>
+        </w:rPr>
+        <w:t>CUENTA(</w:t>
+      </w:r>
+      <w:proofErr w:type="spellStart"/>
+      <w:proofErr w:type="gramEnd"/>
+      <w:r>
+        <w:rPr>
+          <w:lang w:val="es-ES"/>
+        </w:rPr>
+        <w:t>chr_cuencodigo,chr_monecodigo,chr_sucucodigo</w:t>
+      </w:r>
+      <w:proofErr w:type="spellEnd"/>
+      <w:r>
+        <w:rPr>
+          <w:lang w:val="es-ES"/>
+        </w:rPr>
+        <w:t>,</w:t>
+      </w:r>
+    </w:p>
+    <w:p>
+      <w:pPr>
+        <w:pStyle w:val="NormalScript"/>
+        <w:rPr>
+          <w:lang w:val="es-ES"/>
+        </w:rPr>
+      </w:pPr>
+      <w:r>
+        <w:rPr>
+          <w:lang w:val="es-ES"/>
+        </w:rPr>
+        <w:tab/>
+      </w:r>
+      <w:r>
+        <w:rPr>
+          <w:lang w:val="es-ES"/>
+        </w:rPr>
+        <w:tab/>
+      </w:r>
+      <w:r>
+        <w:rPr>
+          <w:lang w:val="es-ES"/>
+        </w:rPr>
+        <w:tab/>
+        <w:t>chr_</w:t>
+      </w:r>
+      <w:proofErr w:type="gramStart"/>
+      <w:r>
+        <w:rPr>
+          <w:lang w:val="es-ES"/>
+        </w:rPr>
+        <w:t>emplcreacuenta,chr</w:t>
+      </w:r>
+      <w:proofErr w:type="gramEnd"/>
+      <w:r>
+        <w:rPr>
+          <w:lang w:val="es-ES"/>
+        </w:rPr>
+        <w:t>_cliecodigo,dec_cuensaldo,dtt_cuenfechacreacion,</w:t>
+      </w:r>
+    </w:p>
+    <w:p>
+      <w:pPr>
+        <w:pStyle w:val="NormalScript"/>
+        <w:rPr>
+          <w:lang w:val="es-ES"/>
+        </w:rPr>
+      </w:pPr>
+      <w:r>
+        <w:rPr>
+          <w:lang w:val="es-ES"/>
+        </w:rPr>
+        <w:tab/>
+      </w:r>
+      <w:r>
+        <w:rPr>
+          <w:lang w:val="es-ES"/>
+        </w:rPr>
+        <w:tab/>
+      </w:r>
+      <w:r>
+        <w:rPr>
+          <w:lang w:val="es-ES"/>
+        </w:rPr>
+        <w:tab/>
+      </w:r>
+      <w:proofErr w:type="spellStart"/>
+      <w:r>
+        <w:rPr>
+          <w:lang w:val="es-ES"/>
+        </w:rPr>
+        <w:t>vch_</w:t>
+      </w:r>
+      <w:proofErr w:type="gramStart"/>
+      <w:r>
+        <w:rPr>
+          <w:lang w:val="es-ES"/>
+        </w:rPr>
+        <w:t>cuenestado,int</w:t>
+      </w:r>
+      <w:proofErr w:type="gramEnd"/>
+      <w:r>
+        <w:rPr>
+          <w:lang w:val="es-ES"/>
+        </w:rPr>
+        <w:t>_cuencontmov,chr_cuenclave</w:t>
+      </w:r>
+      <w:proofErr w:type="spellEnd"/>
+      <w:r>
+        <w:rPr>
+          <w:lang w:val="es-ES"/>
+        </w:rPr>
+        <w:t>)</w:t>
+      </w:r>
+    </w:p>
+    <w:p>
+      <w:pPr>
+        <w:pStyle w:val="NormalScript"/>
+        <w:rPr>
+          <w:lang w:val="es-ES"/>
+        </w:rPr>
+      </w:pPr>
+      <w:r>
+        <w:rPr>
+          <w:lang w:val="es-ES"/>
+        </w:rPr>
+        <w:lastRenderedPageBreak/>
+        <w:tab/>
+      </w:r>
+      <w:r>
+        <w:rPr>
+          <w:lang w:val="es-ES"/>
+        </w:rPr>
+        <w:tab/>
+        <w:t>VALUES(@</w:t>
+      </w:r>
+      <w:proofErr w:type="gramStart"/>
+      <w:r>
+        <w:rPr>
+          <w:lang w:val="es-ES"/>
+        </w:rPr>
+        <w:t>CODIGO,@</w:t>
+      </w:r>
+      <w:proofErr w:type="gramEnd"/>
+      <w:r>
+        <w:rPr>
+          <w:lang w:val="es-ES"/>
+        </w:rPr>
+        <w:t>MONEDA,@sucursal,@EMPLEADO,@CLIENTE,@IMPORTE,GETDATE(),'ACTIVO',1,@CLAVE);</w:t>
+      </w:r>
+    </w:p>
+    <w:p>
+      <w:pPr>
+        <w:pStyle w:val="NormalScript"/>
+        <w:rPr>
+          <w:lang w:val="es-ES"/>
+        </w:rPr>
+      </w:pPr>
+      <w:r>
+        <w:rPr>
+          <w:lang w:val="es-ES"/>
+        </w:rPr>
+        <w:tab/>
+      </w:r>
+      <w:r>
+        <w:rPr>
+          <w:lang w:val="es-ES"/>
+        </w:rPr>
+        <w:tab/>
+        <w:t xml:space="preserve">INSERT INTO </w:t>
+      </w:r>
+      <w:proofErr w:type="gramStart"/>
+      <w:r>
+        <w:rPr>
+          <w:lang w:val="es-ES"/>
+        </w:rPr>
+        <w:t>MOVIMIENTO(</w:t>
+      </w:r>
+      <w:proofErr w:type="gramEnd"/>
+      <w:r>
+        <w:rPr>
+          <w:lang w:val="es-ES"/>
+        </w:rPr>
+        <w:t>chr_cuencodigo,int_movinumero,dtt_movifecha,chr_emplcodigo,</w:t>
+      </w:r>
+    </w:p>
+    <w:p>
+      <w:pPr>
+        <w:pStyle w:val="NormalScript"/>
+        <w:rPr>
+          <w:lang w:val="es-ES"/>
+        </w:rPr>
+      </w:pPr>
+      <w:r>
+        <w:rPr>
+          <w:lang w:val="es-ES"/>
+        </w:rPr>
+        <w:tab/>
+      </w:r>
+      <w:r>
+        <w:rPr>
+          <w:lang w:val="es-ES"/>
+        </w:rPr>
+        <w:tab/>
+      </w:r>
+      <w:r>
+        <w:rPr>
+          <w:lang w:val="es-ES"/>
+        </w:rPr>
+        <w:tab/>
+      </w:r>
+      <w:proofErr w:type="spellStart"/>
+      <w:r>
+        <w:rPr>
+          <w:lang w:val="es-ES"/>
+        </w:rPr>
+        <w:t>chr_</w:t>
+      </w:r>
+      <w:proofErr w:type="gramStart"/>
+      <w:r>
+        <w:rPr>
+          <w:lang w:val="es-ES"/>
+        </w:rPr>
+        <w:t>tipocodigo,dec</w:t>
+      </w:r>
+      <w:proofErr w:type="gramEnd"/>
+      <w:r>
+        <w:rPr>
+          <w:lang w:val="es-ES"/>
+        </w:rPr>
+        <w:t>_moviimporte</w:t>
+      </w:r>
+      <w:proofErr w:type="spellEnd"/>
+      <w:r>
+        <w:rPr>
+          <w:lang w:val="es-ES"/>
+        </w:rPr>
+        <w:t>)</w:t>
+      </w:r>
+    </w:p>
+    <w:p>
+      <w:pPr>
+        <w:pStyle w:val="NormalScript"/>
+        <w:rPr>
+          <w:lang w:val="es-ES"/>
+        </w:rPr>
+      </w:pPr>
+      <w:r>
+        <w:rPr>
+          <w:lang w:val="es-ES"/>
+        </w:rPr>
+        <w:tab/>
+      </w:r>
+      <w:r>
+        <w:rPr>
+          <w:lang w:val="es-ES"/>
+        </w:rPr>
+        <w:tab/>
+        <w:t>VALUES(@CODIGO,</w:t>
+      </w:r>
+      <w:proofErr w:type="gramStart"/>
+      <w:r>
+        <w:rPr>
+          <w:lang w:val="es-ES"/>
+        </w:rPr>
+        <w:t>1,getdate</w:t>
+      </w:r>
+      <w:proofErr w:type="gramEnd"/>
+      <w:r>
+        <w:rPr>
+          <w:lang w:val="es-ES"/>
+        </w:rPr>
+        <w:t>(),@EMPLEADO,'001',@IMPORTE);</w:t>
+      </w:r>
+    </w:p>
+    <w:p>
+      <w:pPr>
+        <w:pStyle w:val="NormalScript"/>
+        <w:rPr>
+          <w:lang w:val="es-ES"/>
+        </w:rPr>
+      </w:pPr>
+      <w:r>
+        <w:rPr>
+          <w:lang w:val="es-ES"/>
+        </w:rPr>
+        <w:tab/>
+      </w:r>
+      <w:r>
+        <w:rPr>
+          <w:lang w:val="es-ES"/>
+        </w:rPr>
+        <w:tab/>
+        <w:t xml:space="preserve">-- Confirma </w:t>
+      </w:r>
+      <w:proofErr w:type="spellStart"/>
+      <w:r>
+        <w:rPr>
+          <w:lang w:val="es-ES"/>
+        </w:rPr>
+        <w:t>Tx</w:t>
+      </w:r>
+      <w:proofErr w:type="spellEnd"/>
+    </w:p>
+    <w:p>
+      <w:pPr>
+        <w:pStyle w:val="NormalScript"/>
+        <w:rPr>
+          <w:lang w:val="es-ES"/>
+        </w:rPr>
+      </w:pPr>
+      <w:r>
+        <w:rPr>
+          <w:lang w:val="es-ES"/>
+        </w:rPr>
+        <w:tab/>
+      </w:r>
+      <w:r>
+        <w:rPr>
+          <w:lang w:val="es-ES"/>
+        </w:rPr>
+        <w:tab/>
+        <w:t xml:space="preserve">COMMIT TRANSACTION; </w:t>
+      </w:r>
+    </w:p>
+    <w:p>
+      <w:pPr>
+        <w:pStyle w:val="NormalScript"/>
+        <w:rPr>
+          <w:lang w:val="es-ES"/>
+        </w:rPr>
+      </w:pPr>
+      <w:r>
+        <w:rPr>
+          <w:lang w:val="es-ES"/>
+        </w:rPr>
+        <w:tab/>
+        <w:t xml:space="preserve">END TRY </w:t>
+      </w:r>
+    </w:p>
+    <w:p>
+      <w:pPr>
+        <w:pStyle w:val="NormalScript"/>
+        <w:rPr>
+          <w:lang w:val="es-ES"/>
+        </w:rPr>
+      </w:pPr>
+      <w:r>
+        <w:rPr>
+          <w:lang w:val="es-ES"/>
+        </w:rPr>
+        <w:tab/>
+        <w:t xml:space="preserve">BEGIN CATCH </w:t>
+      </w:r>
+    </w:p>
+    <w:p>
+      <w:pPr>
+        <w:pStyle w:val="NormalScript"/>
+        <w:rPr>
+          <w:lang w:val="es-ES"/>
+        </w:rPr>
+      </w:pPr>
+      <w:r>
+        <w:rPr>
+          <w:lang w:val="es-ES"/>
+        </w:rPr>
+        <w:tab/>
+      </w:r>
+      <w:r>
+        <w:rPr>
+          <w:lang w:val="es-ES"/>
+        </w:rPr>
+        <w:tab/>
+      </w:r>
+      <w:proofErr w:type="spellStart"/>
+      <w:r>
+        <w:rPr>
+          <w:lang w:val="es-ES"/>
+        </w:rPr>
+        <w:t>if</w:t>
+      </w:r>
+      <w:proofErr w:type="spellEnd"/>
+      <w:r>
+        <w:rPr>
+          <w:lang w:val="es-ES"/>
+        </w:rPr>
+        <w:t>(@ESTADO=1)</w:t>
+      </w:r>
+    </w:p>
+    <w:p>
+      <w:pPr>
+        <w:pStyle w:val="NormalScript"/>
+        <w:rPr>
+          <w:lang w:val="es-ES"/>
+        </w:rPr>
+      </w:pPr>
+      <w:r>
+        <w:rPr>
+          <w:lang w:val="es-ES"/>
+        </w:rPr>
+        <w:tab/>
+      </w:r>
+      <w:r>
+        <w:rPr>
+          <w:lang w:val="es-ES"/>
+        </w:rPr>
+        <w:tab/>
+      </w:r>
+      <w:proofErr w:type="spellStart"/>
+      <w:r>
+        <w:rPr>
+          <w:lang w:val="es-ES"/>
+        </w:rPr>
+        <w:t>begin</w:t>
+      </w:r>
+      <w:proofErr w:type="spellEnd"/>
+    </w:p>
+    <w:p>
+      <w:pPr>
+        <w:pStyle w:val="NormalScript"/>
+        <w:rPr>
+          <w:lang w:val="es-ES"/>
+        </w:rPr>
+      </w:pPr>
+      <w:r>
+        <w:rPr>
+          <w:lang w:val="es-ES"/>
+        </w:rPr>
+        <w:tab/>
+      </w:r>
+      <w:r>
+        <w:rPr>
+          <w:lang w:val="es-ES"/>
+        </w:rPr>
+        <w:tab/>
+      </w:r>
+      <w:r>
+        <w:rPr>
+          <w:lang w:val="es-ES"/>
+        </w:rPr>
+        <w:tab/>
+        <w:t>set @ESTADO = -1;</w:t>
+      </w:r>
+    </w:p>
+    <w:p>
+      <w:pPr>
+        <w:pStyle w:val="NormalScript"/>
+        <w:rPr>
+          <w:lang w:val="es-ES"/>
+        </w:rPr>
+      </w:pPr>
+      <w:r>
+        <w:rPr>
+          <w:lang w:val="es-ES"/>
+        </w:rPr>
+        <w:tab/>
+      </w:r>
+      <w:r>
+        <w:rPr>
+          <w:lang w:val="es-ES"/>
+        </w:rPr>
+        <w:tab/>
+      </w:r>
+      <w:r>
+        <w:rPr>
+          <w:lang w:val="es-ES"/>
+        </w:rPr>
+        <w:tab/>
+        <w:t xml:space="preserve">set @MENSAJE = 'Error en el proceso, </w:t>
+      </w:r>
+      <w:proofErr w:type="spellStart"/>
+      <w:r>
+        <w:rPr>
+          <w:lang w:val="es-ES"/>
+        </w:rPr>
+        <w:t>intentelo</w:t>
+      </w:r>
+      <w:proofErr w:type="spellEnd"/>
+      <w:r>
+        <w:rPr>
+          <w:lang w:val="es-ES"/>
+        </w:rPr>
+        <w:t xml:space="preserve"> nuevamente.';</w:t>
+      </w:r>
+    </w:p>
+    <w:p>
+      <w:pPr>
+        <w:pStyle w:val="NormalScript"/>
+        <w:rPr>
+          <w:lang w:val="es-ES"/>
+        </w:rPr>
+      </w:pPr>
+      <w:r>
+        <w:rPr>
+          <w:lang w:val="es-ES"/>
+        </w:rPr>
+        <w:tab/>
+      </w:r>
+      <w:r>
+        <w:rPr>
+          <w:lang w:val="es-ES"/>
+        </w:rPr>
+        <w:tab/>
+      </w:r>
+      <w:proofErr w:type="spellStart"/>
+      <w:r>
+        <w:rPr>
+          <w:lang w:val="es-ES"/>
+        </w:rPr>
+        <w:t>end</w:t>
+      </w:r>
+      <w:proofErr w:type="spellEnd"/>
+      <w:r>
+        <w:rPr>
+          <w:lang w:val="es-ES"/>
+        </w:rPr>
+        <w:t>;</w:t>
+      </w:r>
+    </w:p>
+    <w:p>
+      <w:pPr>
+        <w:pStyle w:val="NormalScript"/>
+        <w:rPr>
+          <w:lang w:val="es-ES"/>
+        </w:rPr>
+      </w:pPr>
+      <w:r>
+        <w:rPr>
+          <w:lang w:val="es-ES"/>
+        </w:rPr>
+        <w:tab/>
+      </w:r>
+      <w:r>
+        <w:rPr>
+          <w:lang w:val="es-ES"/>
+        </w:rPr>
+        <w:tab/>
+      </w:r>
+      <w:proofErr w:type="spellStart"/>
+      <w:r>
+        <w:rPr>
+          <w:lang w:val="es-ES"/>
+        </w:rPr>
+        <w:t>print</w:t>
+      </w:r>
+      <w:proofErr w:type="spellEnd"/>
+      <w:r>
+        <w:rPr>
+          <w:lang w:val="es-ES"/>
+        </w:rPr>
+        <w:t xml:space="preserve"> ERROR_</w:t>
+      </w:r>
+      <w:proofErr w:type="gramStart"/>
+      <w:r>
+        <w:rPr>
+          <w:lang w:val="es-ES"/>
+        </w:rPr>
+        <w:t>MESSAGE(</w:t>
+      </w:r>
+      <w:proofErr w:type="gramEnd"/>
+      <w:r>
+        <w:rPr>
+          <w:lang w:val="es-ES"/>
+        </w:rPr>
+        <w:t>);</w:t>
+      </w:r>
+    </w:p>
+    <w:p>
+      <w:pPr>
+        <w:pStyle w:val="NormalScript"/>
+        <w:rPr>
+          <w:lang w:val="es-ES"/>
+        </w:rPr>
+      </w:pPr>
+      <w:r>
+        <w:rPr>
+          <w:lang w:val="es-ES"/>
+        </w:rPr>
+        <w:tab/>
+      </w:r>
+      <w:r>
+        <w:rPr>
+          <w:lang w:val="es-ES"/>
+        </w:rPr>
+        <w:tab/>
+        <w:t xml:space="preserve">ROLLBACK TRANSACTION; </w:t>
+      </w:r>
+    </w:p>
+    <w:p>
+      <w:pPr>
+        <w:pStyle w:val="NormalScript"/>
+        <w:rPr>
+          <w:lang w:val="es-ES"/>
+        </w:rPr>
+      </w:pPr>
+      <w:r>
+        <w:rPr>
+          <w:lang w:val="es-ES"/>
+        </w:rPr>
+        <w:tab/>
+        <w:t>END CATCH;</w:t>
+      </w:r>
+    </w:p>
+    <w:p>
+      <w:pPr>
+        <w:pStyle w:val="NormalScript"/>
+        <w:rPr>
+          <w:lang w:val="es-ES"/>
+        </w:rPr>
+      </w:pPr>
+      <w:r>
+        <w:rPr>
+          <w:lang w:val="es-ES"/>
+        </w:rPr>
+        <w:t>END;</w:t>
+      </w:r>
+    </w:p>
+    <w:p>
+      <w:pPr>
+        <w:pStyle w:val="NormalScript"/>
+        <w:rPr>
+          <w:lang w:val="es-ES"/>
+        </w:rPr>
+      </w:pPr>
+      <w:r>
+        <w:rPr>
+          <w:lang w:val="es-ES"/>
+        </w:rPr>
+        <w:t>GO</w:t>
+      </w:r>
+    </w:p>
+    <w:p>
+      <w:pPr>
+        <w:pStyle w:val="NormalScript"/>
+        <w:rPr>
+          <w:lang w:val="es-ES"/>
+        </w:rPr>
+      </w:pPr>
+    </w:p>
+    <w:p>
+      <w:pPr>
+        <w:pStyle w:val="Ttulo3"/>
+        <w:rPr>
+          <w:lang w:val="es-ES"/>
+        </w:rPr>
+      </w:pPr>
+      <w:r>
+        <w:rPr>
+          <w:lang w:val="es-ES"/>
+        </w:rPr>
+        <w:t>Prueba del SP</w:t>
+      </w:r>
+    </w:p>
+    <w:p>
+      <w:pPr>
+        <w:pStyle w:val="NormalScript"/>
+        <w:rPr>
+          <w:lang w:val="es-ES"/>
+        </w:rPr>
+      </w:pPr>
+    </w:p>
+    <w:p>
+      <w:pPr>
+        <w:pStyle w:val="NormalScript"/>
+        <w:rPr>
+          <w:lang w:val="es-ES"/>
+        </w:rPr>
+      </w:pPr>
+      <w:r>
+        <w:rPr>
+          <w:lang w:val="es-ES"/>
+        </w:rPr>
+        <w:t xml:space="preserve">DECLARE @CODIGO </w:t>
+      </w:r>
+      <w:proofErr w:type="gramStart"/>
+      <w:r>
+        <w:rPr>
+          <w:lang w:val="es-ES"/>
+        </w:rPr>
+        <w:t>CHAR(</w:t>
+      </w:r>
+      <w:proofErr w:type="gramEnd"/>
+      <w:r>
+        <w:rPr>
+          <w:lang w:val="es-ES"/>
+        </w:rPr>
+        <w:t>8), @ESTADO INT,@MENSAJE VARCHAR(1000);</w:t>
+      </w:r>
+    </w:p>
+    <w:p>
+      <w:pPr>
+        <w:pStyle w:val="NormalScript"/>
+        <w:rPr>
+          <w:lang w:val="es-ES"/>
+        </w:rPr>
+      </w:pPr>
+      <w:r>
+        <w:rPr>
+          <w:lang w:val="es-ES"/>
+        </w:rPr>
+        <w:t>EXEC USP_CREAR_CUENTA '00014','01',6500.0,'NOSELODIGASANADIE','0005',</w:t>
+      </w:r>
+    </w:p>
+    <w:p>
+      <w:pPr>
+        <w:pStyle w:val="NormalScript"/>
+        <w:rPr>
+          <w:lang w:val="es-ES"/>
+        </w:rPr>
+      </w:pPr>
+      <w:r>
+        <w:rPr>
+          <w:lang w:val="es-ES"/>
+        </w:rPr>
+        <w:tab/>
+        <w:t>@CODIGO OUT, @ESTADO OUT, @MENSAJE OUT;</w:t>
+      </w:r>
+    </w:p>
+    <w:p>
+      <w:pPr>
+        <w:pStyle w:val="NormalScript"/>
+        <w:rPr>
+          <w:lang w:val="es-ES"/>
+        </w:rPr>
+      </w:pPr>
+      <w:r>
+        <w:rPr>
+          <w:lang w:val="es-ES"/>
+        </w:rPr>
+        <w:t>PRINT 'CODIGO: ' + @CODIGO;</w:t>
+      </w:r>
+    </w:p>
+    <w:p>
+      <w:pPr>
+        <w:pStyle w:val="NormalScript"/>
+        <w:rPr>
+          <w:lang w:val="es-ES"/>
+        </w:rPr>
+      </w:pPr>
+      <w:r>
+        <w:rPr>
+          <w:lang w:val="es-ES"/>
+        </w:rPr>
+        <w:t xml:space="preserve">PRINT </w:t>
+      </w:r>
+      <w:proofErr w:type="gramStart"/>
+      <w:r>
+        <w:rPr>
+          <w:lang w:val="es-ES"/>
+        </w:rPr>
+        <w:t>CONCAT(</w:t>
+      </w:r>
+      <w:proofErr w:type="gramEnd"/>
+      <w:r>
+        <w:rPr>
+          <w:lang w:val="es-ES"/>
+        </w:rPr>
+        <w:t>'ESTADO: ',@ESTADO);</w:t>
+      </w:r>
+    </w:p>
+    <w:p>
+      <w:pPr>
+        <w:pStyle w:val="NormalScript"/>
+        <w:rPr>
+          <w:lang w:val="es-ES"/>
+        </w:rPr>
+      </w:pPr>
+      <w:r>
+        <w:rPr>
+          <w:lang w:val="es-ES"/>
+        </w:rPr>
+        <w:t xml:space="preserve">PRINT </w:t>
+      </w:r>
+      <w:proofErr w:type="gramStart"/>
+      <w:r>
+        <w:rPr>
+          <w:lang w:val="es-ES"/>
+        </w:rPr>
+        <w:t>CONCAT(</w:t>
+      </w:r>
+      <w:proofErr w:type="gramEnd"/>
+      <w:r>
+        <w:rPr>
+          <w:lang w:val="es-ES"/>
+        </w:rPr>
+        <w:t>'MENSAJE: ', @MENSAJE);</w:t>
+      </w:r>
+    </w:p>
+    <w:p>
+      <w:pPr>
+        <w:pStyle w:val="NormalScript"/>
+        <w:rPr>
+          <w:lang w:val="es-ES"/>
+        </w:rPr>
+      </w:pPr>
+      <w:r>
+        <w:rPr>
+          <w:lang w:val="es-ES"/>
+        </w:rPr>
+        <w:t>GO</w:t>
+      </w:r>
+    </w:p>
+    <w:p>
+      <w:pPr>
+        <w:pStyle w:val="NormalScript"/>
+        <w:rPr>
+          <w:lang w:val="es-ES"/>
+        </w:rPr>
+      </w:pPr>
+    </w:p>
+    <w:p>
+      <w:pPr>
+        <w:pStyle w:val="NormalScript"/>
+        <w:rPr>
+          <w:lang w:val="es-ES"/>
+        </w:rPr>
+      </w:pPr>
+      <w:r>
+        <w:rPr>
+          <w:lang w:val="es-ES"/>
+        </w:rPr>
+        <w:t>CODIGO: 00400002</w:t>
+      </w:r>
+    </w:p>
+    <w:p>
+      <w:pPr>
+        <w:pStyle w:val="NormalScript"/>
+        <w:rPr>
+          <w:lang w:val="es-ES"/>
+        </w:rPr>
+      </w:pPr>
+      <w:r>
+        <w:rPr>
+          <w:lang w:val="es-ES"/>
+        </w:rPr>
+        <w:t>ESTADO: 1</w:t>
+      </w:r>
+    </w:p>
+    <w:p>
+      <w:pPr>
+        <w:pStyle w:val="NormalScript"/>
+        <w:rPr>
+          <w:lang w:val="es-ES"/>
+        </w:rPr>
+      </w:pPr>
+      <w:r>
+        <w:rPr>
+          <w:lang w:val="es-ES"/>
+        </w:rPr>
+        <w:t>MENSAJE: Todo ok.</w:t>
+      </w:r>
+    </w:p>
+    <w:p>
+      <w:pPr>
+        <w:pStyle w:val="NormalScript"/>
+        <w:rPr>
+          <w:lang w:val="es-ES"/>
+        </w:rPr>
+      </w:pPr>
+    </w:p>
+    <w:p>
+      <w:pPr>
+        <w:rPr>
+          <w:lang w:val="es-ES"/>
+        </w:rPr>
+      </w:pPr>
+    </w:p>
+    <w:p>
+      <w:pPr>
+        <w:rPr>
+          <w:lang w:val="es-ES"/>
+        </w:rPr>
+      </w:pPr>
+    </w:p>
+    <w:p>
+      <w:pPr>
+        <w:rPr>
+          <w:lang w:val="es-ES"/>
+        </w:rPr>
+      </w:pPr>
+    </w:p>
+    <w:p>
+      <w:pPr>
+        <w:rPr>
+          <w:lang w:val="es-ES"/>
+        </w:rPr>
+      </w:pPr>
+    </w:p>
+    <w:p>
+      <w:pPr>
+        <w:rPr>
+          <w:lang w:val="es-ES"/>
+        </w:rPr>
+      </w:pPr>
+    </w:p>
+    <w:p>
+      <w:pPr>
+        <w:rPr>
+          <w:lang w:val="es-ES"/>
+        </w:rPr>
+      </w:pPr>
+    </w:p>
+    <w:p>
+      <w:pPr>
+        <w:pStyle w:val="Ttulo2"/>
+        <w:rPr>
+          <w:lang w:val="es-ES"/>
+        </w:rPr>
+      </w:pPr>
+      <w:r>
+        <w:rPr>
+          <w:lang w:val="es-ES"/>
+        </w:rPr>
+        <w:t>CU006: Registrar un deposito</w:t>
       </w:r>
       <w:bookmarkEnd w:id="10"/>
     </w:p>
@@ -4178,13 +7448,13 @@
       <w:pPr>
         <w:pStyle w:val="Ttulo3"/>
         <w:rPr>
-          <w:lang w:val="es-MX"/>
+          <w:lang w:val="es-ES"/>
         </w:rPr>
       </w:pPr>
       <w:bookmarkStart w:id="11" w:name="_Toc105420165"/>
       <w:r>
         <w:rPr>
-          <w:lang w:val="es-MX"/>
+          <w:lang w:val="es-ES"/>
         </w:rPr>
         <w:t>Diagrama del caso de uso</w:t>
       </w:r>
@@ -4193,7 +7463,7 @@
     <w:p>
       <w:pPr>
         <w:rPr>
-          <w:lang w:val="es-MX"/>
+          <w:lang w:val="es-ES"/>
         </w:rPr>
       </w:pPr>
     </w:p>
@@ -4201,13 +7471,13 @@
       <w:pPr>
         <w:pStyle w:val="Ttulo3"/>
         <w:rPr>
-          <w:lang w:val="es-MX"/>
+          <w:lang w:val="es-ES"/>
         </w:rPr>
       </w:pPr>
       <w:bookmarkStart w:id="12" w:name="_Toc105420166"/>
       <w:r>
         <w:rPr>
-          <w:lang w:val="es-MX"/>
+          <w:lang w:val="es-ES"/>
         </w:rPr>
         <w:t>Especificación del caso de uso</w:t>
       </w:r>
@@ -4216,23 +7486,29 @@
     <w:p>
       <w:pPr>
         <w:rPr>
-          <w:lang w:val="es-MX"/>
-        </w:rPr>
-      </w:pPr>
-    </w:p>
-    <w:p>
-      <w:pPr>
-        <w:rPr>
-          <w:lang w:val="es-MX"/>
+          <w:lang w:val="es-ES"/>
+        </w:rPr>
+      </w:pPr>
+    </w:p>
+    <w:p>
+      <w:pPr>
+        <w:rPr>
+          <w:lang w:val="es-ES"/>
         </w:rPr>
       </w:pPr>
     </w:p>
     <w:p>
       <w:pPr>
         <w:pStyle w:val="Ttulo3"/>
+        <w:rPr>
+          <w:lang w:val="es-ES"/>
+        </w:rPr>
       </w:pPr>
       <w:bookmarkStart w:id="13" w:name="_Toc105420167"/>
       <w:r>
+        <w:rPr>
+          <w:lang w:val="es-ES"/>
+        </w:rPr>
         <w:t>Prototipo</w:t>
       </w:r>
       <w:bookmarkEnd w:id="13"/>
@@ -4240,23 +7516,29 @@
     <w:p>
       <w:pPr>
         <w:rPr>
-          <w:lang w:val="es-MX"/>
-        </w:rPr>
-      </w:pPr>
-    </w:p>
-    <w:p>
-      <w:pPr>
-        <w:rPr>
-          <w:lang w:val="es-MX"/>
+          <w:lang w:val="es-ES"/>
+        </w:rPr>
+      </w:pPr>
+    </w:p>
+    <w:p>
+      <w:pPr>
+        <w:rPr>
+          <w:lang w:val="es-ES"/>
         </w:rPr>
       </w:pPr>
     </w:p>
     <w:p>
       <w:pPr>
         <w:pStyle w:val="Ttulo3"/>
+        <w:rPr>
+          <w:lang w:val="es-ES"/>
+        </w:rPr>
       </w:pPr>
       <w:bookmarkStart w:id="14" w:name="_Toc105420168"/>
       <w:r>
+        <w:rPr>
+          <w:lang w:val="es-ES"/>
+        </w:rPr>
         <w:t>Diagrama de Secuencia</w:t>
       </w:r>
       <w:bookmarkEnd w:id="14"/>
@@ -4264,14 +7546,14 @@
     <w:p>
       <w:pPr>
         <w:rPr>
-          <w:lang w:val="es-MX"/>
-        </w:rPr>
-      </w:pPr>
-    </w:p>
-    <w:p>
-      <w:pPr>
-        <w:rPr>
-          <w:lang w:val="es-MX"/>
+          <w:lang w:val="es-ES"/>
+        </w:rPr>
+      </w:pPr>
+    </w:p>
+    <w:p>
+      <w:pPr>
+        <w:rPr>
+          <w:lang w:val="es-ES"/>
         </w:rPr>
       </w:pPr>
     </w:p>
@@ -4279,13 +7561,13 @@
       <w:pPr>
         <w:pStyle w:val="Ttulo3"/>
         <w:rPr>
-          <w:lang w:val="es-MX"/>
+          <w:lang w:val="es-ES"/>
         </w:rPr>
       </w:pPr>
       <w:bookmarkStart w:id="15" w:name="_Toc105420169"/>
       <w:r>
         <w:rPr>
-          <w:lang w:val="es-MX"/>
+          <w:lang w:val="es-ES"/>
         </w:rPr>
         <w:t>Diagrama ER del caso de uso</w:t>
       </w:r>
@@ -4295,7 +7577,7 @@
       <w:pPr>
         <w:jc w:val="center"/>
         <w:rPr>
-          <w:lang w:val="es-MX"/>
+          <w:lang w:val="es-ES"/>
         </w:rPr>
       </w:pPr>
     </w:p>
@@ -4303,13 +7585,13 @@
       <w:pPr>
         <w:pStyle w:val="Ttulo3"/>
         <w:rPr>
-          <w:lang w:val="es-MX"/>
+          <w:lang w:val="es-ES"/>
         </w:rPr>
       </w:pPr>
       <w:bookmarkStart w:id="16" w:name="_Toc105420170"/>
       <w:r>
         <w:rPr>
-          <w:lang w:val="es-MX"/>
+          <w:lang w:val="es-ES"/>
         </w:rPr>
         <w:t>Análisis de la caja negra del SP</w:t>
       </w:r>
@@ -4318,72 +7600,102 @@
     <w:p>
       <w:pPr>
         <w:rPr>
-          <w:lang w:val="es-MX"/>
-        </w:rPr>
-      </w:pPr>
-    </w:p>
-    <w:p>
-      <w:pPr>
-        <w:rPr>
-          <w:lang w:val="es-MX"/>
+          <w:lang w:val="es-ES"/>
+        </w:rPr>
+      </w:pPr>
+    </w:p>
+    <w:p>
+      <w:pPr>
+        <w:rPr>
+          <w:lang w:val="es-ES"/>
         </w:rPr>
       </w:pPr>
     </w:p>
     <w:p>
       <w:pPr>
         <w:pStyle w:val="Ttulo3"/>
+        <w:rPr>
+          <w:lang w:val="es-ES"/>
+        </w:rPr>
       </w:pPr>
       <w:bookmarkStart w:id="17" w:name="_Toc105420171"/>
       <w:r>
+        <w:rPr>
+          <w:lang w:val="es-ES"/>
+        </w:rPr>
         <w:t>Código del SP</w:t>
       </w:r>
       <w:bookmarkEnd w:id="17"/>
     </w:p>
-    <w:p/>
-    <w:p/>
+    <w:p>
+      <w:pPr>
+        <w:rPr>
+          <w:lang w:val="es-ES"/>
+        </w:rPr>
+      </w:pPr>
+    </w:p>
+    <w:p>
+      <w:pPr>
+        <w:rPr>
+          <w:lang w:val="es-ES"/>
+        </w:rPr>
+      </w:pPr>
+    </w:p>
     <w:p>
       <w:pPr>
         <w:pStyle w:val="Ttulo3"/>
+        <w:rPr>
+          <w:lang w:val="es-ES"/>
+        </w:rPr>
       </w:pPr>
       <w:bookmarkStart w:id="18" w:name="_Toc105420172"/>
       <w:r>
+        <w:rPr>
+          <w:lang w:val="es-ES"/>
+        </w:rPr>
         <w:t>Prueba del SP</w:t>
       </w:r>
       <w:bookmarkEnd w:id="18"/>
     </w:p>
-    <w:p/>
-    <w:p>
-      <w:pPr>
-        <w:rPr>
-          <w:lang w:val="es-MX"/>
-        </w:rPr>
-      </w:pPr>
-    </w:p>
-    <w:p>
-      <w:pPr>
-        <w:rPr>
-          <w:lang w:val="es-MX"/>
-        </w:rPr>
-      </w:pPr>
-    </w:p>
-    <w:p>
-      <w:pPr>
-        <w:rPr>
-          <w:lang w:val="es-MX"/>
-        </w:rPr>
-      </w:pPr>
-    </w:p>
-    <w:p>
-      <w:pPr>
-        <w:rPr>
-          <w:lang w:val="es-MX"/>
-        </w:rPr>
-      </w:pPr>
-    </w:p>
-    <w:p>
-      <w:pPr>
-        <w:rPr>
-          <w:lang w:val="es-MX"/>
+    <w:p>
+      <w:pPr>
+        <w:rPr>
+          <w:lang w:val="es-ES"/>
+        </w:rPr>
+      </w:pPr>
+    </w:p>
+    <w:p>
+      <w:pPr>
+        <w:rPr>
+          <w:lang w:val="es-ES"/>
+        </w:rPr>
+      </w:pPr>
+    </w:p>
+    <w:p>
+      <w:pPr>
+        <w:rPr>
+          <w:lang w:val="es-ES"/>
+        </w:rPr>
+      </w:pPr>
+    </w:p>
+    <w:p>
+      <w:pPr>
+        <w:rPr>
+          <w:lang w:val="es-ES"/>
+        </w:rPr>
+      </w:pPr>
+    </w:p>
+    <w:p>
+      <w:pPr>
+        <w:rPr>
+          <w:lang w:val="es-ES"/>
+        </w:rPr>
+      </w:pPr>
+    </w:p>
+    <w:p>
+      <w:pPr>
+        <w:rPr>
+          <w:lang w:val="es-ES"/>
         </w:rPr>
       </w:pPr>
     </w:p>
@@ -4391,22 +7703,16 @@
       <w:pPr>
         <w:pStyle w:val="Ttulo2"/>
         <w:rPr>
-          <w:lang w:val="es-MX"/>
+          <w:lang w:val="es-ES"/>
         </w:rPr>
       </w:pPr>
       <w:bookmarkStart w:id="19" w:name="_Toc105420173"/>
       <w:r>
         <w:rPr>
-          <w:lang w:val="es-MX"/>
+          <w:lang w:val="es-ES"/>
         </w:rPr>
         <w:lastRenderedPageBreak/>
-        <w:t>CU007: R</w:t>
-      </w:r>
-      <w:r>
-        <w:rPr>
-          <w:lang w:val="es-MX"/>
-        </w:rPr>
-        <w:t>egistrar un retiro</w:t>
+        <w:t>CU007: Registrar un retiro</w:t>
       </w:r>
       <w:bookmarkEnd w:id="19"/>
     </w:p>
@@ -4414,13 +7720,13 @@
       <w:pPr>
         <w:pStyle w:val="Ttulo3"/>
         <w:rPr>
-          <w:lang w:val="es-MX"/>
+          <w:lang w:val="es-ES"/>
         </w:rPr>
       </w:pPr>
       <w:bookmarkStart w:id="20" w:name="_Toc105420174"/>
       <w:r>
         <w:rPr>
-          <w:lang w:val="es-MX"/>
+          <w:lang w:val="es-ES"/>
         </w:rPr>
         <w:t>Diagrama del caso de uso</w:t>
       </w:r>
@@ -4429,7 +7735,7 @@
     <w:p>
       <w:pPr>
         <w:rPr>
-          <w:lang w:val="es-MX"/>
+          <w:lang w:val="es-ES"/>
         </w:rPr>
       </w:pPr>
     </w:p>
@@ -4437,13 +7743,13 @@
       <w:pPr>
         <w:pStyle w:val="Ttulo3"/>
         <w:rPr>
-          <w:lang w:val="es-MX"/>
+          <w:lang w:val="es-ES"/>
         </w:rPr>
       </w:pPr>
       <w:bookmarkStart w:id="21" w:name="_Toc105420175"/>
       <w:r>
         <w:rPr>
-          <w:lang w:val="es-MX"/>
+          <w:lang w:val="es-ES"/>
         </w:rPr>
         <w:t>Especificación del caso de uso</w:t>
       </w:r>
@@ -4452,23 +7758,29 @@
     <w:p>
       <w:pPr>
         <w:rPr>
-          <w:lang w:val="es-MX"/>
-        </w:rPr>
-      </w:pPr>
-    </w:p>
-    <w:p>
-      <w:pPr>
-        <w:rPr>
-          <w:lang w:val="es-MX"/>
+          <w:lang w:val="es-ES"/>
+        </w:rPr>
+      </w:pPr>
+    </w:p>
+    <w:p>
+      <w:pPr>
+        <w:rPr>
+          <w:lang w:val="es-ES"/>
         </w:rPr>
       </w:pPr>
     </w:p>
     <w:p>
       <w:pPr>
         <w:pStyle w:val="Ttulo3"/>
+        <w:rPr>
+          <w:lang w:val="es-ES"/>
+        </w:rPr>
       </w:pPr>
       <w:bookmarkStart w:id="22" w:name="_Toc105420176"/>
       <w:r>
+        <w:rPr>
+          <w:lang w:val="es-ES"/>
+        </w:rPr>
         <w:t>Prototipo</w:t>
       </w:r>
       <w:bookmarkEnd w:id="22"/>
@@ -4476,23 +7788,29 @@
     <w:p>
       <w:pPr>
         <w:rPr>
-          <w:lang w:val="es-MX"/>
-        </w:rPr>
-      </w:pPr>
-    </w:p>
-    <w:p>
-      <w:pPr>
-        <w:rPr>
-          <w:lang w:val="es-MX"/>
+          <w:lang w:val="es-ES"/>
+        </w:rPr>
+      </w:pPr>
+    </w:p>
+    <w:p>
+      <w:pPr>
+        <w:rPr>
+          <w:lang w:val="es-ES"/>
         </w:rPr>
       </w:pPr>
     </w:p>
     <w:p>
       <w:pPr>
         <w:pStyle w:val="Ttulo3"/>
+        <w:rPr>
+          <w:lang w:val="es-ES"/>
+        </w:rPr>
       </w:pPr>
       <w:bookmarkStart w:id="23" w:name="_Toc105420177"/>
       <w:r>
+        <w:rPr>
+          <w:lang w:val="es-ES"/>
+        </w:rPr>
         <w:t>Diagrama de Secuencia</w:t>
       </w:r>
       <w:bookmarkEnd w:id="23"/>
@@ -4500,14 +7818,14 @@
     <w:p>
       <w:pPr>
         <w:rPr>
-          <w:lang w:val="es-MX"/>
-        </w:rPr>
-      </w:pPr>
-    </w:p>
-    <w:p>
-      <w:pPr>
-        <w:rPr>
-          <w:lang w:val="es-MX"/>
+          <w:lang w:val="es-ES"/>
+        </w:rPr>
+      </w:pPr>
+    </w:p>
+    <w:p>
+      <w:pPr>
+        <w:rPr>
+          <w:lang w:val="es-ES"/>
         </w:rPr>
       </w:pPr>
     </w:p>
@@ -4515,13 +7833,13 @@
       <w:pPr>
         <w:pStyle w:val="Ttulo3"/>
         <w:rPr>
-          <w:lang w:val="es-MX"/>
+          <w:lang w:val="es-ES"/>
         </w:rPr>
       </w:pPr>
       <w:bookmarkStart w:id="24" w:name="_Toc105420178"/>
       <w:r>
         <w:rPr>
-          <w:lang w:val="es-MX"/>
+          <w:lang w:val="es-ES"/>
         </w:rPr>
         <w:t>Diagrama ER del caso de uso</w:t>
       </w:r>
@@ -4531,7 +7849,7 @@
       <w:pPr>
         <w:jc w:val="center"/>
         <w:rPr>
-          <w:lang w:val="es-MX"/>
+          <w:lang w:val="es-ES"/>
         </w:rPr>
       </w:pPr>
     </w:p>
@@ -4539,13 +7857,13 @@
       <w:pPr>
         <w:pStyle w:val="Ttulo3"/>
         <w:rPr>
-          <w:lang w:val="es-MX"/>
+          <w:lang w:val="es-ES"/>
         </w:rPr>
       </w:pPr>
       <w:bookmarkStart w:id="25" w:name="_Toc105420179"/>
       <w:r>
         <w:rPr>
-          <w:lang w:val="es-MX"/>
+          <w:lang w:val="es-ES"/>
         </w:rPr>
         <w:t>Análisis de la caja negra del SP</w:t>
       </w:r>
@@ -4554,58 +7872,88 @@
     <w:p>
       <w:pPr>
         <w:rPr>
-          <w:lang w:val="es-MX"/>
-        </w:rPr>
-      </w:pPr>
-    </w:p>
-    <w:p>
-      <w:pPr>
-        <w:rPr>
-          <w:lang w:val="es-MX"/>
+          <w:lang w:val="es-ES"/>
+        </w:rPr>
+      </w:pPr>
+    </w:p>
+    <w:p>
+      <w:pPr>
+        <w:rPr>
+          <w:lang w:val="es-ES"/>
         </w:rPr>
       </w:pPr>
     </w:p>
     <w:p>
       <w:pPr>
         <w:pStyle w:val="Ttulo3"/>
+        <w:rPr>
+          <w:lang w:val="es-ES"/>
+        </w:rPr>
       </w:pPr>
       <w:bookmarkStart w:id="26" w:name="_Toc105420180"/>
       <w:r>
+        <w:rPr>
+          <w:lang w:val="es-ES"/>
+        </w:rPr>
         <w:t>Código del SP</w:t>
       </w:r>
       <w:bookmarkEnd w:id="26"/>
     </w:p>
-    <w:p/>
-    <w:p/>
+    <w:p>
+      <w:pPr>
+        <w:rPr>
+          <w:lang w:val="es-ES"/>
+        </w:rPr>
+      </w:pPr>
+    </w:p>
+    <w:p>
+      <w:pPr>
+        <w:rPr>
+          <w:lang w:val="es-ES"/>
+        </w:rPr>
+      </w:pPr>
+    </w:p>
     <w:p>
       <w:pPr>
         <w:pStyle w:val="Ttulo3"/>
+        <w:rPr>
+          <w:lang w:val="es-ES"/>
+        </w:rPr>
       </w:pPr>
       <w:bookmarkStart w:id="27" w:name="_Toc105420181"/>
       <w:r>
+        <w:rPr>
+          <w:lang w:val="es-ES"/>
+        </w:rPr>
         <w:t>Prueba del SP</w:t>
       </w:r>
       <w:bookmarkEnd w:id="27"/>
     </w:p>
-    <w:p/>
-    <w:p>
-      <w:pPr>
-        <w:rPr>
-          <w:lang w:val="es-MX"/>
-        </w:rPr>
-      </w:pPr>
-    </w:p>
-    <w:p>
-      <w:pPr>
-        <w:rPr>
-          <w:lang w:val="es-MX"/>
-        </w:rPr>
-      </w:pPr>
-    </w:p>
-    <w:p>
-      <w:pPr>
-        <w:rPr>
-          <w:lang w:val="es-MX"/>
+    <w:p>
+      <w:pPr>
+        <w:rPr>
+          <w:lang w:val="es-ES"/>
+        </w:rPr>
+      </w:pPr>
+    </w:p>
+    <w:p>
+      <w:pPr>
+        <w:rPr>
+          <w:lang w:val="es-ES"/>
+        </w:rPr>
+      </w:pPr>
+    </w:p>
+    <w:p>
+      <w:pPr>
+        <w:rPr>
+          <w:lang w:val="es-ES"/>
+        </w:rPr>
+      </w:pPr>
+    </w:p>
+    <w:p>
+      <w:pPr>
+        <w:rPr>
+          <w:lang w:val="es-ES"/>
         </w:rPr>
       </w:pPr>
     </w:p>
@@ -4613,39 +7961,15 @@
       <w:pPr>
         <w:pStyle w:val="Ttulo2"/>
         <w:rPr>
-          <w:lang w:val="es-MX"/>
+          <w:lang w:val="es-ES"/>
         </w:rPr>
       </w:pPr>
       <w:bookmarkStart w:id="28" w:name="_Toc105420182"/>
       <w:r>
         <w:rPr>
-          <w:lang w:val="es-MX"/>
-        </w:rPr>
-        <w:t>CU00</w:t>
-      </w:r>
-      <w:r>
-        <w:rPr>
-          <w:lang w:val="es-MX"/>
-        </w:rPr>
-        <w:t>8</w:t>
-      </w:r>
-      <w:r>
-        <w:rPr>
-          <w:lang w:val="es-MX"/>
-        </w:rPr>
-        <w:t>: R</w:t>
-      </w:r>
-      <w:r>
-        <w:rPr>
-          <w:lang w:val="es-MX"/>
-        </w:rPr>
-        <w:t>egistrar un</w:t>
-      </w:r>
-      <w:r>
-        <w:rPr>
-          <w:lang w:val="es-MX"/>
-        </w:rPr>
-        <w:t>a transferencia</w:t>
+          <w:lang w:val="es-ES"/>
+        </w:rPr>
+        <w:t>CU008: Registrar una transferencia</w:t>
       </w:r>
       <w:bookmarkEnd w:id="28"/>
     </w:p>
@@ -4653,13 +7977,13 @@
       <w:pPr>
         <w:pStyle w:val="Ttulo3"/>
         <w:rPr>
-          <w:lang w:val="es-MX"/>
+          <w:lang w:val="es-ES"/>
         </w:rPr>
       </w:pPr>
       <w:bookmarkStart w:id="29" w:name="_Toc105420183"/>
       <w:r>
         <w:rPr>
-          <w:lang w:val="es-MX"/>
+          <w:lang w:val="es-ES"/>
         </w:rPr>
         <w:t>Diagrama del caso de uso</w:t>
       </w:r>
@@ -4668,7 +7992,7 @@
     <w:p>
       <w:pPr>
         <w:rPr>
-          <w:lang w:val="es-MX"/>
+          <w:lang w:val="es-ES"/>
         </w:rPr>
       </w:pPr>
     </w:p>
@@ -4676,13 +8000,13 @@
       <w:pPr>
         <w:pStyle w:val="Ttulo3"/>
         <w:rPr>
-          <w:lang w:val="es-MX"/>
+          <w:lang w:val="es-ES"/>
         </w:rPr>
       </w:pPr>
       <w:bookmarkStart w:id="30" w:name="_Toc105420184"/>
       <w:r>
         <w:rPr>
-          <w:lang w:val="es-MX"/>
+          <w:lang w:val="es-ES"/>
         </w:rPr>
         <w:t>Especificación del caso de uso</w:t>
       </w:r>
@@ -4691,23 +8015,29 @@
     <w:p>
       <w:pPr>
         <w:rPr>
-          <w:lang w:val="es-MX"/>
-        </w:rPr>
-      </w:pPr>
-    </w:p>
-    <w:p>
-      <w:pPr>
-        <w:rPr>
-          <w:lang w:val="es-MX"/>
+          <w:lang w:val="es-ES"/>
+        </w:rPr>
+      </w:pPr>
+    </w:p>
+    <w:p>
+      <w:pPr>
+        <w:rPr>
+          <w:lang w:val="es-ES"/>
         </w:rPr>
       </w:pPr>
     </w:p>
     <w:p>
       <w:pPr>
         <w:pStyle w:val="Ttulo3"/>
+        <w:rPr>
+          <w:lang w:val="es-ES"/>
+        </w:rPr>
       </w:pPr>
       <w:bookmarkStart w:id="31" w:name="_Toc105420185"/>
       <w:r>
+        <w:rPr>
+          <w:lang w:val="es-ES"/>
+        </w:rPr>
         <w:t>Prototipo</w:t>
       </w:r>
       <w:bookmarkEnd w:id="31"/>
@@ -4715,23 +8045,29 @@
     <w:p>
       <w:pPr>
         <w:rPr>
-          <w:lang w:val="es-MX"/>
-        </w:rPr>
-      </w:pPr>
-    </w:p>
-    <w:p>
-      <w:pPr>
-        <w:rPr>
-          <w:lang w:val="es-MX"/>
+          <w:lang w:val="es-ES"/>
+        </w:rPr>
+      </w:pPr>
+    </w:p>
+    <w:p>
+      <w:pPr>
+        <w:rPr>
+          <w:lang w:val="es-ES"/>
         </w:rPr>
       </w:pPr>
     </w:p>
     <w:p>
       <w:pPr>
         <w:pStyle w:val="Ttulo3"/>
+        <w:rPr>
+          <w:lang w:val="es-ES"/>
+        </w:rPr>
       </w:pPr>
       <w:bookmarkStart w:id="32" w:name="_Toc105420186"/>
       <w:r>
+        <w:rPr>
+          <w:lang w:val="es-ES"/>
+        </w:rPr>
         <w:t>Diagrama de Secuencia</w:t>
       </w:r>
       <w:bookmarkEnd w:id="32"/>
@@ -4739,14 +8075,14 @@
     <w:p>
       <w:pPr>
         <w:rPr>
-          <w:lang w:val="es-MX"/>
-        </w:rPr>
-      </w:pPr>
-    </w:p>
-    <w:p>
-      <w:pPr>
-        <w:rPr>
-          <w:lang w:val="es-MX"/>
+          <w:lang w:val="es-ES"/>
+        </w:rPr>
+      </w:pPr>
+    </w:p>
+    <w:p>
+      <w:pPr>
+        <w:rPr>
+          <w:lang w:val="es-ES"/>
         </w:rPr>
       </w:pPr>
     </w:p>
@@ -4754,13 +8090,13 @@
       <w:pPr>
         <w:pStyle w:val="Ttulo3"/>
         <w:rPr>
-          <w:lang w:val="es-MX"/>
+          <w:lang w:val="es-ES"/>
         </w:rPr>
       </w:pPr>
       <w:bookmarkStart w:id="33" w:name="_Toc105420187"/>
       <w:r>
         <w:rPr>
-          <w:lang w:val="es-MX"/>
+          <w:lang w:val="es-ES"/>
         </w:rPr>
         <w:t>Diagrama ER del caso de uso</w:t>
       </w:r>
@@ -4770,7 +8106,7 @@
       <w:pPr>
         <w:jc w:val="center"/>
         <w:rPr>
-          <w:lang w:val="es-MX"/>
+          <w:lang w:val="es-ES"/>
         </w:rPr>
       </w:pPr>
     </w:p>
@@ -4778,13 +8114,13 @@
       <w:pPr>
         <w:pStyle w:val="Ttulo3"/>
         <w:rPr>
-          <w:lang w:val="es-MX"/>
+          <w:lang w:val="es-ES"/>
         </w:rPr>
       </w:pPr>
       <w:bookmarkStart w:id="34" w:name="_Toc105420188"/>
       <w:r>
         <w:rPr>
-          <w:lang w:val="es-MX"/>
+          <w:lang w:val="es-ES"/>
         </w:rPr>
         <w:t>Análisis de la caja negra del SP</w:t>
       </w:r>
@@ -4793,58 +8129,88 @@
     <w:p>
       <w:pPr>
         <w:rPr>
-          <w:lang w:val="es-MX"/>
-        </w:rPr>
-      </w:pPr>
-    </w:p>
-    <w:p>
-      <w:pPr>
-        <w:rPr>
-          <w:lang w:val="es-MX"/>
+          <w:lang w:val="es-ES"/>
+        </w:rPr>
+      </w:pPr>
+    </w:p>
+    <w:p>
+      <w:pPr>
+        <w:rPr>
+          <w:lang w:val="es-ES"/>
         </w:rPr>
       </w:pPr>
     </w:p>
     <w:p>
       <w:pPr>
         <w:pStyle w:val="Ttulo3"/>
+        <w:rPr>
+          <w:lang w:val="es-ES"/>
+        </w:rPr>
       </w:pPr>
       <w:bookmarkStart w:id="35" w:name="_Toc105420189"/>
       <w:r>
+        <w:rPr>
+          <w:lang w:val="es-ES"/>
+        </w:rPr>
         <w:t>Código del SP</w:t>
       </w:r>
       <w:bookmarkEnd w:id="35"/>
     </w:p>
-    <w:p/>
-    <w:p/>
+    <w:p>
+      <w:pPr>
+        <w:rPr>
+          <w:lang w:val="es-ES"/>
+        </w:rPr>
+      </w:pPr>
+    </w:p>
+    <w:p>
+      <w:pPr>
+        <w:rPr>
+          <w:lang w:val="es-ES"/>
+        </w:rPr>
+      </w:pPr>
+    </w:p>
     <w:p>
       <w:pPr>
         <w:pStyle w:val="Ttulo3"/>
+        <w:rPr>
+          <w:lang w:val="es-ES"/>
+        </w:rPr>
       </w:pPr>
       <w:bookmarkStart w:id="36" w:name="_Toc105420190"/>
       <w:r>
+        <w:rPr>
+          <w:lang w:val="es-ES"/>
+        </w:rPr>
         <w:t>Prueba del SP</w:t>
       </w:r>
       <w:bookmarkEnd w:id="36"/>
     </w:p>
-    <w:p/>
-    <w:p>
-      <w:pPr>
-        <w:rPr>
-          <w:lang w:val="es-MX"/>
-        </w:rPr>
-      </w:pPr>
-    </w:p>
-    <w:p>
-      <w:pPr>
-        <w:rPr>
-          <w:lang w:val="es-MX"/>
-        </w:rPr>
-      </w:pPr>
-    </w:p>
-    <w:p>
-      <w:pPr>
-        <w:rPr>
-          <w:lang w:val="es-MX"/>
+    <w:p>
+      <w:pPr>
+        <w:rPr>
+          <w:lang w:val="es-ES"/>
+        </w:rPr>
+      </w:pPr>
+    </w:p>
+    <w:p>
+      <w:pPr>
+        <w:rPr>
+          <w:lang w:val="es-ES"/>
+        </w:rPr>
+      </w:pPr>
+    </w:p>
+    <w:p>
+      <w:pPr>
+        <w:rPr>
+          <w:lang w:val="es-ES"/>
+        </w:rPr>
+      </w:pPr>
+    </w:p>
+    <w:p>
+      <w:pPr>
+        <w:rPr>
+          <w:lang w:val="es-ES"/>
         </w:rPr>
       </w:pPr>
     </w:p>
